--- a/lab10/Report/Звіт.docx
+++ b/lab10/Report/Звіт.docx
@@ -754,6 +754,6553 @@
       </w:pPr>
       <w:r>
         <w:rPr>
+          <w:rFonts w:ascii="Times New Roman" w:cs="Times New Roman" w:eastAsia="Times New Roman" w:hAnsi="Times New Roman"/>
+          <w:sz w:val="28"/>
+          <w:szCs w:val="28"/>
+        </w:rPr>
+        <w:drawing>
+          <wp:inline distB="114300" distT="114300" distL="114300" distR="114300">
+            <wp:extent cx="6300000" cy="5905500"/>
+            <wp:effectExtent b="0" l="0" r="0" t="0"/>
+            <wp:docPr id="4" name="image8.png"/>
+            <a:graphic>
+              <a:graphicData uri="http://schemas.openxmlformats.org/drawingml/2006/picture">
+                <pic:pic>
+                  <pic:nvPicPr>
+                    <pic:cNvPr id="0" name="image8.png"/>
+                    <pic:cNvPicPr preferRelativeResize="0"/>
+                  </pic:nvPicPr>
+                  <pic:blipFill>
+                    <a:blip r:embed="rId7"/>
+                    <a:srcRect b="0" l="0" r="0" t="0"/>
+                    <a:stretch>
+                      <a:fillRect/>
+                    </a:stretch>
+                  </pic:blipFill>
+                  <pic:spPr>
+                    <a:xfrm>
+                      <a:off x="0" y="0"/>
+                      <a:ext cx="6300000" cy="5905500"/>
+                    </a:xfrm>
+                    <a:prstGeom prst="rect"/>
+                    <a:ln/>
+                  </pic:spPr>
+                </pic:pic>
+              </a:graphicData>
+            </a:graphic>
+          </wp:inline>
+        </w:drawing>
+      </w:r>
+      <w:r>
+        <w:rPr>
+          <w:rtl w:val="0"/>
+        </w:rPr>
+      </w:r>
+    </w:p>
+    <w:p>
+      <w:pPr>
+        <w:spacing w:line="360" w:lineRule="auto"/>
+        <w:ind w:left="0" w:firstLine="0"/>
+        <w:jc w:val="both"/>
+        <w:rPr>
+          <w:rFonts w:ascii="Times New Roman" w:cs="Times New Roman" w:eastAsia="Times New Roman" w:hAnsi="Times New Roman"/>
+          <w:sz w:val="28"/>
+          <w:szCs w:val="28"/>
+        </w:rPr>
+      </w:pPr>
+      <w:r>
+        <w:rPr>
+          <w:rtl w:val="0"/>
+        </w:rPr>
+      </w:r>
+    </w:p>
+    <w:p>
+      <w:pPr>
+        <w:spacing w:line="360" w:lineRule="auto"/>
+        <w:ind w:left="0" w:firstLine="0"/>
+        <w:jc w:val="center"/>
+        <w:rPr>
+          <w:rFonts w:ascii="Times New Roman" w:cs="Times New Roman" w:eastAsia="Times New Roman" w:hAnsi="Times New Roman"/>
+          <w:b w:val="1"/>
+          <w:sz w:val="28"/>
+          <w:szCs w:val="28"/>
+        </w:rPr>
+      </w:pPr>
+      <w:r>
+        <w:rPr>
+          <w:rFonts w:ascii="Times New Roman" w:cs="Times New Roman" w:eastAsia="Times New Roman" w:hAnsi="Times New Roman"/>
+          <w:b w:val="1"/>
+          <w:sz w:val="28"/>
+          <w:szCs w:val="28"/>
+          <w:rtl w:val="0"/>
+        </w:rPr>
+        <w:t xml:space="preserve">Рішення</w:t>
+      </w:r>
+    </w:p>
+    <w:p>
+      <w:pPr>
+        <w:spacing w:line="360" w:lineRule="auto"/>
+        <w:ind w:left="0" w:firstLine="0"/>
+        <w:jc w:val="both"/>
+        <w:rPr>
+          <w:rFonts w:ascii="Times New Roman" w:cs="Times New Roman" w:eastAsia="Times New Roman" w:hAnsi="Times New Roman"/>
+          <w:b w:val="1"/>
+          <w:sz w:val="28"/>
+          <w:szCs w:val="28"/>
+        </w:rPr>
+      </w:pPr>
+      <w:r>
+        <w:rPr>
+          <w:rFonts w:ascii="Times New Roman" w:cs="Times New Roman" w:eastAsia="Times New Roman" w:hAnsi="Times New Roman"/>
+          <w:b w:val="1"/>
+          <w:sz w:val="28"/>
+          <w:szCs w:val="28"/>
+          <w:rtl w:val="0"/>
+        </w:rPr>
+        <w:t xml:space="preserve">Завдання 10.1.</w:t>
+      </w:r>
+    </w:p>
+    <w:p>
+      <w:pPr>
+        <w:spacing w:line="360" w:lineRule="auto"/>
+        <w:ind w:left="0" w:firstLine="0"/>
+        <w:jc w:val="both"/>
+        <w:rPr>
+          <w:rFonts w:ascii="Times New Roman" w:cs="Times New Roman" w:eastAsia="Times New Roman" w:hAnsi="Times New Roman"/>
+          <w:b w:val="1"/>
+          <w:sz w:val="28"/>
+          <w:szCs w:val="28"/>
+        </w:rPr>
+      </w:pPr>
+      <w:r>
+        <w:rPr>
+          <w:rFonts w:ascii="Times New Roman" w:cs="Times New Roman" w:eastAsia="Times New Roman" w:hAnsi="Times New Roman"/>
+          <w:b w:val="1"/>
+          <w:sz w:val="28"/>
+          <w:szCs w:val="28"/>
+          <w:rtl w:val="0"/>
+        </w:rPr>
+        <w:t xml:space="preserve">Алгоритм:</w:t>
+      </w:r>
+    </w:p>
+    <w:p>
+      <w:pPr>
+        <w:numPr>
+          <w:ilvl w:val="0"/>
+          <w:numId w:val="2"/>
+        </w:numPr>
+        <w:spacing w:line="360" w:lineRule="auto"/>
+        <w:ind w:left="720" w:hanging="360"/>
+        <w:jc w:val="both"/>
+        <w:rPr>
+          <w:rFonts w:ascii="Times New Roman" w:cs="Times New Roman" w:eastAsia="Times New Roman" w:hAnsi="Times New Roman"/>
+          <w:sz w:val="28"/>
+          <w:szCs w:val="28"/>
+        </w:rPr>
+      </w:pPr>
+      <w:r>
+        <w:rPr>
+          <w:rFonts w:ascii="Times New Roman" w:cs="Times New Roman" w:eastAsia="Times New Roman" w:hAnsi="Times New Roman"/>
+          <w:sz w:val="28"/>
+          <w:szCs w:val="28"/>
+          <w:rtl w:val="0"/>
+        </w:rPr>
+        <w:t xml:space="preserve">Початок</w:t>
+      </w:r>
+    </w:p>
+    <w:p>
+      <w:pPr>
+        <w:numPr>
+          <w:ilvl w:val="0"/>
+          <w:numId w:val="2"/>
+        </w:numPr>
+        <w:spacing w:line="360" w:lineRule="auto"/>
+        <w:ind w:left="720" w:hanging="360"/>
+        <w:jc w:val="both"/>
+        <w:rPr>
+          <w:rFonts w:ascii="Times New Roman" w:cs="Times New Roman" w:eastAsia="Times New Roman" w:hAnsi="Times New Roman"/>
+          <w:sz w:val="28"/>
+          <w:szCs w:val="28"/>
+          <w:u w:val="none"/>
+        </w:rPr>
+      </w:pPr>
+      <w:r>
+        <w:rPr>
+          <w:rFonts w:ascii="Times New Roman" w:cs="Times New Roman" w:eastAsia="Times New Roman" w:hAnsi="Times New Roman"/>
+          <w:sz w:val="28"/>
+          <w:szCs w:val="28"/>
+          <w:rtl w:val="0"/>
+        </w:rPr>
+        <w:t xml:space="preserve">Самостійно створюємо у проекті файл word.txt з довільним словом та файл text10_1.txt з рядками тексту:</w:t>
+      </w:r>
+    </w:p>
+    <w:p>
+      <w:pPr>
+        <w:spacing w:line="360" w:lineRule="auto"/>
+        <w:ind w:left="720" w:firstLine="0"/>
+        <w:jc w:val="both"/>
+        <w:rPr>
+          <w:rFonts w:ascii="Times New Roman" w:cs="Times New Roman" w:eastAsia="Times New Roman" w:hAnsi="Times New Roman"/>
+          <w:sz w:val="28"/>
+          <w:szCs w:val="28"/>
+        </w:rPr>
+      </w:pPr>
+      <w:r>
+        <w:rPr>
+          <w:rFonts w:ascii="Times New Roman" w:cs="Times New Roman" w:eastAsia="Times New Roman" w:hAnsi="Times New Roman"/>
+          <w:sz w:val="28"/>
+          <w:szCs w:val="28"/>
+        </w:rPr>
+        <w:drawing>
+          <wp:inline distB="114300" distT="114300" distL="114300" distR="114300">
+            <wp:extent cx="3147150" cy="726265"/>
+            <wp:effectExtent b="0" l="0" r="0" t="0"/>
+            <wp:docPr id="7" name="image7.png"/>
+            <a:graphic>
+              <a:graphicData uri="http://schemas.openxmlformats.org/drawingml/2006/picture">
+                <pic:pic>
+                  <pic:nvPicPr>
+                    <pic:cNvPr id="0" name="image7.png"/>
+                    <pic:cNvPicPr preferRelativeResize="0"/>
+                  </pic:nvPicPr>
+                  <pic:blipFill>
+                    <a:blip r:embed="rId8"/>
+                    <a:srcRect b="10296" l="0" r="6926" t="0"/>
+                    <a:stretch>
+                      <a:fillRect/>
+                    </a:stretch>
+                  </pic:blipFill>
+                  <pic:spPr>
+                    <a:xfrm>
+                      <a:off x="0" y="0"/>
+                      <a:ext cx="3147150" cy="726265"/>
+                    </a:xfrm>
+                    <a:prstGeom prst="rect"/>
+                    <a:ln/>
+                  </pic:spPr>
+                </pic:pic>
+              </a:graphicData>
+            </a:graphic>
+          </wp:inline>
+        </w:drawing>
+      </w:r>
+      <w:r>
+        <w:rPr>
+          <w:rtl w:val="0"/>
+        </w:rPr>
+      </w:r>
+    </w:p>
+    <w:p>
+      <w:pPr>
+        <w:numPr>
+          <w:ilvl w:val="0"/>
+          <w:numId w:val="2"/>
+        </w:numPr>
+        <w:spacing w:line="360" w:lineRule="auto"/>
+        <w:ind w:left="720" w:hanging="360"/>
+        <w:jc w:val="both"/>
+        <w:rPr>
+          <w:rFonts w:ascii="Times New Roman" w:cs="Times New Roman" w:eastAsia="Times New Roman" w:hAnsi="Times New Roman"/>
+          <w:sz w:val="28"/>
+          <w:szCs w:val="28"/>
+        </w:rPr>
+      </w:pPr>
+      <w:r>
+        <w:rPr>
+          <w:rFonts w:ascii="Times New Roman" w:cs="Times New Roman" w:eastAsia="Times New Roman" w:hAnsi="Times New Roman"/>
+          <w:sz w:val="28"/>
+          <w:szCs w:val="28"/>
+          <w:rtl w:val="0"/>
+        </w:rPr>
+        <w:t xml:space="preserve">Створюємо структуру даних PersonInfo з змінними string </w:t>
+      </w:r>
+      <w:r>
+        <w:rPr>
+          <w:rFonts w:ascii="Times New Roman" w:cs="Times New Roman" w:eastAsia="Times New Roman" w:hAnsi="Times New Roman"/>
+          <w:i w:val="1"/>
+          <w:sz w:val="28"/>
+          <w:szCs w:val="28"/>
+          <w:rtl w:val="0"/>
+        </w:rPr>
+        <w:t xml:space="preserve">name</w:t>
+      </w:r>
+      <w:r>
+        <w:rPr>
+          <w:rFonts w:ascii="Times New Roman" w:cs="Times New Roman" w:eastAsia="Times New Roman" w:hAnsi="Times New Roman"/>
+          <w:sz w:val="28"/>
+          <w:szCs w:val="28"/>
+          <w:rtl w:val="0"/>
+        </w:rPr>
+        <w:t xml:space="preserve">, </w:t>
+      </w:r>
+      <w:r>
+        <w:rPr>
+          <w:rFonts w:ascii="Times New Roman" w:cs="Times New Roman" w:eastAsia="Times New Roman" w:hAnsi="Times New Roman"/>
+          <w:i w:val="1"/>
+          <w:sz w:val="28"/>
+          <w:szCs w:val="28"/>
+          <w:rtl w:val="0"/>
+        </w:rPr>
+        <w:t xml:space="preserve">surname</w:t>
+      </w:r>
+      <w:r>
+        <w:rPr>
+          <w:rFonts w:ascii="Times New Roman" w:cs="Times New Roman" w:eastAsia="Times New Roman" w:hAnsi="Times New Roman"/>
+          <w:sz w:val="28"/>
+          <w:szCs w:val="28"/>
+          <w:rtl w:val="0"/>
+        </w:rPr>
+        <w:t xml:space="preserve">,</w:t>
+      </w:r>
+    </w:p>
+    <w:p>
+      <w:pPr>
+        <w:spacing w:line="360" w:lineRule="auto"/>
+        <w:ind w:left="720" w:firstLine="0"/>
+        <w:jc w:val="both"/>
+        <w:rPr>
+          <w:rFonts w:ascii="Times New Roman" w:cs="Times New Roman" w:eastAsia="Times New Roman" w:hAnsi="Times New Roman"/>
+          <w:sz w:val="28"/>
+          <w:szCs w:val="28"/>
+        </w:rPr>
+      </w:pPr>
+      <w:r>
+        <w:rPr>
+          <w:rFonts w:ascii="Times New Roman" w:cs="Times New Roman" w:eastAsia="Times New Roman" w:hAnsi="Times New Roman"/>
+          <w:i w:val="1"/>
+          <w:sz w:val="28"/>
+          <w:szCs w:val="28"/>
+          <w:rtl w:val="0"/>
+        </w:rPr>
+        <w:t xml:space="preserve">organization</w:t>
+      </w:r>
+      <w:r>
+        <w:rPr>
+          <w:rFonts w:ascii="Times New Roman" w:cs="Times New Roman" w:eastAsia="Times New Roman" w:hAnsi="Times New Roman"/>
+          <w:sz w:val="28"/>
+          <w:szCs w:val="28"/>
+          <w:rtl w:val="0"/>
+        </w:rPr>
+        <w:t xml:space="preserve">, </w:t>
+      </w:r>
+      <w:r>
+        <w:rPr>
+          <w:rFonts w:ascii="Times New Roman" w:cs="Times New Roman" w:eastAsia="Times New Roman" w:hAnsi="Times New Roman"/>
+          <w:i w:val="1"/>
+          <w:sz w:val="28"/>
+          <w:szCs w:val="28"/>
+          <w:rtl w:val="0"/>
+        </w:rPr>
+        <w:t xml:space="preserve">city</w:t>
+      </w:r>
+      <w:r>
+        <w:rPr>
+          <w:rFonts w:ascii="Times New Roman" w:cs="Times New Roman" w:eastAsia="Times New Roman" w:hAnsi="Times New Roman"/>
+          <w:sz w:val="28"/>
+          <w:szCs w:val="28"/>
+          <w:rtl w:val="0"/>
+        </w:rPr>
+        <w:t xml:space="preserve">, </w:t>
+      </w:r>
+      <w:r>
+        <w:rPr>
+          <w:rFonts w:ascii="Times New Roman" w:cs="Times New Roman" w:eastAsia="Times New Roman" w:hAnsi="Times New Roman"/>
+          <w:i w:val="1"/>
+          <w:sz w:val="28"/>
+          <w:szCs w:val="28"/>
+          <w:rtl w:val="0"/>
+        </w:rPr>
+        <w:t xml:space="preserve">country</w:t>
+      </w:r>
+      <w:r>
+        <w:rPr>
+          <w:rFonts w:ascii="Times New Roman" w:cs="Times New Roman" w:eastAsia="Times New Roman" w:hAnsi="Times New Roman"/>
+          <w:sz w:val="28"/>
+          <w:szCs w:val="28"/>
+          <w:rtl w:val="0"/>
+        </w:rPr>
+        <w:t xml:space="preserve"> та int </w:t>
+      </w:r>
+      <w:r>
+        <w:rPr>
+          <w:rFonts w:ascii="Times New Roman" w:cs="Times New Roman" w:eastAsia="Times New Roman" w:hAnsi="Times New Roman"/>
+          <w:i w:val="1"/>
+          <w:sz w:val="28"/>
+          <w:szCs w:val="28"/>
+          <w:rtl w:val="0"/>
+        </w:rPr>
+        <w:t xml:space="preserve">year</w:t>
+      </w:r>
+      <w:r>
+        <w:rPr>
+          <w:rFonts w:ascii="Times New Roman" w:cs="Times New Roman" w:eastAsia="Times New Roman" w:hAnsi="Times New Roman"/>
+          <w:sz w:val="28"/>
+          <w:szCs w:val="28"/>
+          <w:rtl w:val="0"/>
+        </w:rPr>
+        <w:t xml:space="preserve">.</w:t>
+      </w:r>
+    </w:p>
+    <w:p>
+      <w:pPr>
+        <w:numPr>
+          <w:ilvl w:val="0"/>
+          <w:numId w:val="2"/>
+        </w:numPr>
+        <w:spacing w:line="360" w:lineRule="auto"/>
+        <w:ind w:left="720" w:hanging="360"/>
+        <w:jc w:val="both"/>
+        <w:rPr>
+          <w:rFonts w:ascii="Times New Roman" w:cs="Times New Roman" w:eastAsia="Times New Roman" w:hAnsi="Times New Roman"/>
+          <w:sz w:val="28"/>
+          <w:szCs w:val="28"/>
+          <w:u w:val="none"/>
+        </w:rPr>
+      </w:pPr>
+      <w:r>
+        <w:rPr>
+          <w:rFonts w:ascii="Times New Roman" w:cs="Times New Roman" w:eastAsia="Times New Roman" w:hAnsi="Times New Roman"/>
+          <w:sz w:val="28"/>
+          <w:szCs w:val="28"/>
+          <w:rtl w:val="0"/>
+        </w:rPr>
+        <w:t xml:space="preserve">Створюємо функцію </w:t>
+      </w:r>
+      <w:r>
+        <w:rPr>
+          <w:rFonts w:ascii="Times New Roman" w:cs="Times New Roman" w:eastAsia="Times New Roman" w:hAnsi="Times New Roman"/>
+          <w:i w:val="1"/>
+          <w:sz w:val="28"/>
+          <w:szCs w:val="28"/>
+          <w:rtl w:val="0"/>
+        </w:rPr>
+        <w:t xml:space="preserve">write_info</w:t>
+      </w:r>
+      <w:r>
+        <w:rPr>
+          <w:rFonts w:ascii="Times New Roman" w:cs="Times New Roman" w:eastAsia="Times New Roman" w:hAnsi="Times New Roman"/>
+          <w:sz w:val="28"/>
+          <w:szCs w:val="28"/>
+          <w:rtl w:val="0"/>
+        </w:rPr>
+        <w:t xml:space="preserve"> та передаємо у функцію ім’я файлу та структуру PersonInfo.</w:t>
+      </w:r>
+    </w:p>
+    <w:p>
+      <w:pPr>
+        <w:numPr>
+          <w:ilvl w:val="0"/>
+          <w:numId w:val="2"/>
+        </w:numPr>
+        <w:spacing w:line="360" w:lineRule="auto"/>
+        <w:ind w:left="720" w:hanging="360"/>
+        <w:jc w:val="both"/>
+        <w:rPr>
+          <w:rFonts w:ascii="Times New Roman" w:cs="Times New Roman" w:eastAsia="Times New Roman" w:hAnsi="Times New Roman"/>
+          <w:sz w:val="28"/>
+          <w:szCs w:val="28"/>
+          <w:u w:val="none"/>
+        </w:rPr>
+      </w:pPr>
+      <w:r>
+        <w:rPr>
+          <w:rFonts w:ascii="Times New Roman" w:cs="Times New Roman" w:eastAsia="Times New Roman" w:hAnsi="Times New Roman"/>
+          <w:sz w:val="28"/>
+          <w:szCs w:val="28"/>
+          <w:rtl w:val="0"/>
+        </w:rPr>
+        <w:t xml:space="preserve">Відкриваємо файловий потік у режимі запису </w:t>
+      </w:r>
+      <w:r>
+        <w:rPr>
+          <w:rFonts w:ascii="Times New Roman" w:cs="Times New Roman" w:eastAsia="Times New Roman" w:hAnsi="Times New Roman"/>
+          <w:i w:val="1"/>
+          <w:sz w:val="28"/>
+          <w:szCs w:val="28"/>
+          <w:rtl w:val="0"/>
+        </w:rPr>
+        <w:t xml:space="preserve">op_file</w:t>
+      </w:r>
+      <w:r>
+        <w:rPr>
+          <w:rFonts w:ascii="Times New Roman" w:cs="Times New Roman" w:eastAsia="Times New Roman" w:hAnsi="Times New Roman"/>
+          <w:sz w:val="28"/>
+          <w:szCs w:val="28"/>
+          <w:rtl w:val="0"/>
+        </w:rPr>
+        <w:t xml:space="preserve">.</w:t>
+      </w:r>
+    </w:p>
+    <w:p>
+      <w:pPr>
+        <w:numPr>
+          <w:ilvl w:val="0"/>
+          <w:numId w:val="2"/>
+        </w:numPr>
+        <w:spacing w:line="360" w:lineRule="auto"/>
+        <w:ind w:left="720" w:hanging="360"/>
+        <w:jc w:val="both"/>
+        <w:rPr>
+          <w:rFonts w:ascii="Times New Roman" w:cs="Times New Roman" w:eastAsia="Times New Roman" w:hAnsi="Times New Roman"/>
+          <w:sz w:val="28"/>
+          <w:szCs w:val="28"/>
+          <w:u w:val="none"/>
+        </w:rPr>
+      </w:pPr>
+      <w:r>
+        <w:rPr>
+          <w:rFonts w:ascii="Times New Roman" w:cs="Times New Roman" w:eastAsia="Times New Roman" w:hAnsi="Times New Roman"/>
+          <w:sz w:val="28"/>
+          <w:szCs w:val="28"/>
+          <w:rtl w:val="0"/>
+        </w:rPr>
+        <w:t xml:space="preserve">Перевіряємо чи відкритий файл </w:t>
+      </w:r>
+      <w:r>
+        <w:rPr>
+          <w:rFonts w:ascii="Times New Roman" w:cs="Times New Roman" w:eastAsia="Times New Roman" w:hAnsi="Times New Roman"/>
+          <w:i w:val="1"/>
+          <w:sz w:val="28"/>
+          <w:szCs w:val="28"/>
+          <w:rtl w:val="0"/>
+        </w:rPr>
+        <w:t xml:space="preserve">op_file</w:t>
+      </w:r>
+      <w:r>
+        <w:rPr>
+          <w:rFonts w:ascii="Times New Roman" w:cs="Times New Roman" w:eastAsia="Times New Roman" w:hAnsi="Times New Roman"/>
+          <w:sz w:val="28"/>
+          <w:szCs w:val="28"/>
+          <w:rtl w:val="0"/>
+        </w:rPr>
+        <w:t xml:space="preserve">, якщо ні то виводимо помилку.</w:t>
+      </w:r>
+    </w:p>
+    <w:p>
+      <w:pPr>
+        <w:numPr>
+          <w:ilvl w:val="0"/>
+          <w:numId w:val="2"/>
+        </w:numPr>
+        <w:spacing w:line="360" w:lineRule="auto"/>
+        <w:ind w:left="720" w:hanging="360"/>
+        <w:jc w:val="both"/>
+        <w:rPr>
+          <w:rFonts w:ascii="Times New Roman" w:cs="Times New Roman" w:eastAsia="Times New Roman" w:hAnsi="Times New Roman"/>
+          <w:sz w:val="28"/>
+          <w:szCs w:val="28"/>
+          <w:u w:val="none"/>
+        </w:rPr>
+      </w:pPr>
+      <w:r>
+        <w:rPr>
+          <w:rFonts w:ascii="Times New Roman" w:cs="Times New Roman" w:eastAsia="Times New Roman" w:hAnsi="Times New Roman"/>
+          <w:sz w:val="28"/>
+          <w:szCs w:val="28"/>
+          <w:rtl w:val="0"/>
+        </w:rPr>
+        <w:t xml:space="preserve">У файл записуємо дані зі структури та закриваємо файловий потік </w:t>
+      </w:r>
+      <w:r>
+        <w:rPr>
+          <w:rFonts w:ascii="Times New Roman" w:cs="Times New Roman" w:eastAsia="Times New Roman" w:hAnsi="Times New Roman"/>
+          <w:i w:val="1"/>
+          <w:sz w:val="28"/>
+          <w:szCs w:val="28"/>
+          <w:rtl w:val="0"/>
+        </w:rPr>
+        <w:t xml:space="preserve">op_file</w:t>
+      </w:r>
+      <w:r>
+        <w:rPr>
+          <w:rFonts w:ascii="Times New Roman" w:cs="Times New Roman" w:eastAsia="Times New Roman" w:hAnsi="Times New Roman"/>
+          <w:sz w:val="28"/>
+          <w:szCs w:val="28"/>
+          <w:rtl w:val="0"/>
+        </w:rPr>
+        <w:t xml:space="preserve">.</w:t>
+      </w:r>
+    </w:p>
+    <w:p>
+      <w:pPr>
+        <w:numPr>
+          <w:ilvl w:val="0"/>
+          <w:numId w:val="2"/>
+        </w:numPr>
+        <w:spacing w:line="360" w:lineRule="auto"/>
+        <w:ind w:left="720" w:hanging="360"/>
+        <w:jc w:val="both"/>
+        <w:rPr>
+          <w:rFonts w:ascii="Times New Roman" w:cs="Times New Roman" w:eastAsia="Times New Roman" w:hAnsi="Times New Roman"/>
+          <w:sz w:val="28"/>
+          <w:szCs w:val="28"/>
+          <w:u w:val="none"/>
+        </w:rPr>
+      </w:pPr>
+      <w:r>
+        <w:rPr>
+          <w:rFonts w:ascii="Times New Roman" w:cs="Times New Roman" w:eastAsia="Times New Roman" w:hAnsi="Times New Roman"/>
+          <w:sz w:val="28"/>
+          <w:szCs w:val="28"/>
+          <w:rtl w:val="0"/>
+        </w:rPr>
+        <w:t xml:space="preserve">Створюємо функцію </w:t>
+      </w:r>
+      <w:r>
+        <w:rPr>
+          <w:rFonts w:ascii="Times New Roman" w:cs="Times New Roman" w:eastAsia="Times New Roman" w:hAnsi="Times New Roman"/>
+          <w:i w:val="1"/>
+          <w:sz w:val="28"/>
+          <w:szCs w:val="28"/>
+          <w:rtl w:val="0"/>
+        </w:rPr>
+        <w:t xml:space="preserve">consonants_num()</w:t>
+      </w:r>
+      <w:r>
+        <w:rPr>
+          <w:rFonts w:ascii="Times New Roman" w:cs="Times New Roman" w:eastAsia="Times New Roman" w:hAnsi="Times New Roman"/>
+          <w:sz w:val="28"/>
+          <w:szCs w:val="28"/>
+          <w:rtl w:val="0"/>
+        </w:rPr>
+        <w:t xml:space="preserve"> та передаємо у функцію ім’я файлу.</w:t>
+      </w:r>
+    </w:p>
+    <w:p>
+      <w:pPr>
+        <w:numPr>
+          <w:ilvl w:val="0"/>
+          <w:numId w:val="2"/>
+        </w:numPr>
+        <w:spacing w:line="360" w:lineRule="auto"/>
+        <w:ind w:left="720" w:hanging="360"/>
+        <w:jc w:val="both"/>
+        <w:rPr>
+          <w:rFonts w:ascii="Times New Roman" w:cs="Times New Roman" w:eastAsia="Times New Roman" w:hAnsi="Times New Roman"/>
+          <w:sz w:val="28"/>
+          <w:szCs w:val="28"/>
+          <w:u w:val="none"/>
+        </w:rPr>
+      </w:pPr>
+      <w:r>
+        <w:rPr>
+          <w:rFonts w:ascii="Times New Roman" w:cs="Times New Roman" w:eastAsia="Times New Roman" w:hAnsi="Times New Roman"/>
+          <w:sz w:val="28"/>
+          <w:szCs w:val="28"/>
+          <w:rtl w:val="0"/>
+        </w:rPr>
+        <w:t xml:space="preserve">Відкриваємо файловий потік у режимі читання </w:t>
+      </w:r>
+      <w:r>
+        <w:rPr>
+          <w:rFonts w:ascii="Times New Roman" w:cs="Times New Roman" w:eastAsia="Times New Roman" w:hAnsi="Times New Roman"/>
+          <w:i w:val="1"/>
+          <w:sz w:val="28"/>
+          <w:szCs w:val="28"/>
+          <w:rtl w:val="0"/>
+        </w:rPr>
+        <w:t xml:space="preserve">input_f</w:t>
+      </w:r>
+      <w:r>
+        <w:rPr>
+          <w:rFonts w:ascii="Times New Roman" w:cs="Times New Roman" w:eastAsia="Times New Roman" w:hAnsi="Times New Roman"/>
+          <w:sz w:val="28"/>
+          <w:szCs w:val="28"/>
+          <w:rtl w:val="0"/>
+        </w:rPr>
+        <w:t xml:space="preserve"> та створюємо рахунок приголосних зі значенням 0.</w:t>
+      </w:r>
+    </w:p>
+    <w:p>
+      <w:pPr>
+        <w:numPr>
+          <w:ilvl w:val="0"/>
+          <w:numId w:val="2"/>
+        </w:numPr>
+        <w:spacing w:line="360" w:lineRule="auto"/>
+        <w:ind w:left="720" w:hanging="360"/>
+        <w:jc w:val="both"/>
+        <w:rPr>
+          <w:rFonts w:ascii="Times New Roman" w:cs="Times New Roman" w:eastAsia="Times New Roman" w:hAnsi="Times New Roman"/>
+          <w:sz w:val="28"/>
+          <w:szCs w:val="28"/>
+        </w:rPr>
+      </w:pPr>
+      <w:r>
+        <w:rPr>
+          <w:rFonts w:ascii="Times New Roman" w:cs="Times New Roman" w:eastAsia="Times New Roman" w:hAnsi="Times New Roman"/>
+          <w:sz w:val="28"/>
+          <w:szCs w:val="28"/>
+          <w:rtl w:val="0"/>
+        </w:rPr>
+        <w:t xml:space="preserve">Перевіряємо чи відкритий файл </w:t>
+      </w:r>
+      <w:r>
+        <w:rPr>
+          <w:rFonts w:ascii="Times New Roman" w:cs="Times New Roman" w:eastAsia="Times New Roman" w:hAnsi="Times New Roman"/>
+          <w:i w:val="1"/>
+          <w:sz w:val="28"/>
+          <w:szCs w:val="28"/>
+          <w:rtl w:val="0"/>
+        </w:rPr>
+        <w:t xml:space="preserve">op_file</w:t>
+      </w:r>
+      <w:r>
+        <w:rPr>
+          <w:rFonts w:ascii="Times New Roman" w:cs="Times New Roman" w:eastAsia="Times New Roman" w:hAnsi="Times New Roman"/>
+          <w:sz w:val="28"/>
+          <w:szCs w:val="28"/>
+          <w:rtl w:val="0"/>
+        </w:rPr>
+        <w:t xml:space="preserve">, якщо ні то виводимо помилку.</w:t>
+      </w:r>
+    </w:p>
+    <w:p>
+      <w:pPr>
+        <w:numPr>
+          <w:ilvl w:val="0"/>
+          <w:numId w:val="2"/>
+        </w:numPr>
+        <w:spacing w:line="360" w:lineRule="auto"/>
+        <w:ind w:left="720" w:hanging="360"/>
+        <w:jc w:val="both"/>
+        <w:rPr>
+          <w:rFonts w:ascii="Times New Roman" w:cs="Times New Roman" w:eastAsia="Times New Roman" w:hAnsi="Times New Roman"/>
+          <w:sz w:val="28"/>
+          <w:szCs w:val="28"/>
+          <w:u w:val="none"/>
+        </w:rPr>
+      </w:pPr>
+      <w:r>
+        <w:rPr>
+          <w:rFonts w:ascii="Times New Roman" w:cs="Times New Roman" w:eastAsia="Times New Roman" w:hAnsi="Times New Roman"/>
+          <w:sz w:val="28"/>
+          <w:szCs w:val="28"/>
+          <w:rtl w:val="0"/>
+        </w:rPr>
+        <w:t xml:space="preserve"> Створюємо змінну </w:t>
+      </w:r>
+      <w:r>
+        <w:rPr>
+          <w:rFonts w:ascii="Times New Roman" w:cs="Times New Roman" w:eastAsia="Times New Roman" w:hAnsi="Times New Roman"/>
+          <w:i w:val="1"/>
+          <w:sz w:val="28"/>
+          <w:szCs w:val="28"/>
+          <w:rtl w:val="0"/>
+        </w:rPr>
+        <w:t xml:space="preserve">string</w:t>
+      </w:r>
+      <w:r>
+        <w:rPr>
+          <w:rFonts w:ascii="Times New Roman" w:cs="Times New Roman" w:eastAsia="Times New Roman" w:hAnsi="Times New Roman"/>
+          <w:sz w:val="28"/>
+          <w:szCs w:val="28"/>
+          <w:rtl w:val="0"/>
+        </w:rPr>
+        <w:t xml:space="preserve"> з назвою </w:t>
+      </w:r>
+      <w:r>
+        <w:rPr>
+          <w:rFonts w:ascii="Times New Roman" w:cs="Times New Roman" w:eastAsia="Times New Roman" w:hAnsi="Times New Roman"/>
+          <w:i w:val="1"/>
+          <w:sz w:val="28"/>
+          <w:szCs w:val="28"/>
+          <w:rtl w:val="0"/>
+        </w:rPr>
+        <w:t xml:space="preserve">ukr_word</w:t>
+      </w:r>
+      <w:r>
+        <w:rPr>
+          <w:rFonts w:ascii="Times New Roman" w:cs="Times New Roman" w:eastAsia="Times New Roman" w:hAnsi="Times New Roman"/>
+          <w:sz w:val="28"/>
+          <w:szCs w:val="28"/>
+          <w:rtl w:val="0"/>
+        </w:rPr>
+        <w:t xml:space="preserve"> та передаємо у змінну перший рядок з файлу </w:t>
+      </w:r>
+      <w:r>
+        <w:rPr>
+          <w:rFonts w:ascii="Times New Roman" w:cs="Times New Roman" w:eastAsia="Times New Roman" w:hAnsi="Times New Roman"/>
+          <w:i w:val="1"/>
+          <w:sz w:val="28"/>
+          <w:szCs w:val="28"/>
+          <w:rtl w:val="0"/>
+        </w:rPr>
+        <w:t xml:space="preserve">input_f</w:t>
+      </w:r>
+      <w:r>
+        <w:rPr>
+          <w:rFonts w:ascii="Times New Roman" w:cs="Times New Roman" w:eastAsia="Times New Roman" w:hAnsi="Times New Roman"/>
+          <w:sz w:val="28"/>
+          <w:szCs w:val="28"/>
+          <w:rtl w:val="0"/>
+        </w:rPr>
+        <w:t xml:space="preserve">.</w:t>
+      </w:r>
+    </w:p>
+    <w:p>
+      <w:pPr>
+        <w:numPr>
+          <w:ilvl w:val="0"/>
+          <w:numId w:val="2"/>
+        </w:numPr>
+        <w:spacing w:line="360" w:lineRule="auto"/>
+        <w:ind w:left="720" w:hanging="360"/>
+        <w:jc w:val="both"/>
+        <w:rPr>
+          <w:rFonts w:ascii="Times New Roman" w:cs="Times New Roman" w:eastAsia="Times New Roman" w:hAnsi="Times New Roman"/>
+          <w:sz w:val="28"/>
+          <w:szCs w:val="28"/>
+          <w:u w:val="none"/>
+        </w:rPr>
+      </w:pPr>
+      <w:r>
+        <w:rPr>
+          <w:rFonts w:ascii="Times New Roman" w:cs="Times New Roman" w:eastAsia="Times New Roman" w:hAnsi="Times New Roman"/>
+          <w:sz w:val="28"/>
+          <w:szCs w:val="28"/>
+          <w:rtl w:val="0"/>
+        </w:rPr>
+        <w:t xml:space="preserve"> Створюємо множину приголосних літер з назвою </w:t>
+      </w:r>
+      <w:r>
+        <w:rPr>
+          <w:rFonts w:ascii="Times New Roman" w:cs="Times New Roman" w:eastAsia="Times New Roman" w:hAnsi="Times New Roman"/>
+          <w:i w:val="1"/>
+          <w:sz w:val="28"/>
+          <w:szCs w:val="28"/>
+          <w:rtl w:val="0"/>
+        </w:rPr>
+        <w:t xml:space="preserve">consonants</w:t>
+      </w:r>
+      <w:r>
+        <w:rPr>
+          <w:rFonts w:ascii="Times New Roman" w:cs="Times New Roman" w:eastAsia="Times New Roman" w:hAnsi="Times New Roman"/>
+          <w:sz w:val="28"/>
+          <w:szCs w:val="28"/>
+          <w:rtl w:val="0"/>
+        </w:rPr>
+        <w:t xml:space="preserve">.</w:t>
+      </w:r>
+    </w:p>
+    <w:p>
+      <w:pPr>
+        <w:numPr>
+          <w:ilvl w:val="0"/>
+          <w:numId w:val="2"/>
+        </w:numPr>
+        <w:spacing w:line="360" w:lineRule="auto"/>
+        <w:ind w:left="720" w:hanging="360"/>
+        <w:jc w:val="both"/>
+        <w:rPr>
+          <w:rFonts w:ascii="Times New Roman" w:cs="Times New Roman" w:eastAsia="Times New Roman" w:hAnsi="Times New Roman"/>
+          <w:sz w:val="28"/>
+          <w:szCs w:val="28"/>
+          <w:u w:val="none"/>
+        </w:rPr>
+      </w:pPr>
+      <w:r>
+        <w:rPr>
+          <w:rFonts w:ascii="Times New Roman" w:cs="Times New Roman" w:eastAsia="Times New Roman" w:hAnsi="Times New Roman"/>
+          <w:sz w:val="28"/>
+          <w:szCs w:val="28"/>
+          <w:rtl w:val="0"/>
+        </w:rPr>
+        <w:t xml:space="preserve"> Створюємо цикл </w:t>
+      </w:r>
+      <w:r>
+        <w:rPr>
+          <w:rFonts w:ascii="Times New Roman" w:cs="Times New Roman" w:eastAsia="Times New Roman" w:hAnsi="Times New Roman"/>
+          <w:i w:val="1"/>
+          <w:sz w:val="28"/>
+          <w:szCs w:val="28"/>
+          <w:rtl w:val="0"/>
+        </w:rPr>
+        <w:t xml:space="preserve">for</w:t>
+      </w:r>
+      <w:r>
+        <w:rPr>
+          <w:rFonts w:ascii="Times New Roman" w:cs="Times New Roman" w:eastAsia="Times New Roman" w:hAnsi="Times New Roman"/>
+          <w:sz w:val="28"/>
+          <w:szCs w:val="28"/>
+          <w:rtl w:val="0"/>
+        </w:rPr>
+        <w:t xml:space="preserve"> для перевірки кожної літери слова на приголосну з множини </w:t>
+      </w:r>
+      <w:r>
+        <w:rPr>
+          <w:rFonts w:ascii="Times New Roman" w:cs="Times New Roman" w:eastAsia="Times New Roman" w:hAnsi="Times New Roman"/>
+          <w:i w:val="1"/>
+          <w:sz w:val="28"/>
+          <w:szCs w:val="28"/>
+          <w:rtl w:val="0"/>
+        </w:rPr>
+        <w:t xml:space="preserve">consonants</w:t>
+      </w:r>
+      <w:r>
+        <w:rPr>
+          <w:rFonts w:ascii="Times New Roman" w:cs="Times New Roman" w:eastAsia="Times New Roman" w:hAnsi="Times New Roman"/>
+          <w:sz w:val="28"/>
+          <w:szCs w:val="28"/>
+          <w:rtl w:val="0"/>
+        </w:rPr>
+        <w:t xml:space="preserve">.</w:t>
+      </w:r>
+    </w:p>
+    <w:p>
+      <w:pPr>
+        <w:numPr>
+          <w:ilvl w:val="0"/>
+          <w:numId w:val="2"/>
+        </w:numPr>
+        <w:spacing w:line="360" w:lineRule="auto"/>
+        <w:ind w:left="720" w:hanging="360"/>
+        <w:jc w:val="both"/>
+        <w:rPr>
+          <w:rFonts w:ascii="Times New Roman" w:cs="Times New Roman" w:eastAsia="Times New Roman" w:hAnsi="Times New Roman"/>
+          <w:sz w:val="28"/>
+          <w:szCs w:val="28"/>
+        </w:rPr>
+      </w:pPr>
+      <w:r>
+        <w:rPr>
+          <w:rFonts w:ascii="Times New Roman" w:cs="Times New Roman" w:eastAsia="Times New Roman" w:hAnsi="Times New Roman"/>
+          <w:sz w:val="28"/>
+          <w:szCs w:val="28"/>
+          <w:rtl w:val="0"/>
+        </w:rPr>
+        <w:t xml:space="preserve"> Повертаємо кількість приголосних </w:t>
+      </w:r>
+      <w:r>
+        <w:rPr>
+          <w:rFonts w:ascii="Times New Roman" w:cs="Times New Roman" w:eastAsia="Times New Roman" w:hAnsi="Times New Roman"/>
+          <w:i w:val="1"/>
+          <w:sz w:val="28"/>
+          <w:szCs w:val="28"/>
+          <w:rtl w:val="0"/>
+        </w:rPr>
+        <w:t xml:space="preserve">c_count </w:t>
+      </w:r>
+      <w:r>
+        <w:rPr>
+          <w:rFonts w:ascii="Times New Roman" w:cs="Times New Roman" w:eastAsia="Times New Roman" w:hAnsi="Times New Roman"/>
+          <w:sz w:val="28"/>
+          <w:szCs w:val="28"/>
+          <w:rtl w:val="0"/>
+        </w:rPr>
+        <w:t xml:space="preserve">та</w:t>
+      </w:r>
+      <w:r>
+        <w:rPr>
+          <w:rFonts w:ascii="Times New Roman" w:cs="Times New Roman" w:eastAsia="Times New Roman" w:hAnsi="Times New Roman"/>
+          <w:i w:val="1"/>
+          <w:sz w:val="28"/>
+          <w:szCs w:val="28"/>
+          <w:rtl w:val="0"/>
+        </w:rPr>
+        <w:t xml:space="preserve"> </w:t>
+      </w:r>
+      <w:r>
+        <w:rPr>
+          <w:rFonts w:ascii="Times New Roman" w:cs="Times New Roman" w:eastAsia="Times New Roman" w:hAnsi="Times New Roman"/>
+          <w:sz w:val="28"/>
+          <w:szCs w:val="28"/>
+          <w:rtl w:val="0"/>
+        </w:rPr>
+        <w:t xml:space="preserve">закриваємо </w:t>
+      </w:r>
+      <w:r>
+        <w:rPr>
+          <w:rFonts w:ascii="Times New Roman" w:cs="Times New Roman" w:eastAsia="Times New Roman" w:hAnsi="Times New Roman"/>
+          <w:i w:val="1"/>
+          <w:sz w:val="28"/>
+          <w:szCs w:val="28"/>
+          <w:rtl w:val="0"/>
+        </w:rPr>
+        <w:t xml:space="preserve">input_f.</w:t>
+      </w:r>
+    </w:p>
+    <w:p>
+      <w:pPr>
+        <w:numPr>
+          <w:ilvl w:val="0"/>
+          <w:numId w:val="2"/>
+        </w:numPr>
+        <w:spacing w:line="360" w:lineRule="auto"/>
+        <w:ind w:left="720" w:hanging="360"/>
+        <w:jc w:val="both"/>
+        <w:rPr>
+          <w:rFonts w:ascii="Times New Roman" w:cs="Times New Roman" w:eastAsia="Times New Roman" w:hAnsi="Times New Roman"/>
+          <w:sz w:val="28"/>
+          <w:szCs w:val="28"/>
+        </w:rPr>
+      </w:pPr>
+      <w:r>
+        <w:rPr>
+          <w:rFonts w:ascii="Times New Roman" w:cs="Times New Roman" w:eastAsia="Times New Roman" w:hAnsi="Times New Roman"/>
+          <w:sz w:val="28"/>
+          <w:szCs w:val="28"/>
+          <w:rtl w:val="0"/>
+        </w:rPr>
+        <w:t xml:space="preserve"> Створюємо функцію </w:t>
+      </w:r>
+      <w:r>
+        <w:rPr>
+          <w:rFonts w:ascii="Times New Roman" w:cs="Times New Roman" w:eastAsia="Times New Roman" w:hAnsi="Times New Roman"/>
+          <w:i w:val="1"/>
+          <w:sz w:val="28"/>
+          <w:szCs w:val="28"/>
+          <w:rtl w:val="0"/>
+        </w:rPr>
+        <w:t xml:space="preserve">write_consosnants_num </w:t>
+      </w:r>
+      <w:r>
+        <w:rPr>
+          <w:rFonts w:ascii="Times New Roman" w:cs="Times New Roman" w:eastAsia="Times New Roman" w:hAnsi="Times New Roman"/>
+          <w:sz w:val="28"/>
+          <w:szCs w:val="28"/>
+          <w:rtl w:val="0"/>
+        </w:rPr>
+        <w:t xml:space="preserve">та передаємо у неї ім’я файлу та кількість приголосних.</w:t>
+      </w:r>
+    </w:p>
+    <w:p>
+      <w:pPr>
+        <w:numPr>
+          <w:ilvl w:val="0"/>
+          <w:numId w:val="2"/>
+        </w:numPr>
+        <w:spacing w:line="360" w:lineRule="auto"/>
+        <w:ind w:left="720" w:hanging="360"/>
+        <w:jc w:val="both"/>
+        <w:rPr>
+          <w:rFonts w:ascii="Times New Roman" w:cs="Times New Roman" w:eastAsia="Times New Roman" w:hAnsi="Times New Roman"/>
+          <w:sz w:val="28"/>
+          <w:szCs w:val="28"/>
+          <w:u w:val="none"/>
+        </w:rPr>
+      </w:pPr>
+      <w:r>
+        <w:rPr>
+          <w:rFonts w:ascii="Times New Roman" w:cs="Times New Roman" w:eastAsia="Times New Roman" w:hAnsi="Times New Roman"/>
+          <w:sz w:val="28"/>
+          <w:szCs w:val="28"/>
+          <w:rtl w:val="0"/>
+        </w:rPr>
+        <w:t xml:space="preserve"> Відкриваємо файловий потік </w:t>
+      </w:r>
+      <w:r>
+        <w:rPr>
+          <w:rFonts w:ascii="Times New Roman" w:cs="Times New Roman" w:eastAsia="Times New Roman" w:hAnsi="Times New Roman"/>
+          <w:i w:val="1"/>
+          <w:sz w:val="28"/>
+          <w:szCs w:val="28"/>
+          <w:rtl w:val="0"/>
+        </w:rPr>
+        <w:t xml:space="preserve">output_f</w:t>
+      </w:r>
+      <w:r>
+        <w:rPr>
+          <w:rFonts w:ascii="Times New Roman" w:cs="Times New Roman" w:eastAsia="Times New Roman" w:hAnsi="Times New Roman"/>
+          <w:sz w:val="28"/>
+          <w:szCs w:val="28"/>
+          <w:rtl w:val="0"/>
+        </w:rPr>
+        <w:t xml:space="preserve"> у режимі дозапису(::out) та переставленим вказівником на кінець(::app).</w:t>
+      </w:r>
+    </w:p>
+    <w:p>
+      <w:pPr>
+        <w:numPr>
+          <w:ilvl w:val="0"/>
+          <w:numId w:val="2"/>
+        </w:numPr>
+        <w:spacing w:line="360" w:lineRule="auto"/>
+        <w:ind w:left="720" w:hanging="360"/>
+        <w:jc w:val="both"/>
+        <w:rPr>
+          <w:rFonts w:ascii="Times New Roman" w:cs="Times New Roman" w:eastAsia="Times New Roman" w:hAnsi="Times New Roman"/>
+          <w:sz w:val="28"/>
+          <w:szCs w:val="28"/>
+        </w:rPr>
+      </w:pPr>
+      <w:r>
+        <w:rPr>
+          <w:rFonts w:ascii="Times New Roman" w:cs="Times New Roman" w:eastAsia="Times New Roman" w:hAnsi="Times New Roman"/>
+          <w:sz w:val="28"/>
+          <w:szCs w:val="28"/>
+          <w:rtl w:val="0"/>
+        </w:rPr>
+        <w:t xml:space="preserve"> Перевіряємо чи відкритий файловий потік </w:t>
+      </w:r>
+      <w:r>
+        <w:rPr>
+          <w:rFonts w:ascii="Times New Roman" w:cs="Times New Roman" w:eastAsia="Times New Roman" w:hAnsi="Times New Roman"/>
+          <w:i w:val="1"/>
+          <w:sz w:val="28"/>
+          <w:szCs w:val="28"/>
+          <w:rtl w:val="0"/>
+        </w:rPr>
+        <w:t xml:space="preserve">output_f</w:t>
+      </w:r>
+      <w:r>
+        <w:rPr>
+          <w:rFonts w:ascii="Times New Roman" w:cs="Times New Roman" w:eastAsia="Times New Roman" w:hAnsi="Times New Roman"/>
+          <w:sz w:val="28"/>
+          <w:szCs w:val="28"/>
+          <w:rtl w:val="0"/>
+        </w:rPr>
+        <w:t xml:space="preserve">, якщо ні то виводимо помилку.</w:t>
+      </w:r>
+    </w:p>
+    <w:p>
+      <w:pPr>
+        <w:numPr>
+          <w:ilvl w:val="0"/>
+          <w:numId w:val="2"/>
+        </w:numPr>
+        <w:spacing w:line="360" w:lineRule="auto"/>
+        <w:ind w:left="720" w:hanging="360"/>
+        <w:jc w:val="both"/>
+        <w:rPr>
+          <w:rFonts w:ascii="Times New Roman" w:cs="Times New Roman" w:eastAsia="Times New Roman" w:hAnsi="Times New Roman"/>
+          <w:sz w:val="28"/>
+          <w:szCs w:val="28"/>
+          <w:u w:val="none"/>
+        </w:rPr>
+      </w:pPr>
+      <w:r>
+        <w:rPr>
+          <w:rFonts w:ascii="Times New Roman" w:cs="Times New Roman" w:eastAsia="Times New Roman" w:hAnsi="Times New Roman"/>
+          <w:sz w:val="28"/>
+          <w:szCs w:val="28"/>
+          <w:rtl w:val="0"/>
+        </w:rPr>
+        <w:t xml:space="preserve"> Дозаписуємо у файл кількість приголосних та закриваємо файловий потік </w:t>
+      </w:r>
+      <w:r>
+        <w:rPr>
+          <w:rFonts w:ascii="Times New Roman" w:cs="Times New Roman" w:eastAsia="Times New Roman" w:hAnsi="Times New Roman"/>
+          <w:i w:val="1"/>
+          <w:sz w:val="28"/>
+          <w:szCs w:val="28"/>
+          <w:rtl w:val="0"/>
+        </w:rPr>
+        <w:t xml:space="preserve">output_f.</w:t>
+      </w:r>
+    </w:p>
+    <w:p>
+      <w:pPr>
+        <w:numPr>
+          <w:ilvl w:val="0"/>
+          <w:numId w:val="2"/>
+        </w:numPr>
+        <w:spacing w:line="360" w:lineRule="auto"/>
+        <w:ind w:left="720" w:hanging="360"/>
+        <w:jc w:val="both"/>
+        <w:rPr>
+          <w:rFonts w:ascii="Times New Roman" w:cs="Times New Roman" w:eastAsia="Times New Roman" w:hAnsi="Times New Roman"/>
+          <w:sz w:val="28"/>
+          <w:szCs w:val="28"/>
+        </w:rPr>
+      </w:pPr>
+      <w:r>
+        <w:rPr>
+          <w:rFonts w:ascii="Times New Roman" w:cs="Times New Roman" w:eastAsia="Times New Roman" w:hAnsi="Times New Roman"/>
+          <w:sz w:val="28"/>
+          <w:szCs w:val="28"/>
+          <w:rtl w:val="0"/>
+        </w:rPr>
+        <w:t xml:space="preserve"> Створюємо функцію </w:t>
+      </w:r>
+      <w:r>
+        <w:rPr>
+          <w:rFonts w:ascii="Times New Roman" w:cs="Times New Roman" w:eastAsia="Times New Roman" w:hAnsi="Times New Roman"/>
+          <w:i w:val="1"/>
+          <w:sz w:val="28"/>
+          <w:szCs w:val="28"/>
+          <w:rtl w:val="0"/>
+        </w:rPr>
+        <w:t xml:space="preserve">does_it_has_in() </w:t>
+      </w:r>
+      <w:r>
+        <w:rPr>
+          <w:rFonts w:ascii="Times New Roman" w:cs="Times New Roman" w:eastAsia="Times New Roman" w:hAnsi="Times New Roman"/>
+          <w:sz w:val="28"/>
+          <w:szCs w:val="28"/>
+          <w:rtl w:val="0"/>
+        </w:rPr>
+        <w:t xml:space="preserve">та передаємо у функцію ім’я файлу. </w:t>
+      </w:r>
+    </w:p>
+    <w:p>
+      <w:pPr>
+        <w:numPr>
+          <w:ilvl w:val="0"/>
+          <w:numId w:val="2"/>
+        </w:numPr>
+        <w:spacing w:line="360" w:lineRule="auto"/>
+        <w:ind w:left="720" w:hanging="360"/>
+        <w:jc w:val="both"/>
+        <w:rPr>
+          <w:rFonts w:ascii="Times New Roman" w:cs="Times New Roman" w:eastAsia="Times New Roman" w:hAnsi="Times New Roman"/>
+          <w:sz w:val="28"/>
+          <w:szCs w:val="28"/>
+          <w:u w:val="none"/>
+        </w:rPr>
+      </w:pPr>
+      <w:r>
+        <w:rPr>
+          <w:rFonts w:ascii="Times New Roman" w:cs="Times New Roman" w:eastAsia="Times New Roman" w:hAnsi="Times New Roman"/>
+          <w:sz w:val="28"/>
+          <w:szCs w:val="28"/>
+          <w:rtl w:val="0"/>
+        </w:rPr>
+        <w:t xml:space="preserve"> Створюємо булеву змінну </w:t>
+      </w:r>
+      <w:r>
+        <w:rPr>
+          <w:rFonts w:ascii="Times New Roman" w:cs="Times New Roman" w:eastAsia="Times New Roman" w:hAnsi="Times New Roman"/>
+          <w:i w:val="1"/>
+          <w:sz w:val="28"/>
+          <w:szCs w:val="28"/>
+          <w:rtl w:val="0"/>
+        </w:rPr>
+        <w:t xml:space="preserve">found = false, </w:t>
+      </w:r>
+      <w:r>
+        <w:rPr>
+          <w:rFonts w:ascii="Times New Roman" w:cs="Times New Roman" w:eastAsia="Times New Roman" w:hAnsi="Times New Roman"/>
+          <w:sz w:val="28"/>
+          <w:szCs w:val="28"/>
+          <w:rtl w:val="0"/>
+        </w:rPr>
+        <w:t xml:space="preserve">та дві змінні типу </w:t>
+      </w:r>
+      <w:r>
+        <w:rPr>
+          <w:rFonts w:ascii="Times New Roman" w:cs="Times New Roman" w:eastAsia="Times New Roman" w:hAnsi="Times New Roman"/>
+          <w:i w:val="1"/>
+          <w:sz w:val="28"/>
+          <w:szCs w:val="28"/>
+          <w:rtl w:val="0"/>
+        </w:rPr>
+        <w:t xml:space="preserve">string</w:t>
+      </w:r>
+      <w:r>
+        <w:rPr>
+          <w:rFonts w:ascii="Times New Roman" w:cs="Times New Roman" w:eastAsia="Times New Roman" w:hAnsi="Times New Roman"/>
+          <w:sz w:val="28"/>
+          <w:szCs w:val="28"/>
+          <w:rtl w:val="0"/>
+        </w:rPr>
+        <w:t xml:space="preserve"> </w:t>
+      </w:r>
+      <w:r>
+        <w:rPr>
+          <w:rFonts w:ascii="Times New Roman" w:cs="Times New Roman" w:eastAsia="Times New Roman" w:hAnsi="Times New Roman"/>
+          <w:i w:val="1"/>
+          <w:sz w:val="28"/>
+          <w:szCs w:val="28"/>
+          <w:rtl w:val="0"/>
+        </w:rPr>
+        <w:t xml:space="preserve">ukr_word</w:t>
+      </w:r>
+      <w:r>
+        <w:rPr>
+          <w:rFonts w:ascii="Times New Roman" w:cs="Times New Roman" w:eastAsia="Times New Roman" w:hAnsi="Times New Roman"/>
+          <w:sz w:val="28"/>
+          <w:szCs w:val="28"/>
+          <w:rtl w:val="0"/>
+        </w:rPr>
+        <w:t xml:space="preserve">, word.</w:t>
+      </w:r>
+    </w:p>
+    <w:p>
+      <w:pPr>
+        <w:numPr>
+          <w:ilvl w:val="0"/>
+          <w:numId w:val="2"/>
+        </w:numPr>
+        <w:spacing w:line="360" w:lineRule="auto"/>
+        <w:ind w:left="720" w:hanging="360"/>
+        <w:jc w:val="both"/>
+        <w:rPr>
+          <w:rFonts w:ascii="Times New Roman" w:cs="Times New Roman" w:eastAsia="Times New Roman" w:hAnsi="Times New Roman"/>
+          <w:sz w:val="28"/>
+          <w:szCs w:val="28"/>
+          <w:u w:val="none"/>
+        </w:rPr>
+      </w:pPr>
+      <w:r>
+        <w:rPr>
+          <w:rFonts w:ascii="Times New Roman" w:cs="Times New Roman" w:eastAsia="Times New Roman" w:hAnsi="Times New Roman"/>
+          <w:sz w:val="28"/>
+          <w:szCs w:val="28"/>
+          <w:rtl w:val="0"/>
+        </w:rPr>
+        <w:t xml:space="preserve"> Відкриваємо файлові потоки зі словом </w:t>
+      </w:r>
+      <w:r>
+        <w:rPr>
+          <w:rFonts w:ascii="Times New Roman" w:cs="Times New Roman" w:eastAsia="Times New Roman" w:hAnsi="Times New Roman"/>
+          <w:i w:val="1"/>
+          <w:sz w:val="28"/>
+          <w:szCs w:val="28"/>
+          <w:rtl w:val="0"/>
+        </w:rPr>
+        <w:t xml:space="preserve">word_file</w:t>
+      </w:r>
+      <w:r>
+        <w:rPr>
+          <w:rFonts w:ascii="Times New Roman" w:cs="Times New Roman" w:eastAsia="Times New Roman" w:hAnsi="Times New Roman"/>
+          <w:sz w:val="28"/>
+          <w:szCs w:val="28"/>
+          <w:rtl w:val="0"/>
+        </w:rPr>
+        <w:t xml:space="preserve"> та </w:t>
+      </w:r>
+      <w:r>
+        <w:rPr>
+          <w:rFonts w:ascii="Times New Roman" w:cs="Times New Roman" w:eastAsia="Times New Roman" w:hAnsi="Times New Roman"/>
+          <w:i w:val="1"/>
+          <w:sz w:val="28"/>
+          <w:szCs w:val="28"/>
+          <w:rtl w:val="0"/>
+        </w:rPr>
+        <w:t xml:space="preserve">text10_1.txt</w:t>
+      </w:r>
+      <w:r>
+        <w:rPr>
+          <w:rFonts w:ascii="Times New Roman" w:cs="Times New Roman" w:eastAsia="Times New Roman" w:hAnsi="Times New Roman"/>
+          <w:sz w:val="28"/>
+          <w:szCs w:val="28"/>
+          <w:rtl w:val="0"/>
+        </w:rPr>
+        <w:t xml:space="preserve"> у режимі читання.</w:t>
+      </w:r>
+    </w:p>
+    <w:p>
+      <w:pPr>
+        <w:numPr>
+          <w:ilvl w:val="0"/>
+          <w:numId w:val="2"/>
+        </w:numPr>
+        <w:spacing w:line="360" w:lineRule="auto"/>
+        <w:ind w:left="720" w:hanging="360"/>
+        <w:jc w:val="both"/>
+        <w:rPr>
+          <w:rFonts w:ascii="Times New Roman" w:cs="Times New Roman" w:eastAsia="Times New Roman" w:hAnsi="Times New Roman"/>
+          <w:sz w:val="28"/>
+          <w:szCs w:val="28"/>
+          <w:u w:val="none"/>
+        </w:rPr>
+      </w:pPr>
+      <w:r>
+        <w:rPr>
+          <w:rFonts w:ascii="Times New Roman" w:cs="Times New Roman" w:eastAsia="Times New Roman" w:hAnsi="Times New Roman"/>
+          <w:sz w:val="28"/>
+          <w:szCs w:val="28"/>
+          <w:rtl w:val="0"/>
+        </w:rPr>
+        <w:t xml:space="preserve"> Перевіряємо чи дійсно відкриті два файли одночас, якщо ні виводимо помилку.</w:t>
+      </w:r>
+    </w:p>
+    <w:p>
+      <w:pPr>
+        <w:numPr>
+          <w:ilvl w:val="0"/>
+          <w:numId w:val="2"/>
+        </w:numPr>
+        <w:spacing w:line="360" w:lineRule="auto"/>
+        <w:ind w:left="720" w:hanging="360"/>
+        <w:jc w:val="both"/>
+        <w:rPr>
+          <w:rFonts w:ascii="Times New Roman" w:cs="Times New Roman" w:eastAsia="Times New Roman" w:hAnsi="Times New Roman"/>
+          <w:sz w:val="28"/>
+          <w:szCs w:val="28"/>
+          <w:u w:val="none"/>
+        </w:rPr>
+      </w:pPr>
+      <w:r>
+        <w:rPr>
+          <w:rFonts w:ascii="Times New Roman" w:cs="Times New Roman" w:eastAsia="Times New Roman" w:hAnsi="Times New Roman"/>
+          <w:sz w:val="28"/>
+          <w:szCs w:val="28"/>
+          <w:rtl w:val="0"/>
+        </w:rPr>
+        <w:t xml:space="preserve"> Отримуємо слово з рядка файлу </w:t>
+      </w:r>
+      <w:r>
+        <w:rPr>
+          <w:rFonts w:ascii="Times New Roman" w:cs="Times New Roman" w:eastAsia="Times New Roman" w:hAnsi="Times New Roman"/>
+          <w:i w:val="1"/>
+          <w:sz w:val="28"/>
+          <w:szCs w:val="28"/>
+          <w:rtl w:val="0"/>
+        </w:rPr>
+        <w:t xml:space="preserve">word_file </w:t>
+      </w:r>
+      <w:r>
+        <w:rPr>
+          <w:rFonts w:ascii="Times New Roman" w:cs="Times New Roman" w:eastAsia="Times New Roman" w:hAnsi="Times New Roman"/>
+          <w:sz w:val="28"/>
+          <w:szCs w:val="28"/>
+          <w:rtl w:val="0"/>
+        </w:rPr>
+        <w:t xml:space="preserve">та створюємо цикл while з умовою перебору кожного слова буферної змінної </w:t>
+      </w:r>
+      <w:r>
+        <w:rPr>
+          <w:rFonts w:ascii="Times New Roman" w:cs="Times New Roman" w:eastAsia="Times New Roman" w:hAnsi="Times New Roman"/>
+          <w:i w:val="1"/>
+          <w:sz w:val="28"/>
+          <w:szCs w:val="28"/>
+          <w:rtl w:val="0"/>
+        </w:rPr>
+        <w:t xml:space="preserve">word </w:t>
+      </w:r>
+      <w:r>
+        <w:rPr>
+          <w:rFonts w:ascii="Times New Roman" w:cs="Times New Roman" w:eastAsia="Times New Roman" w:hAnsi="Times New Roman"/>
+          <w:sz w:val="28"/>
+          <w:szCs w:val="28"/>
+          <w:rtl w:val="0"/>
+        </w:rPr>
+        <w:t xml:space="preserve">та зрівнюємо її з </w:t>
+      </w:r>
+      <w:r>
+        <w:rPr>
+          <w:rFonts w:ascii="Times New Roman" w:cs="Times New Roman" w:eastAsia="Times New Roman" w:hAnsi="Times New Roman"/>
+          <w:i w:val="1"/>
+          <w:sz w:val="28"/>
+          <w:szCs w:val="28"/>
+          <w:rtl w:val="0"/>
+        </w:rPr>
+        <w:t xml:space="preserve">ukr_word</w:t>
+      </w:r>
+      <w:r>
+        <w:rPr>
+          <w:rFonts w:ascii="Times New Roman" w:cs="Times New Roman" w:eastAsia="Times New Roman" w:hAnsi="Times New Roman"/>
+          <w:sz w:val="28"/>
+          <w:szCs w:val="28"/>
+          <w:rtl w:val="0"/>
+        </w:rPr>
+        <w:t xml:space="preserve">, та якщо слово знайдено то </w:t>
+      </w:r>
+      <w:r>
+        <w:rPr>
+          <w:rFonts w:ascii="Times New Roman" w:cs="Times New Roman" w:eastAsia="Times New Roman" w:hAnsi="Times New Roman"/>
+          <w:i w:val="1"/>
+          <w:sz w:val="28"/>
+          <w:szCs w:val="28"/>
+          <w:rtl w:val="0"/>
+        </w:rPr>
+        <w:t xml:space="preserve">found = true</w:t>
+      </w:r>
+      <w:r>
+        <w:rPr>
+          <w:rFonts w:ascii="Times New Roman" w:cs="Times New Roman" w:eastAsia="Times New Roman" w:hAnsi="Times New Roman"/>
+          <w:sz w:val="28"/>
+          <w:szCs w:val="28"/>
+          <w:rtl w:val="0"/>
+        </w:rPr>
+        <w:t xml:space="preserve">.</w:t>
+      </w:r>
+    </w:p>
+    <w:p>
+      <w:pPr>
+        <w:numPr>
+          <w:ilvl w:val="0"/>
+          <w:numId w:val="2"/>
+        </w:numPr>
+        <w:spacing w:line="360" w:lineRule="auto"/>
+        <w:ind w:left="720" w:hanging="360"/>
+        <w:jc w:val="both"/>
+        <w:rPr>
+          <w:rFonts w:ascii="Times New Roman" w:cs="Times New Roman" w:eastAsia="Times New Roman" w:hAnsi="Times New Roman"/>
+          <w:sz w:val="28"/>
+          <w:szCs w:val="28"/>
+        </w:rPr>
+      </w:pPr>
+      <w:r>
+        <w:rPr>
+          <w:rFonts w:ascii="Times New Roman" w:cs="Times New Roman" w:eastAsia="Times New Roman" w:hAnsi="Times New Roman"/>
+          <w:sz w:val="28"/>
+          <w:szCs w:val="28"/>
+          <w:rtl w:val="0"/>
+        </w:rPr>
+        <w:t xml:space="preserve"> Повертаємо значення змінної </w:t>
+      </w:r>
+      <w:r>
+        <w:rPr>
+          <w:rFonts w:ascii="Times New Roman" w:cs="Times New Roman" w:eastAsia="Times New Roman" w:hAnsi="Times New Roman"/>
+          <w:i w:val="1"/>
+          <w:sz w:val="28"/>
+          <w:szCs w:val="28"/>
+          <w:rtl w:val="0"/>
+        </w:rPr>
+        <w:t xml:space="preserve">found</w:t>
+      </w:r>
+      <w:r>
+        <w:rPr>
+          <w:rFonts w:ascii="Times New Roman" w:cs="Times New Roman" w:eastAsia="Times New Roman" w:hAnsi="Times New Roman"/>
+          <w:sz w:val="28"/>
+          <w:szCs w:val="28"/>
+          <w:rtl w:val="0"/>
+        </w:rPr>
+        <w:t xml:space="preserve">. </w:t>
+      </w:r>
+    </w:p>
+    <w:p>
+      <w:pPr>
+        <w:spacing w:line="360" w:lineRule="auto"/>
+        <w:ind w:left="720" w:firstLine="0"/>
+        <w:jc w:val="both"/>
+        <w:rPr>
+          <w:rFonts w:ascii="Times New Roman" w:cs="Times New Roman" w:eastAsia="Times New Roman" w:hAnsi="Times New Roman"/>
+          <w:i w:val="1"/>
+          <w:sz w:val="28"/>
+          <w:szCs w:val="28"/>
+        </w:rPr>
+      </w:pPr>
+      <w:r>
+        <w:rPr>
+          <w:rFonts w:ascii="Times New Roman" w:cs="Times New Roman" w:eastAsia="Times New Roman" w:hAnsi="Times New Roman"/>
+          <w:sz w:val="28"/>
+          <w:szCs w:val="28"/>
+          <w:rtl w:val="0"/>
+        </w:rPr>
+        <w:t xml:space="preserve">Закриваємо файлові потоки </w:t>
+      </w:r>
+      <w:r>
+        <w:rPr>
+          <w:rFonts w:ascii="Times New Roman" w:cs="Times New Roman" w:eastAsia="Times New Roman" w:hAnsi="Times New Roman"/>
+          <w:i w:val="1"/>
+          <w:sz w:val="28"/>
+          <w:szCs w:val="28"/>
+          <w:rtl w:val="0"/>
+        </w:rPr>
+        <w:t xml:space="preserve">word_file</w:t>
+      </w:r>
+      <w:r>
+        <w:rPr>
+          <w:rFonts w:ascii="Times New Roman" w:cs="Times New Roman" w:eastAsia="Times New Roman" w:hAnsi="Times New Roman"/>
+          <w:sz w:val="28"/>
+          <w:szCs w:val="28"/>
+          <w:rtl w:val="0"/>
+        </w:rPr>
+        <w:t xml:space="preserve"> та </w:t>
+      </w:r>
+      <w:r>
+        <w:rPr>
+          <w:rFonts w:ascii="Times New Roman" w:cs="Times New Roman" w:eastAsia="Times New Roman" w:hAnsi="Times New Roman"/>
+          <w:i w:val="1"/>
+          <w:sz w:val="28"/>
+          <w:szCs w:val="28"/>
+          <w:rtl w:val="0"/>
+        </w:rPr>
+        <w:t xml:space="preserve">text10_1.txt.</w:t>
+      </w:r>
+    </w:p>
+    <w:p>
+      <w:pPr>
+        <w:numPr>
+          <w:ilvl w:val="0"/>
+          <w:numId w:val="2"/>
+        </w:numPr>
+        <w:spacing w:line="360" w:lineRule="auto"/>
+        <w:ind w:left="720" w:hanging="360"/>
+        <w:jc w:val="both"/>
+        <w:rPr>
+          <w:rFonts w:ascii="Times New Roman" w:cs="Times New Roman" w:eastAsia="Times New Roman" w:hAnsi="Times New Roman"/>
+          <w:sz w:val="28"/>
+          <w:szCs w:val="28"/>
+        </w:rPr>
+      </w:pPr>
+      <w:r>
+        <w:rPr>
+          <w:rFonts w:ascii="Times New Roman" w:cs="Times New Roman" w:eastAsia="Times New Roman" w:hAnsi="Times New Roman"/>
+          <w:sz w:val="28"/>
+          <w:szCs w:val="28"/>
+          <w:rtl w:val="0"/>
+        </w:rPr>
+        <w:t xml:space="preserve"> Створюємо функцію </w:t>
+      </w:r>
+      <w:r>
+        <w:rPr>
+          <w:rFonts w:ascii="Times New Roman" w:cs="Times New Roman" w:eastAsia="Times New Roman" w:hAnsi="Times New Roman"/>
+          <w:i w:val="1"/>
+          <w:sz w:val="28"/>
+          <w:szCs w:val="28"/>
+          <w:rtl w:val="0"/>
+        </w:rPr>
+        <w:t xml:space="preserve">write_does_it_has_in()</w:t>
+      </w:r>
+      <w:r>
+        <w:rPr>
+          <w:rFonts w:ascii="Times New Roman" w:cs="Times New Roman" w:eastAsia="Times New Roman" w:hAnsi="Times New Roman"/>
+          <w:sz w:val="28"/>
+          <w:szCs w:val="28"/>
+          <w:rtl w:val="0"/>
+        </w:rPr>
+        <w:t xml:space="preserve"> та передаємо у неї ім’я файлу та булеву </w:t>
+      </w:r>
+      <w:r>
+        <w:rPr>
+          <w:rFonts w:ascii="Times New Roman" w:cs="Times New Roman" w:eastAsia="Times New Roman" w:hAnsi="Times New Roman"/>
+          <w:i w:val="1"/>
+          <w:sz w:val="28"/>
+          <w:szCs w:val="28"/>
+          <w:rtl w:val="0"/>
+        </w:rPr>
+        <w:t xml:space="preserve">found.</w:t>
+      </w:r>
+    </w:p>
+    <w:p>
+      <w:pPr>
+        <w:numPr>
+          <w:ilvl w:val="0"/>
+          <w:numId w:val="2"/>
+        </w:numPr>
+        <w:spacing w:line="360" w:lineRule="auto"/>
+        <w:ind w:left="720" w:hanging="360"/>
+        <w:jc w:val="both"/>
+        <w:rPr>
+          <w:rFonts w:ascii="Times New Roman" w:cs="Times New Roman" w:eastAsia="Times New Roman" w:hAnsi="Times New Roman"/>
+          <w:sz w:val="28"/>
+          <w:szCs w:val="28"/>
+        </w:rPr>
+      </w:pPr>
+      <w:r>
+        <w:rPr>
+          <w:rFonts w:ascii="Times New Roman" w:cs="Times New Roman" w:eastAsia="Times New Roman" w:hAnsi="Times New Roman"/>
+          <w:sz w:val="28"/>
+          <w:szCs w:val="28"/>
+          <w:rtl w:val="0"/>
+        </w:rPr>
+        <w:t xml:space="preserve"> Відкриваємо файлові потоки </w:t>
+      </w:r>
+      <w:r>
+        <w:rPr>
+          <w:rFonts w:ascii="Times New Roman" w:cs="Times New Roman" w:eastAsia="Times New Roman" w:hAnsi="Times New Roman"/>
+          <w:i w:val="1"/>
+          <w:sz w:val="28"/>
+          <w:szCs w:val="28"/>
+          <w:rtl w:val="0"/>
+        </w:rPr>
+        <w:t xml:space="preserve">output_f </w:t>
+      </w:r>
+      <w:r>
+        <w:rPr>
+          <w:rFonts w:ascii="Times New Roman" w:cs="Times New Roman" w:eastAsia="Times New Roman" w:hAnsi="Times New Roman"/>
+          <w:sz w:val="28"/>
+          <w:szCs w:val="28"/>
+          <w:rtl w:val="0"/>
+        </w:rPr>
+        <w:t xml:space="preserve">у режимі дозапису(::app) та </w:t>
+      </w:r>
+      <w:r>
+        <w:rPr>
+          <w:rFonts w:ascii="Times New Roman" w:cs="Times New Roman" w:eastAsia="Times New Roman" w:hAnsi="Times New Roman"/>
+          <w:i w:val="1"/>
+          <w:sz w:val="28"/>
+          <w:szCs w:val="28"/>
+          <w:rtl w:val="0"/>
+        </w:rPr>
+        <w:t xml:space="preserve">input_f</w:t>
+      </w:r>
+      <w:r>
+        <w:rPr>
+          <w:rFonts w:ascii="Times New Roman" w:cs="Times New Roman" w:eastAsia="Times New Roman" w:hAnsi="Times New Roman"/>
+          <w:sz w:val="28"/>
+          <w:szCs w:val="28"/>
+          <w:rtl w:val="0"/>
+        </w:rPr>
+        <w:t xml:space="preserve">(“</w:t>
+      </w:r>
+      <w:r>
+        <w:rPr>
+          <w:rFonts w:ascii="Times New Roman" w:cs="Times New Roman" w:eastAsia="Times New Roman" w:hAnsi="Times New Roman"/>
+          <w:i w:val="1"/>
+          <w:sz w:val="28"/>
+          <w:szCs w:val="28"/>
+          <w:rtl w:val="0"/>
+        </w:rPr>
+        <w:t xml:space="preserve">word.txt”)</w:t>
+      </w:r>
+      <w:r>
+        <w:rPr>
+          <w:rFonts w:ascii="Times New Roman" w:cs="Times New Roman" w:eastAsia="Times New Roman" w:hAnsi="Times New Roman"/>
+          <w:sz w:val="28"/>
+          <w:szCs w:val="28"/>
+          <w:rtl w:val="0"/>
+        </w:rPr>
+        <w:t xml:space="preserve"> у режимі читання.</w:t>
+      </w:r>
+    </w:p>
+    <w:p>
+      <w:pPr>
+        <w:numPr>
+          <w:ilvl w:val="0"/>
+          <w:numId w:val="2"/>
+        </w:numPr>
+        <w:spacing w:line="360" w:lineRule="auto"/>
+        <w:ind w:left="720" w:hanging="360"/>
+        <w:jc w:val="both"/>
+        <w:rPr>
+          <w:rFonts w:ascii="Times New Roman" w:cs="Times New Roman" w:eastAsia="Times New Roman" w:hAnsi="Times New Roman"/>
+          <w:sz w:val="28"/>
+          <w:szCs w:val="28"/>
+          <w:u w:val="none"/>
+        </w:rPr>
+      </w:pPr>
+      <w:r>
+        <w:rPr>
+          <w:rFonts w:ascii="Times New Roman" w:cs="Times New Roman" w:eastAsia="Times New Roman" w:hAnsi="Times New Roman"/>
+          <w:sz w:val="28"/>
+          <w:szCs w:val="28"/>
+          <w:rtl w:val="0"/>
+        </w:rPr>
+        <w:t xml:space="preserve"> Створюємо </w:t>
+      </w:r>
+      <w:r>
+        <w:rPr>
+          <w:rFonts w:ascii="Times New Roman" w:cs="Times New Roman" w:eastAsia="Times New Roman" w:hAnsi="Times New Roman"/>
+          <w:i w:val="1"/>
+          <w:sz w:val="28"/>
+          <w:szCs w:val="28"/>
+          <w:rtl w:val="0"/>
+        </w:rPr>
+        <w:t xml:space="preserve">string ukr_word.</w:t>
+      </w:r>
+    </w:p>
+    <w:p>
+      <w:pPr>
+        <w:numPr>
+          <w:ilvl w:val="0"/>
+          <w:numId w:val="2"/>
+        </w:numPr>
+        <w:spacing w:line="360" w:lineRule="auto"/>
+        <w:ind w:left="720" w:hanging="360"/>
+        <w:jc w:val="both"/>
+        <w:rPr>
+          <w:rFonts w:ascii="Times New Roman" w:cs="Times New Roman" w:eastAsia="Times New Roman" w:hAnsi="Times New Roman"/>
+          <w:sz w:val="28"/>
+          <w:szCs w:val="28"/>
+        </w:rPr>
+      </w:pPr>
+      <w:r>
+        <w:rPr>
+          <w:rFonts w:ascii="Times New Roman" w:cs="Times New Roman" w:eastAsia="Times New Roman" w:hAnsi="Times New Roman"/>
+          <w:sz w:val="28"/>
+          <w:szCs w:val="28"/>
+          <w:rtl w:val="0"/>
+        </w:rPr>
+        <w:t xml:space="preserve"> Перевіряємо чи відкрився </w:t>
+      </w:r>
+      <w:r>
+        <w:rPr>
+          <w:rFonts w:ascii="Times New Roman" w:cs="Times New Roman" w:eastAsia="Times New Roman" w:hAnsi="Times New Roman"/>
+          <w:i w:val="1"/>
+          <w:sz w:val="28"/>
+          <w:szCs w:val="28"/>
+          <w:rtl w:val="0"/>
+        </w:rPr>
+        <w:t xml:space="preserve">output_f  </w:t>
+      </w:r>
+      <w:r>
+        <w:rPr>
+          <w:rFonts w:ascii="Times New Roman" w:cs="Times New Roman" w:eastAsia="Times New Roman" w:hAnsi="Times New Roman"/>
+          <w:sz w:val="28"/>
+          <w:szCs w:val="28"/>
+          <w:rtl w:val="0"/>
+        </w:rPr>
+        <w:t xml:space="preserve">та </w:t>
+      </w:r>
+      <w:r>
+        <w:rPr>
+          <w:rFonts w:ascii="Times New Roman" w:cs="Times New Roman" w:eastAsia="Times New Roman" w:hAnsi="Times New Roman"/>
+          <w:i w:val="1"/>
+          <w:sz w:val="28"/>
+          <w:szCs w:val="28"/>
+          <w:rtl w:val="0"/>
+        </w:rPr>
+        <w:t xml:space="preserve">input_f </w:t>
+      </w:r>
+      <w:r>
+        <w:rPr>
+          <w:rFonts w:ascii="Times New Roman" w:cs="Times New Roman" w:eastAsia="Times New Roman" w:hAnsi="Times New Roman"/>
+          <w:sz w:val="28"/>
+          <w:szCs w:val="28"/>
+          <w:rtl w:val="0"/>
+        </w:rPr>
+        <w:t xml:space="preserve">отримуємо рядок зі словом з файлу </w:t>
+      </w:r>
+      <w:r>
+        <w:rPr>
+          <w:rFonts w:ascii="Times New Roman" w:cs="Times New Roman" w:eastAsia="Times New Roman" w:hAnsi="Times New Roman"/>
+          <w:i w:val="1"/>
+          <w:sz w:val="28"/>
+          <w:szCs w:val="28"/>
+          <w:rtl w:val="0"/>
+        </w:rPr>
+        <w:t xml:space="preserve">input_f  </w:t>
+      </w:r>
+      <w:r>
+        <w:rPr>
+          <w:rFonts w:ascii="Times New Roman" w:cs="Times New Roman" w:eastAsia="Times New Roman" w:hAnsi="Times New Roman"/>
+          <w:sz w:val="28"/>
+          <w:szCs w:val="28"/>
+          <w:rtl w:val="0"/>
+        </w:rPr>
+        <w:t xml:space="preserve">та передаємо у змінну ukr_word. </w:t>
+      </w:r>
+    </w:p>
+    <w:p>
+      <w:pPr>
+        <w:numPr>
+          <w:ilvl w:val="0"/>
+          <w:numId w:val="2"/>
+        </w:numPr>
+        <w:spacing w:line="360" w:lineRule="auto"/>
+        <w:ind w:left="720" w:hanging="360"/>
+        <w:jc w:val="both"/>
+        <w:rPr>
+          <w:rFonts w:ascii="Times New Roman" w:cs="Times New Roman" w:eastAsia="Times New Roman" w:hAnsi="Times New Roman"/>
+          <w:sz w:val="28"/>
+          <w:szCs w:val="28"/>
+          <w:u w:val="none"/>
+        </w:rPr>
+      </w:pPr>
+      <w:r>
+        <w:rPr>
+          <w:rFonts w:ascii="Times New Roman" w:cs="Times New Roman" w:eastAsia="Times New Roman" w:hAnsi="Times New Roman"/>
+          <w:sz w:val="28"/>
+          <w:szCs w:val="28"/>
+          <w:rtl w:val="0"/>
+        </w:rPr>
+        <w:t xml:space="preserve"> Перевіряємо змінну </w:t>
+      </w:r>
+      <w:r>
+        <w:rPr>
+          <w:rFonts w:ascii="Times New Roman" w:cs="Times New Roman" w:eastAsia="Times New Roman" w:hAnsi="Times New Roman"/>
+          <w:i w:val="1"/>
+          <w:sz w:val="28"/>
+          <w:szCs w:val="28"/>
+          <w:rtl w:val="0"/>
+        </w:rPr>
+        <w:t xml:space="preserve">found</w:t>
+      </w:r>
+      <w:r>
+        <w:rPr>
+          <w:rFonts w:ascii="Times New Roman" w:cs="Times New Roman" w:eastAsia="Times New Roman" w:hAnsi="Times New Roman"/>
+          <w:sz w:val="28"/>
+          <w:szCs w:val="28"/>
+          <w:rtl w:val="0"/>
+        </w:rPr>
+        <w:t xml:space="preserve"> та якщо істина то слово </w:t>
+      </w:r>
+      <w:r>
+        <w:rPr>
+          <w:rFonts w:ascii="Times New Roman" w:cs="Times New Roman" w:eastAsia="Times New Roman" w:hAnsi="Times New Roman"/>
+          <w:i w:val="1"/>
+          <w:sz w:val="28"/>
+          <w:szCs w:val="28"/>
+          <w:rtl w:val="0"/>
+        </w:rPr>
+        <w:t xml:space="preserve">ukr_word </w:t>
+      </w:r>
+      <w:r>
+        <w:rPr>
+          <w:rFonts w:ascii="Times New Roman" w:cs="Times New Roman" w:eastAsia="Times New Roman" w:hAnsi="Times New Roman"/>
+          <w:sz w:val="28"/>
+          <w:szCs w:val="28"/>
+          <w:rtl w:val="0"/>
+        </w:rPr>
+        <w:t xml:space="preserve">присутнє в тексті, інакше ні.</w:t>
+      </w:r>
+    </w:p>
+    <w:p>
+      <w:pPr>
+        <w:numPr>
+          <w:ilvl w:val="0"/>
+          <w:numId w:val="2"/>
+        </w:numPr>
+        <w:spacing w:line="360" w:lineRule="auto"/>
+        <w:ind w:left="720" w:hanging="360"/>
+        <w:jc w:val="both"/>
+        <w:rPr>
+          <w:rFonts w:ascii="Times New Roman" w:cs="Times New Roman" w:eastAsia="Times New Roman" w:hAnsi="Times New Roman"/>
+          <w:sz w:val="28"/>
+          <w:szCs w:val="28"/>
+        </w:rPr>
+      </w:pPr>
+      <w:r>
+        <w:rPr>
+          <w:rFonts w:ascii="Times New Roman" w:cs="Times New Roman" w:eastAsia="Times New Roman" w:hAnsi="Times New Roman"/>
+          <w:sz w:val="28"/>
+          <w:szCs w:val="28"/>
+          <w:rtl w:val="0"/>
+        </w:rPr>
+        <w:t xml:space="preserve"> Закриваємо файлові потоки </w:t>
+      </w:r>
+      <w:r>
+        <w:rPr>
+          <w:rFonts w:ascii="Times New Roman" w:cs="Times New Roman" w:eastAsia="Times New Roman" w:hAnsi="Times New Roman"/>
+          <w:i w:val="1"/>
+          <w:sz w:val="28"/>
+          <w:szCs w:val="28"/>
+          <w:rtl w:val="0"/>
+        </w:rPr>
+        <w:t xml:space="preserve">word_file</w:t>
+      </w:r>
+      <w:r>
+        <w:rPr>
+          <w:rFonts w:ascii="Times New Roman" w:cs="Times New Roman" w:eastAsia="Times New Roman" w:hAnsi="Times New Roman"/>
+          <w:sz w:val="28"/>
+          <w:szCs w:val="28"/>
+          <w:rtl w:val="0"/>
+        </w:rPr>
+        <w:t xml:space="preserve"> та </w:t>
+      </w:r>
+      <w:r>
+        <w:rPr>
+          <w:rFonts w:ascii="Times New Roman" w:cs="Times New Roman" w:eastAsia="Times New Roman" w:hAnsi="Times New Roman"/>
+          <w:i w:val="1"/>
+          <w:sz w:val="28"/>
+          <w:szCs w:val="28"/>
+          <w:rtl w:val="0"/>
+        </w:rPr>
+        <w:t xml:space="preserve">text10_1.txt.</w:t>
+      </w:r>
+    </w:p>
+    <w:p>
+      <w:pPr>
+        <w:numPr>
+          <w:ilvl w:val="0"/>
+          <w:numId w:val="2"/>
+        </w:numPr>
+        <w:spacing w:line="360" w:lineRule="auto"/>
+        <w:ind w:left="720" w:hanging="360"/>
+        <w:jc w:val="both"/>
+        <w:rPr>
+          <w:rFonts w:ascii="Times New Roman" w:cs="Times New Roman" w:eastAsia="Times New Roman" w:hAnsi="Times New Roman"/>
+          <w:sz w:val="28"/>
+          <w:szCs w:val="28"/>
+        </w:rPr>
+      </w:pPr>
+      <w:r>
+        <w:rPr>
+          <w:rFonts w:ascii="Times New Roman" w:cs="Times New Roman" w:eastAsia="Times New Roman" w:hAnsi="Times New Roman"/>
+          <w:sz w:val="28"/>
+          <w:szCs w:val="28"/>
+          <w:rtl w:val="0"/>
+        </w:rPr>
+        <w:t xml:space="preserve"> Кінець</w:t>
+      </w:r>
+    </w:p>
+    <w:p>
+      <w:pPr>
+        <w:spacing w:line="360" w:lineRule="auto"/>
+        <w:ind w:left="0" w:firstLine="0"/>
+        <w:jc w:val="both"/>
+        <w:rPr>
+          <w:rFonts w:ascii="Times New Roman" w:cs="Times New Roman" w:eastAsia="Times New Roman" w:hAnsi="Times New Roman"/>
+          <w:b w:val="1"/>
+          <w:sz w:val="28"/>
+          <w:szCs w:val="28"/>
+        </w:rPr>
+      </w:pPr>
+      <w:r>
+        <w:rPr>
+          <w:rtl w:val="0"/>
+        </w:rPr>
+      </w:r>
+    </w:p>
+    <w:p>
+      <w:pPr>
+        <w:spacing w:line="360" w:lineRule="auto"/>
+        <w:ind w:left="0" w:firstLine="0"/>
+        <w:jc w:val="both"/>
+        <w:rPr>
+          <w:rFonts w:ascii="Times New Roman" w:cs="Times New Roman" w:eastAsia="Times New Roman" w:hAnsi="Times New Roman"/>
+          <w:b w:val="1"/>
+          <w:sz w:val="28"/>
+          <w:szCs w:val="28"/>
+        </w:rPr>
+      </w:pPr>
+      <w:r>
+        <w:rPr>
+          <w:rFonts w:ascii="Times New Roman" w:cs="Times New Roman" w:eastAsia="Times New Roman" w:hAnsi="Times New Roman"/>
+          <w:b w:val="1"/>
+          <w:sz w:val="28"/>
+          <w:szCs w:val="28"/>
+          <w:rtl w:val="0"/>
+        </w:rPr>
+        <w:t xml:space="preserve">Код:</w:t>
+      </w:r>
+    </w:p>
+    <w:p>
+      <w:pPr>
+        <w:spacing w:line="360" w:lineRule="auto"/>
+        <w:ind w:left="0" w:firstLine="0"/>
+        <w:jc w:val="both"/>
+        <w:rPr>
+          <w:rFonts w:ascii="Courier New" w:cs="Courier New" w:eastAsia="Courier New" w:hAnsi="Courier New"/>
+        </w:rPr>
+      </w:pPr>
+      <w:r>
+        <w:rPr>
+          <w:rFonts w:ascii="Courier New" w:cs="Courier New" w:eastAsia="Courier New" w:hAnsi="Courier New"/>
+          <w:rtl w:val="0"/>
+        </w:rPr>
+        <w:t xml:space="preserve">// 1 -------------</w:t>
+      </w:r>
+    </w:p>
+    <w:p>
+      <w:pPr>
+        <w:spacing w:line="360" w:lineRule="auto"/>
+        <w:ind w:left="0" w:firstLine="0"/>
+        <w:jc w:val="both"/>
+        <w:rPr>
+          <w:rFonts w:ascii="Courier New" w:cs="Courier New" w:eastAsia="Courier New" w:hAnsi="Courier New"/>
+        </w:rPr>
+      </w:pPr>
+      <w:r>
+        <w:rPr>
+          <w:rFonts w:ascii="Courier New" w:cs="Courier New" w:eastAsia="Courier New" w:hAnsi="Courier New"/>
+          <w:rtl w:val="0"/>
+        </w:rPr>
+        <w:t xml:space="preserve">// Структура для запису даних</w:t>
+      </w:r>
+    </w:p>
+    <w:p>
+      <w:pPr>
+        <w:spacing w:line="360" w:lineRule="auto"/>
+        <w:ind w:left="0" w:firstLine="0"/>
+        <w:jc w:val="both"/>
+        <w:rPr>
+          <w:rFonts w:ascii="Courier New" w:cs="Courier New" w:eastAsia="Courier New" w:hAnsi="Courier New"/>
+        </w:rPr>
+      </w:pPr>
+      <w:r>
+        <w:rPr>
+          <w:rFonts w:ascii="Courier New" w:cs="Courier New" w:eastAsia="Courier New" w:hAnsi="Courier New"/>
+          <w:rtl w:val="0"/>
+        </w:rPr>
+        <w:t xml:space="preserve">struct PersonInfo {</w:t>
+      </w:r>
+    </w:p>
+    <w:p>
+      <w:pPr>
+        <w:spacing w:line="360" w:lineRule="auto"/>
+        <w:ind w:left="0" w:firstLine="0"/>
+        <w:jc w:val="both"/>
+        <w:rPr>
+          <w:rFonts w:ascii="Courier New" w:cs="Courier New" w:eastAsia="Courier New" w:hAnsi="Courier New"/>
+        </w:rPr>
+      </w:pPr>
+      <w:r>
+        <w:rPr>
+          <w:rFonts w:ascii="Courier New" w:cs="Courier New" w:eastAsia="Courier New" w:hAnsi="Courier New"/>
+          <w:rtl w:val="0"/>
+        </w:rPr>
+        <w:t xml:space="preserve">    std::string name;</w:t>
+      </w:r>
+    </w:p>
+    <w:p>
+      <w:pPr>
+        <w:spacing w:line="360" w:lineRule="auto"/>
+        <w:ind w:left="0" w:firstLine="0"/>
+        <w:jc w:val="both"/>
+        <w:rPr>
+          <w:rFonts w:ascii="Courier New" w:cs="Courier New" w:eastAsia="Courier New" w:hAnsi="Courier New"/>
+        </w:rPr>
+      </w:pPr>
+      <w:r>
+        <w:rPr>
+          <w:rFonts w:ascii="Courier New" w:cs="Courier New" w:eastAsia="Courier New" w:hAnsi="Courier New"/>
+          <w:rtl w:val="0"/>
+        </w:rPr>
+        <w:t xml:space="preserve">    std::string surname;</w:t>
+      </w:r>
+    </w:p>
+    <w:p>
+      <w:pPr>
+        <w:spacing w:line="360" w:lineRule="auto"/>
+        <w:ind w:left="0" w:firstLine="0"/>
+        <w:jc w:val="both"/>
+        <w:rPr>
+          <w:rFonts w:ascii="Courier New" w:cs="Courier New" w:eastAsia="Courier New" w:hAnsi="Courier New"/>
+        </w:rPr>
+      </w:pPr>
+      <w:r>
+        <w:rPr>
+          <w:rFonts w:ascii="Courier New" w:cs="Courier New" w:eastAsia="Courier New" w:hAnsi="Courier New"/>
+          <w:rtl w:val="0"/>
+        </w:rPr>
+        <w:t xml:space="preserve">    std::string organization;</w:t>
+      </w:r>
+    </w:p>
+    <w:p>
+      <w:pPr>
+        <w:spacing w:line="360" w:lineRule="auto"/>
+        <w:ind w:left="0" w:firstLine="0"/>
+        <w:jc w:val="both"/>
+        <w:rPr>
+          <w:rFonts w:ascii="Courier New" w:cs="Courier New" w:eastAsia="Courier New" w:hAnsi="Courier New"/>
+        </w:rPr>
+      </w:pPr>
+      <w:r>
+        <w:rPr>
+          <w:rFonts w:ascii="Courier New" w:cs="Courier New" w:eastAsia="Courier New" w:hAnsi="Courier New"/>
+          <w:rtl w:val="0"/>
+        </w:rPr>
+        <w:t xml:space="preserve">    std::string city;</w:t>
+      </w:r>
+    </w:p>
+    <w:p>
+      <w:pPr>
+        <w:spacing w:line="360" w:lineRule="auto"/>
+        <w:ind w:left="0" w:firstLine="0"/>
+        <w:jc w:val="both"/>
+        <w:rPr>
+          <w:rFonts w:ascii="Courier New" w:cs="Courier New" w:eastAsia="Courier New" w:hAnsi="Courier New"/>
+        </w:rPr>
+      </w:pPr>
+      <w:r>
+        <w:rPr>
+          <w:rFonts w:ascii="Courier New" w:cs="Courier New" w:eastAsia="Courier New" w:hAnsi="Courier New"/>
+          <w:rtl w:val="0"/>
+        </w:rPr>
+        <w:t xml:space="preserve">    std::string country;</w:t>
+      </w:r>
+    </w:p>
+    <w:p>
+      <w:pPr>
+        <w:spacing w:line="360" w:lineRule="auto"/>
+        <w:ind w:left="0" w:firstLine="0"/>
+        <w:jc w:val="both"/>
+        <w:rPr>
+          <w:rFonts w:ascii="Courier New" w:cs="Courier New" w:eastAsia="Courier New" w:hAnsi="Courier New"/>
+        </w:rPr>
+      </w:pPr>
+      <w:r>
+        <w:rPr>
+          <w:rFonts w:ascii="Courier New" w:cs="Courier New" w:eastAsia="Courier New" w:hAnsi="Courier New"/>
+          <w:rtl w:val="0"/>
+        </w:rPr>
+        <w:t xml:space="preserve">    int year;</w:t>
+      </w:r>
+    </w:p>
+    <w:p>
+      <w:pPr>
+        <w:spacing w:line="360" w:lineRule="auto"/>
+        <w:ind w:left="0" w:firstLine="0"/>
+        <w:jc w:val="both"/>
+        <w:rPr>
+          <w:rFonts w:ascii="Courier New" w:cs="Courier New" w:eastAsia="Courier New" w:hAnsi="Courier New"/>
+        </w:rPr>
+      </w:pPr>
+      <w:r>
+        <w:rPr>
+          <w:rFonts w:ascii="Courier New" w:cs="Courier New" w:eastAsia="Courier New" w:hAnsi="Courier New"/>
+          <w:rtl w:val="0"/>
+        </w:rPr>
+        <w:t xml:space="preserve">};</w:t>
+      </w:r>
+    </w:p>
+    <w:p>
+      <w:pPr>
+        <w:spacing w:line="360" w:lineRule="auto"/>
+        <w:ind w:left="0" w:firstLine="0"/>
+        <w:jc w:val="both"/>
+        <w:rPr>
+          <w:rFonts w:ascii="Courier New" w:cs="Courier New" w:eastAsia="Courier New" w:hAnsi="Courier New"/>
+        </w:rPr>
+      </w:pPr>
+      <w:r>
+        <w:rPr>
+          <w:rtl w:val="0"/>
+        </w:rPr>
+      </w:r>
+    </w:p>
+    <w:p>
+      <w:pPr>
+        <w:spacing w:line="360" w:lineRule="auto"/>
+        <w:ind w:left="0" w:firstLine="0"/>
+        <w:jc w:val="both"/>
+        <w:rPr>
+          <w:rFonts w:ascii="Courier New" w:cs="Courier New" w:eastAsia="Courier New" w:hAnsi="Courier New"/>
+        </w:rPr>
+      </w:pPr>
+      <w:r>
+        <w:rPr>
+          <w:rFonts w:ascii="Courier New" w:cs="Courier New" w:eastAsia="Courier New" w:hAnsi="Courier New"/>
+          <w:rtl w:val="0"/>
+        </w:rPr>
+        <w:t xml:space="preserve">void write_info(const char* filename, const PersonInfo&amp; person){</w:t>
+      </w:r>
+    </w:p>
+    <w:p>
+      <w:pPr>
+        <w:spacing w:line="360" w:lineRule="auto"/>
+        <w:ind w:left="0" w:firstLine="0"/>
+        <w:jc w:val="both"/>
+        <w:rPr>
+          <w:rFonts w:ascii="Courier New" w:cs="Courier New" w:eastAsia="Courier New" w:hAnsi="Courier New"/>
+        </w:rPr>
+      </w:pPr>
+      <w:r>
+        <w:rPr>
+          <w:rFonts w:ascii="Courier New" w:cs="Courier New" w:eastAsia="Courier New" w:hAnsi="Courier New"/>
+          <w:rtl w:val="0"/>
+        </w:rPr>
+        <w:t xml:space="preserve">    std::ofstream op_file(filename);</w:t>
+      </w:r>
+    </w:p>
+    <w:p>
+      <w:pPr>
+        <w:spacing w:line="360" w:lineRule="auto"/>
+        <w:ind w:left="0" w:firstLine="0"/>
+        <w:jc w:val="both"/>
+        <w:rPr>
+          <w:rFonts w:ascii="Courier New" w:cs="Courier New" w:eastAsia="Courier New" w:hAnsi="Courier New"/>
+        </w:rPr>
+      </w:pPr>
+      <w:r>
+        <w:rPr>
+          <w:rFonts w:ascii="Courier New" w:cs="Courier New" w:eastAsia="Courier New" w:hAnsi="Courier New"/>
+          <w:rtl w:val="0"/>
+        </w:rPr>
+        <w:t xml:space="preserve">    if(op_file){</w:t>
+      </w:r>
+    </w:p>
+    <w:p>
+      <w:pPr>
+        <w:spacing w:line="360" w:lineRule="auto"/>
+        <w:ind w:left="0" w:firstLine="0"/>
+        <w:jc w:val="both"/>
+        <w:rPr>
+          <w:rFonts w:ascii="Courier New" w:cs="Courier New" w:eastAsia="Courier New" w:hAnsi="Courier New"/>
+        </w:rPr>
+      </w:pPr>
+      <w:r>
+        <w:rPr>
+          <w:rFonts w:ascii="Courier New" w:cs="Courier New" w:eastAsia="Courier New" w:hAnsi="Courier New"/>
+          <w:rtl w:val="0"/>
+        </w:rPr>
+        <w:t xml:space="preserve">        op_file &lt;&lt; "Авторська інформація:" &lt;&lt; std::endl;</w:t>
+      </w:r>
+    </w:p>
+    <w:p>
+      <w:pPr>
+        <w:spacing w:line="360" w:lineRule="auto"/>
+        <w:ind w:left="0" w:firstLine="0"/>
+        <w:jc w:val="both"/>
+        <w:rPr>
+          <w:rFonts w:ascii="Courier New" w:cs="Courier New" w:eastAsia="Courier New" w:hAnsi="Courier New"/>
+        </w:rPr>
+      </w:pPr>
+      <w:r>
+        <w:rPr>
+          <w:rFonts w:ascii="Courier New" w:cs="Courier New" w:eastAsia="Courier New" w:hAnsi="Courier New"/>
+          <w:rtl w:val="0"/>
+        </w:rPr>
+        <w:t xml:space="preserve">        op_file &lt;&lt; "Ім'я: " &lt;&lt; person.name &lt;&lt; std::endl;</w:t>
+      </w:r>
+    </w:p>
+    <w:p>
+      <w:pPr>
+        <w:spacing w:line="360" w:lineRule="auto"/>
+        <w:ind w:left="0" w:firstLine="0"/>
+        <w:jc w:val="both"/>
+        <w:rPr>
+          <w:rFonts w:ascii="Courier New" w:cs="Courier New" w:eastAsia="Courier New" w:hAnsi="Courier New"/>
+        </w:rPr>
+      </w:pPr>
+      <w:r>
+        <w:rPr>
+          <w:rFonts w:ascii="Courier New" w:cs="Courier New" w:eastAsia="Courier New" w:hAnsi="Courier New"/>
+          <w:rtl w:val="0"/>
+        </w:rPr>
+        <w:t xml:space="preserve">        op_file &lt;&lt; "Прізвище: " &lt;&lt; person.surname &lt;&lt; std::endl;</w:t>
+      </w:r>
+    </w:p>
+    <w:p>
+      <w:pPr>
+        <w:spacing w:line="360" w:lineRule="auto"/>
+        <w:ind w:left="0" w:firstLine="0"/>
+        <w:jc w:val="both"/>
+        <w:rPr>
+          <w:rFonts w:ascii="Courier New" w:cs="Courier New" w:eastAsia="Courier New" w:hAnsi="Courier New"/>
+        </w:rPr>
+      </w:pPr>
+      <w:r>
+        <w:rPr>
+          <w:rFonts w:ascii="Courier New" w:cs="Courier New" w:eastAsia="Courier New" w:hAnsi="Courier New"/>
+          <w:rtl w:val="0"/>
+        </w:rPr>
+        <w:t xml:space="preserve">        op_file &lt;&lt; "Організація: " &lt;&lt; person.organization &lt;&lt; std::endl;</w:t>
+      </w:r>
+    </w:p>
+    <w:p>
+      <w:pPr>
+        <w:spacing w:line="360" w:lineRule="auto"/>
+        <w:ind w:left="0" w:firstLine="0"/>
+        <w:jc w:val="both"/>
+        <w:rPr>
+          <w:rFonts w:ascii="Courier New" w:cs="Courier New" w:eastAsia="Courier New" w:hAnsi="Courier New"/>
+        </w:rPr>
+      </w:pPr>
+      <w:r>
+        <w:rPr>
+          <w:rFonts w:ascii="Courier New" w:cs="Courier New" w:eastAsia="Courier New" w:hAnsi="Courier New"/>
+          <w:rtl w:val="0"/>
+        </w:rPr>
+        <w:t xml:space="preserve">        op_file &lt;&lt; "Місто: " &lt;&lt; person.city &lt;&lt; std::endl;</w:t>
+      </w:r>
+    </w:p>
+    <w:p>
+      <w:pPr>
+        <w:spacing w:line="360" w:lineRule="auto"/>
+        <w:ind w:left="0" w:firstLine="0"/>
+        <w:jc w:val="both"/>
+        <w:rPr>
+          <w:rFonts w:ascii="Courier New" w:cs="Courier New" w:eastAsia="Courier New" w:hAnsi="Courier New"/>
+        </w:rPr>
+      </w:pPr>
+      <w:r>
+        <w:rPr>
+          <w:rFonts w:ascii="Courier New" w:cs="Courier New" w:eastAsia="Courier New" w:hAnsi="Courier New"/>
+          <w:rtl w:val="0"/>
+        </w:rPr>
+        <w:t xml:space="preserve">        op_file &lt;&lt; "Країна: " &lt;&lt; person.country &lt;&lt; std::endl;</w:t>
+      </w:r>
+    </w:p>
+    <w:p>
+      <w:pPr>
+        <w:spacing w:line="360" w:lineRule="auto"/>
+        <w:ind w:left="0" w:firstLine="0"/>
+        <w:jc w:val="both"/>
+        <w:rPr>
+          <w:rFonts w:ascii="Courier New" w:cs="Courier New" w:eastAsia="Courier New" w:hAnsi="Courier New"/>
+        </w:rPr>
+      </w:pPr>
+      <w:r>
+        <w:rPr>
+          <w:rFonts w:ascii="Courier New" w:cs="Courier New" w:eastAsia="Courier New" w:hAnsi="Courier New"/>
+          <w:rtl w:val="0"/>
+        </w:rPr>
+        <w:t xml:space="preserve">        op_file &lt;&lt; "Рік: " &lt;&lt; person.year &lt;&lt; std::endl;</w:t>
+      </w:r>
+    </w:p>
+    <w:p>
+      <w:pPr>
+        <w:spacing w:line="360" w:lineRule="auto"/>
+        <w:ind w:left="0" w:firstLine="0"/>
+        <w:jc w:val="both"/>
+        <w:rPr>
+          <w:rFonts w:ascii="Courier New" w:cs="Courier New" w:eastAsia="Courier New" w:hAnsi="Courier New"/>
+        </w:rPr>
+      </w:pPr>
+      <w:r>
+        <w:rPr>
+          <w:rFonts w:ascii="Courier New" w:cs="Courier New" w:eastAsia="Courier New" w:hAnsi="Courier New"/>
+          <w:rtl w:val="0"/>
+        </w:rPr>
+        <w:t xml:space="preserve">    }else{</w:t>
+      </w:r>
+    </w:p>
+    <w:p>
+      <w:pPr>
+        <w:spacing w:line="360" w:lineRule="auto"/>
+        <w:ind w:left="0" w:firstLine="0"/>
+        <w:jc w:val="both"/>
+        <w:rPr>
+          <w:rFonts w:ascii="Courier New" w:cs="Courier New" w:eastAsia="Courier New" w:hAnsi="Courier New"/>
+        </w:rPr>
+      </w:pPr>
+      <w:r>
+        <w:rPr>
+          <w:rFonts w:ascii="Courier New" w:cs="Courier New" w:eastAsia="Courier New" w:hAnsi="Courier New"/>
+          <w:rtl w:val="0"/>
+        </w:rPr>
+        <w:t xml:space="preserve">        std::cerr &lt;&lt; "Не вдалося відкрити цей файл: " &lt;&lt; filename &lt;&lt; std::endl;</w:t>
+      </w:r>
+    </w:p>
+    <w:p>
+      <w:pPr>
+        <w:spacing w:line="360" w:lineRule="auto"/>
+        <w:ind w:left="0" w:firstLine="0"/>
+        <w:jc w:val="both"/>
+        <w:rPr>
+          <w:rFonts w:ascii="Courier New" w:cs="Courier New" w:eastAsia="Courier New" w:hAnsi="Courier New"/>
+        </w:rPr>
+      </w:pPr>
+      <w:r>
+        <w:rPr>
+          <w:rFonts w:ascii="Courier New" w:cs="Courier New" w:eastAsia="Courier New" w:hAnsi="Courier New"/>
+          <w:rtl w:val="0"/>
+        </w:rPr>
+        <w:t xml:space="preserve">    }</w:t>
+      </w:r>
+    </w:p>
+    <w:p>
+      <w:pPr>
+        <w:spacing w:line="360" w:lineRule="auto"/>
+        <w:ind w:left="0" w:firstLine="0"/>
+        <w:jc w:val="both"/>
+        <w:rPr>
+          <w:rFonts w:ascii="Courier New" w:cs="Courier New" w:eastAsia="Courier New" w:hAnsi="Courier New"/>
+        </w:rPr>
+      </w:pPr>
+      <w:r>
+        <w:rPr>
+          <w:rFonts w:ascii="Courier New" w:cs="Courier New" w:eastAsia="Courier New" w:hAnsi="Courier New"/>
+          <w:rtl w:val="0"/>
+        </w:rPr>
+        <w:t xml:space="preserve">    op_file.close();</w:t>
+      </w:r>
+    </w:p>
+    <w:p>
+      <w:pPr>
+        <w:spacing w:line="360" w:lineRule="auto"/>
+        <w:ind w:left="0" w:firstLine="0"/>
+        <w:jc w:val="both"/>
+        <w:rPr>
+          <w:rFonts w:ascii="Courier New" w:cs="Courier New" w:eastAsia="Courier New" w:hAnsi="Courier New"/>
+        </w:rPr>
+      </w:pPr>
+      <w:r>
+        <w:rPr>
+          <w:rFonts w:ascii="Courier New" w:cs="Courier New" w:eastAsia="Courier New" w:hAnsi="Courier New"/>
+          <w:rtl w:val="0"/>
+        </w:rPr>
+        <w:t xml:space="preserve">}</w:t>
+      </w:r>
+    </w:p>
+    <w:p>
+      <w:pPr>
+        <w:spacing w:line="360" w:lineRule="auto"/>
+        <w:ind w:left="0" w:firstLine="0"/>
+        <w:jc w:val="both"/>
+        <w:rPr>
+          <w:rFonts w:ascii="Courier New" w:cs="Courier New" w:eastAsia="Courier New" w:hAnsi="Courier New"/>
+        </w:rPr>
+      </w:pPr>
+      <w:r>
+        <w:rPr>
+          <w:rFonts w:ascii="Courier New" w:cs="Courier New" w:eastAsia="Courier New" w:hAnsi="Courier New"/>
+          <w:rtl w:val="0"/>
+        </w:rPr>
+        <w:t xml:space="preserve">// 1 -------------</w:t>
+      </w:r>
+    </w:p>
+    <w:p>
+      <w:pPr>
+        <w:spacing w:line="360" w:lineRule="auto"/>
+        <w:ind w:left="0" w:firstLine="0"/>
+        <w:jc w:val="both"/>
+        <w:rPr>
+          <w:rFonts w:ascii="Courier New" w:cs="Courier New" w:eastAsia="Courier New" w:hAnsi="Courier New"/>
+        </w:rPr>
+      </w:pPr>
+      <w:r>
+        <w:rPr>
+          <w:rtl w:val="0"/>
+        </w:rPr>
+      </w:r>
+    </w:p>
+    <w:p>
+      <w:pPr>
+        <w:spacing w:line="360" w:lineRule="auto"/>
+        <w:ind w:left="0" w:firstLine="0"/>
+        <w:jc w:val="both"/>
+        <w:rPr>
+          <w:rFonts w:ascii="Courier New" w:cs="Courier New" w:eastAsia="Courier New" w:hAnsi="Courier New"/>
+        </w:rPr>
+      </w:pPr>
+      <w:r>
+        <w:rPr>
+          <w:rFonts w:ascii="Courier New" w:cs="Courier New" w:eastAsia="Courier New" w:hAnsi="Courier New"/>
+          <w:rtl w:val="0"/>
+        </w:rPr>
+        <w:t xml:space="preserve">// 2 -------------</w:t>
+      </w:r>
+    </w:p>
+    <w:p>
+      <w:pPr>
+        <w:spacing w:line="360" w:lineRule="auto"/>
+        <w:ind w:left="0" w:firstLine="0"/>
+        <w:jc w:val="both"/>
+        <w:rPr>
+          <w:rFonts w:ascii="Courier New" w:cs="Courier New" w:eastAsia="Courier New" w:hAnsi="Courier New"/>
+        </w:rPr>
+      </w:pPr>
+      <w:r>
+        <w:rPr>
+          <w:rFonts w:ascii="Courier New" w:cs="Courier New" w:eastAsia="Courier New" w:hAnsi="Courier New"/>
+          <w:rtl w:val="0"/>
+        </w:rPr>
+        <w:t xml:space="preserve">int consonants_num(const char* filename){</w:t>
+      </w:r>
+    </w:p>
+    <w:p>
+      <w:pPr>
+        <w:spacing w:line="360" w:lineRule="auto"/>
+        <w:ind w:left="0" w:firstLine="0"/>
+        <w:jc w:val="both"/>
+        <w:rPr>
+          <w:rFonts w:ascii="Courier New" w:cs="Courier New" w:eastAsia="Courier New" w:hAnsi="Courier New"/>
+        </w:rPr>
+      </w:pPr>
+      <w:r>
+        <w:rPr>
+          <w:rFonts w:ascii="Courier New" w:cs="Courier New" w:eastAsia="Courier New" w:hAnsi="Courier New"/>
+          <w:rtl w:val="0"/>
+        </w:rPr>
+        <w:t xml:space="preserve">    // Кількість приголосних з word.txt</w:t>
+      </w:r>
+    </w:p>
+    <w:p>
+      <w:pPr>
+        <w:spacing w:line="360" w:lineRule="auto"/>
+        <w:ind w:left="0" w:firstLine="0"/>
+        <w:jc w:val="both"/>
+        <w:rPr>
+          <w:rFonts w:ascii="Courier New" w:cs="Courier New" w:eastAsia="Courier New" w:hAnsi="Courier New"/>
+        </w:rPr>
+      </w:pPr>
+      <w:r>
+        <w:rPr>
+          <w:rFonts w:ascii="Courier New" w:cs="Courier New" w:eastAsia="Courier New" w:hAnsi="Courier New"/>
+          <w:rtl w:val="0"/>
+        </w:rPr>
+        <w:t xml:space="preserve">    std::ifstream input_f(filename); // Відкриваємо файл для читання word.txt</w:t>
+      </w:r>
+    </w:p>
+    <w:p>
+      <w:pPr>
+        <w:spacing w:line="360" w:lineRule="auto"/>
+        <w:ind w:left="0" w:firstLine="0"/>
+        <w:jc w:val="both"/>
+        <w:rPr>
+          <w:rFonts w:ascii="Courier New" w:cs="Courier New" w:eastAsia="Courier New" w:hAnsi="Courier New"/>
+        </w:rPr>
+      </w:pPr>
+      <w:r>
+        <w:rPr>
+          <w:rFonts w:ascii="Courier New" w:cs="Courier New" w:eastAsia="Courier New" w:hAnsi="Courier New"/>
+          <w:rtl w:val="0"/>
+        </w:rPr>
+        <w:t xml:space="preserve">    int c_count = 0;</w:t>
+      </w:r>
+    </w:p>
+    <w:p>
+      <w:pPr>
+        <w:spacing w:line="360" w:lineRule="auto"/>
+        <w:ind w:left="0" w:firstLine="0"/>
+        <w:jc w:val="both"/>
+        <w:rPr>
+          <w:rFonts w:ascii="Courier New" w:cs="Courier New" w:eastAsia="Courier New" w:hAnsi="Courier New"/>
+        </w:rPr>
+      </w:pPr>
+      <w:r>
+        <w:rPr>
+          <w:rFonts w:ascii="Courier New" w:cs="Courier New" w:eastAsia="Courier New" w:hAnsi="Courier New"/>
+          <w:rtl w:val="0"/>
+        </w:rPr>
+        <w:t xml:space="preserve">    if(input_f){</w:t>
+      </w:r>
+    </w:p>
+    <w:p>
+      <w:pPr>
+        <w:spacing w:line="360" w:lineRule="auto"/>
+        <w:ind w:left="0" w:firstLine="0"/>
+        <w:jc w:val="both"/>
+        <w:rPr>
+          <w:rFonts w:ascii="Courier New" w:cs="Courier New" w:eastAsia="Courier New" w:hAnsi="Courier New"/>
+        </w:rPr>
+      </w:pPr>
+      <w:r>
+        <w:rPr>
+          <w:rFonts w:ascii="Courier New" w:cs="Courier New" w:eastAsia="Courier New" w:hAnsi="Courier New"/>
+          <w:rtl w:val="0"/>
+        </w:rPr>
+        <w:t xml:space="preserve">        std::string ukr_word;</w:t>
+      </w:r>
+    </w:p>
+    <w:p>
+      <w:pPr>
+        <w:spacing w:line="360" w:lineRule="auto"/>
+        <w:ind w:left="0" w:firstLine="0"/>
+        <w:jc w:val="both"/>
+        <w:rPr>
+          <w:rFonts w:ascii="Courier New" w:cs="Courier New" w:eastAsia="Courier New" w:hAnsi="Courier New"/>
+        </w:rPr>
+      </w:pPr>
+      <w:r>
+        <w:rPr>
+          <w:rFonts w:ascii="Courier New" w:cs="Courier New" w:eastAsia="Courier New" w:hAnsi="Courier New"/>
+          <w:rtl w:val="0"/>
+        </w:rPr>
+        <w:t xml:space="preserve">        std::getline(input_f, ukr_word);</w:t>
+      </w:r>
+    </w:p>
+    <w:p>
+      <w:pPr>
+        <w:spacing w:line="360" w:lineRule="auto"/>
+        <w:ind w:left="0" w:firstLine="0"/>
+        <w:jc w:val="both"/>
+        <w:rPr>
+          <w:rFonts w:ascii="Courier New" w:cs="Courier New" w:eastAsia="Courier New" w:hAnsi="Courier New"/>
+        </w:rPr>
+      </w:pPr>
+      <w:r>
+        <w:rPr>
+          <w:rtl w:val="0"/>
+        </w:rPr>
+      </w:r>
+    </w:p>
+    <w:p>
+      <w:pPr>
+        <w:spacing w:line="360" w:lineRule="auto"/>
+        <w:ind w:left="0" w:firstLine="0"/>
+        <w:jc w:val="both"/>
+        <w:rPr>
+          <w:rFonts w:ascii="Courier New" w:cs="Courier New" w:eastAsia="Courier New" w:hAnsi="Courier New"/>
+        </w:rPr>
+      </w:pPr>
+      <w:r>
+        <w:rPr>
+          <w:rFonts w:ascii="Courier New" w:cs="Courier New" w:eastAsia="Courier New" w:hAnsi="Courier New"/>
+          <w:rtl w:val="0"/>
+        </w:rPr>
+        <w:t xml:space="preserve">        // Создаємо множину приголосних літер</w:t>
+      </w:r>
+    </w:p>
+    <w:p>
+      <w:pPr>
+        <w:spacing w:line="360" w:lineRule="auto"/>
+        <w:ind w:left="0" w:firstLine="0"/>
+        <w:jc w:val="both"/>
+        <w:rPr>
+          <w:rFonts w:ascii="Courier New" w:cs="Courier New" w:eastAsia="Courier New" w:hAnsi="Courier New"/>
+        </w:rPr>
+      </w:pPr>
+      <w:r>
+        <w:rPr>
+          <w:rFonts w:ascii="Courier New" w:cs="Courier New" w:eastAsia="Courier New" w:hAnsi="Courier New"/>
+          <w:rtl w:val="0"/>
+        </w:rPr>
+        <w:t xml:space="preserve">        std::unordered_set&lt;char&gt; consonants = {'б', 'в', 'г', 'ґ', 'д', 'ж', 'з', 'й', 'к', 'л', 'м', 'н', 'п', 'р', 'с', 'т', 'ф', 'х', 'ц', 'ч', 'ш', 'щ', 'ь'};</w:t>
+      </w:r>
+    </w:p>
+    <w:p>
+      <w:pPr>
+        <w:spacing w:line="360" w:lineRule="auto"/>
+        <w:ind w:left="0" w:firstLine="0"/>
+        <w:jc w:val="both"/>
+        <w:rPr>
+          <w:rFonts w:ascii="Courier New" w:cs="Courier New" w:eastAsia="Courier New" w:hAnsi="Courier New"/>
+        </w:rPr>
+      </w:pPr>
+      <w:r>
+        <w:rPr>
+          <w:rtl w:val="0"/>
+        </w:rPr>
+      </w:r>
+    </w:p>
+    <w:p>
+      <w:pPr>
+        <w:spacing w:line="360" w:lineRule="auto"/>
+        <w:ind w:left="0" w:firstLine="0"/>
+        <w:jc w:val="both"/>
+        <w:rPr>
+          <w:rFonts w:ascii="Courier New" w:cs="Courier New" w:eastAsia="Courier New" w:hAnsi="Courier New"/>
+        </w:rPr>
+      </w:pPr>
+      <w:r>
+        <w:rPr>
+          <w:rFonts w:ascii="Courier New" w:cs="Courier New" w:eastAsia="Courier New" w:hAnsi="Courier New"/>
+          <w:rtl w:val="0"/>
+        </w:rPr>
+        <w:t xml:space="preserve">        for (char c : ukr_word) {</w:t>
+      </w:r>
+    </w:p>
+    <w:p>
+      <w:pPr>
+        <w:spacing w:line="360" w:lineRule="auto"/>
+        <w:ind w:left="0" w:firstLine="0"/>
+        <w:jc w:val="both"/>
+        <w:rPr>
+          <w:rFonts w:ascii="Courier New" w:cs="Courier New" w:eastAsia="Courier New" w:hAnsi="Courier New"/>
+        </w:rPr>
+      </w:pPr>
+      <w:r>
+        <w:rPr>
+          <w:rFonts w:ascii="Courier New" w:cs="Courier New" w:eastAsia="Courier New" w:hAnsi="Courier New"/>
+          <w:rtl w:val="0"/>
+        </w:rPr>
+        <w:t xml:space="preserve">            if (consonants.count(c) == 1 &amp;&amp; std::isalpha(c)) {</w:t>
+      </w:r>
+    </w:p>
+    <w:p>
+      <w:pPr>
+        <w:spacing w:line="360" w:lineRule="auto"/>
+        <w:ind w:left="0" w:firstLine="0"/>
+        <w:jc w:val="both"/>
+        <w:rPr>
+          <w:rFonts w:ascii="Courier New" w:cs="Courier New" w:eastAsia="Courier New" w:hAnsi="Courier New"/>
+        </w:rPr>
+      </w:pPr>
+      <w:r>
+        <w:rPr>
+          <w:rFonts w:ascii="Courier New" w:cs="Courier New" w:eastAsia="Courier New" w:hAnsi="Courier New"/>
+          <w:rtl w:val="0"/>
+        </w:rPr>
+        <w:t xml:space="preserve">                c_count++;</w:t>
+      </w:r>
+    </w:p>
+    <w:p>
+      <w:pPr>
+        <w:spacing w:line="360" w:lineRule="auto"/>
+        <w:ind w:left="0" w:firstLine="0"/>
+        <w:jc w:val="both"/>
+        <w:rPr>
+          <w:rFonts w:ascii="Courier New" w:cs="Courier New" w:eastAsia="Courier New" w:hAnsi="Courier New"/>
+        </w:rPr>
+      </w:pPr>
+      <w:r>
+        <w:rPr>
+          <w:rFonts w:ascii="Courier New" w:cs="Courier New" w:eastAsia="Courier New" w:hAnsi="Courier New"/>
+          <w:rtl w:val="0"/>
+        </w:rPr>
+        <w:t xml:space="preserve">            }</w:t>
+      </w:r>
+    </w:p>
+    <w:p>
+      <w:pPr>
+        <w:spacing w:line="360" w:lineRule="auto"/>
+        <w:ind w:left="0" w:firstLine="0"/>
+        <w:jc w:val="both"/>
+        <w:rPr>
+          <w:rFonts w:ascii="Courier New" w:cs="Courier New" w:eastAsia="Courier New" w:hAnsi="Courier New"/>
+        </w:rPr>
+      </w:pPr>
+      <w:r>
+        <w:rPr>
+          <w:rFonts w:ascii="Courier New" w:cs="Courier New" w:eastAsia="Courier New" w:hAnsi="Courier New"/>
+          <w:rtl w:val="0"/>
+        </w:rPr>
+        <w:t xml:space="preserve">        }</w:t>
+      </w:r>
+    </w:p>
+    <w:p>
+      <w:pPr>
+        <w:spacing w:line="360" w:lineRule="auto"/>
+        <w:ind w:left="0" w:firstLine="0"/>
+        <w:jc w:val="both"/>
+        <w:rPr>
+          <w:rFonts w:ascii="Courier New" w:cs="Courier New" w:eastAsia="Courier New" w:hAnsi="Courier New"/>
+        </w:rPr>
+      </w:pPr>
+      <w:r>
+        <w:rPr>
+          <w:rFonts w:ascii="Courier New" w:cs="Courier New" w:eastAsia="Courier New" w:hAnsi="Courier New"/>
+          <w:rtl w:val="0"/>
+        </w:rPr>
+        <w:t xml:space="preserve">        }else{</w:t>
+      </w:r>
+    </w:p>
+    <w:p>
+      <w:pPr>
+        <w:spacing w:line="360" w:lineRule="auto"/>
+        <w:ind w:left="0" w:firstLine="0"/>
+        <w:jc w:val="both"/>
+        <w:rPr>
+          <w:rFonts w:ascii="Courier New" w:cs="Courier New" w:eastAsia="Courier New" w:hAnsi="Courier New"/>
+        </w:rPr>
+      </w:pPr>
+      <w:r>
+        <w:rPr>
+          <w:rFonts w:ascii="Courier New" w:cs="Courier New" w:eastAsia="Courier New" w:hAnsi="Courier New"/>
+          <w:rtl w:val="0"/>
+        </w:rPr>
+        <w:t xml:space="preserve">      std::cerr &lt;&lt; "Не вдалося відкрити цей файл: " &lt;&lt; filename &lt;&lt; std::endl;</w:t>
+      </w:r>
+    </w:p>
+    <w:p>
+      <w:pPr>
+        <w:spacing w:line="360" w:lineRule="auto"/>
+        <w:ind w:left="0" w:firstLine="0"/>
+        <w:jc w:val="both"/>
+        <w:rPr>
+          <w:rFonts w:ascii="Courier New" w:cs="Courier New" w:eastAsia="Courier New" w:hAnsi="Courier New"/>
+        </w:rPr>
+      </w:pPr>
+      <w:r>
+        <w:rPr>
+          <w:rFonts w:ascii="Courier New" w:cs="Courier New" w:eastAsia="Courier New" w:hAnsi="Courier New"/>
+          <w:rtl w:val="0"/>
+        </w:rPr>
+        <w:t xml:space="preserve">      return -1;</w:t>
+      </w:r>
+    </w:p>
+    <w:p>
+      <w:pPr>
+        <w:spacing w:line="360" w:lineRule="auto"/>
+        <w:ind w:left="0" w:firstLine="0"/>
+        <w:jc w:val="both"/>
+        <w:rPr>
+          <w:rFonts w:ascii="Courier New" w:cs="Courier New" w:eastAsia="Courier New" w:hAnsi="Courier New"/>
+        </w:rPr>
+      </w:pPr>
+      <w:r>
+        <w:rPr>
+          <w:rFonts w:ascii="Courier New" w:cs="Courier New" w:eastAsia="Courier New" w:hAnsi="Courier New"/>
+          <w:rtl w:val="0"/>
+        </w:rPr>
+        <w:t xml:space="preserve">    }</w:t>
+      </w:r>
+    </w:p>
+    <w:p>
+      <w:pPr>
+        <w:spacing w:line="360" w:lineRule="auto"/>
+        <w:ind w:left="0" w:firstLine="0"/>
+        <w:jc w:val="both"/>
+        <w:rPr>
+          <w:rFonts w:ascii="Courier New" w:cs="Courier New" w:eastAsia="Courier New" w:hAnsi="Courier New"/>
+        </w:rPr>
+      </w:pPr>
+      <w:r>
+        <w:rPr>
+          <w:rFonts w:ascii="Courier New" w:cs="Courier New" w:eastAsia="Courier New" w:hAnsi="Courier New"/>
+          <w:rtl w:val="0"/>
+        </w:rPr>
+        <w:t xml:space="preserve">    input_f.close();</w:t>
+      </w:r>
+    </w:p>
+    <w:p>
+      <w:pPr>
+        <w:spacing w:line="360" w:lineRule="auto"/>
+        <w:ind w:left="0" w:firstLine="0"/>
+        <w:jc w:val="both"/>
+        <w:rPr>
+          <w:rFonts w:ascii="Courier New" w:cs="Courier New" w:eastAsia="Courier New" w:hAnsi="Courier New"/>
+        </w:rPr>
+      </w:pPr>
+      <w:r>
+        <w:rPr>
+          <w:rFonts w:ascii="Courier New" w:cs="Courier New" w:eastAsia="Courier New" w:hAnsi="Courier New"/>
+          <w:rtl w:val="0"/>
+        </w:rPr>
+        <w:t xml:space="preserve">    return c_count;</w:t>
+      </w:r>
+    </w:p>
+    <w:p>
+      <w:pPr>
+        <w:spacing w:line="360" w:lineRule="auto"/>
+        <w:ind w:left="0" w:firstLine="0"/>
+        <w:jc w:val="both"/>
+        <w:rPr>
+          <w:rFonts w:ascii="Courier New" w:cs="Courier New" w:eastAsia="Courier New" w:hAnsi="Courier New"/>
+        </w:rPr>
+      </w:pPr>
+      <w:r>
+        <w:rPr>
+          <w:rFonts w:ascii="Courier New" w:cs="Courier New" w:eastAsia="Courier New" w:hAnsi="Courier New"/>
+          <w:rtl w:val="0"/>
+        </w:rPr>
+        <w:t xml:space="preserve">}</w:t>
+      </w:r>
+    </w:p>
+    <w:p>
+      <w:pPr>
+        <w:spacing w:line="360" w:lineRule="auto"/>
+        <w:ind w:left="0" w:firstLine="0"/>
+        <w:jc w:val="both"/>
+        <w:rPr>
+          <w:rFonts w:ascii="Courier New" w:cs="Courier New" w:eastAsia="Courier New" w:hAnsi="Courier New"/>
+        </w:rPr>
+      </w:pPr>
+      <w:r>
+        <w:rPr>
+          <w:rtl w:val="0"/>
+        </w:rPr>
+      </w:r>
+    </w:p>
+    <w:p>
+      <w:pPr>
+        <w:spacing w:line="360" w:lineRule="auto"/>
+        <w:ind w:left="0" w:firstLine="0"/>
+        <w:jc w:val="both"/>
+        <w:rPr>
+          <w:rFonts w:ascii="Courier New" w:cs="Courier New" w:eastAsia="Courier New" w:hAnsi="Courier New"/>
+        </w:rPr>
+      </w:pPr>
+      <w:r>
+        <w:rPr>
+          <w:rFonts w:ascii="Courier New" w:cs="Courier New" w:eastAsia="Courier New" w:hAnsi="Courier New"/>
+          <w:rtl w:val="0"/>
+        </w:rPr>
+        <w:t xml:space="preserve">void write_consosnants_num(const char* filename, int c_count){</w:t>
+      </w:r>
+    </w:p>
+    <w:p>
+      <w:pPr>
+        <w:spacing w:line="360" w:lineRule="auto"/>
+        <w:ind w:left="0" w:firstLine="0"/>
+        <w:jc w:val="both"/>
+        <w:rPr>
+          <w:rFonts w:ascii="Courier New" w:cs="Courier New" w:eastAsia="Courier New" w:hAnsi="Courier New"/>
+        </w:rPr>
+      </w:pPr>
+      <w:r>
+        <w:rPr>
+          <w:rFonts w:ascii="Courier New" w:cs="Courier New" w:eastAsia="Courier New" w:hAnsi="Courier New"/>
+          <w:rtl w:val="0"/>
+        </w:rPr>
+        <w:t xml:space="preserve">    // Відкриваємо файл для запису task10_1.txt</w:t>
+      </w:r>
+    </w:p>
+    <w:p>
+      <w:pPr>
+        <w:spacing w:line="360" w:lineRule="auto"/>
+        <w:ind w:left="0" w:firstLine="0"/>
+        <w:jc w:val="both"/>
+        <w:rPr>
+          <w:rFonts w:ascii="Courier New" w:cs="Courier New" w:eastAsia="Courier New" w:hAnsi="Courier New"/>
+        </w:rPr>
+      </w:pPr>
+      <w:r>
+        <w:rPr>
+          <w:rFonts w:ascii="Courier New" w:cs="Courier New" w:eastAsia="Courier New" w:hAnsi="Courier New"/>
+          <w:rtl w:val="0"/>
+        </w:rPr>
+        <w:t xml:space="preserve">    std::ofstream output_f(filename, std::ios::out | std::ios::binary | std::ios::app);</w:t>
+      </w:r>
+    </w:p>
+    <w:p>
+      <w:pPr>
+        <w:spacing w:line="360" w:lineRule="auto"/>
+        <w:ind w:left="0" w:firstLine="0"/>
+        <w:jc w:val="both"/>
+        <w:rPr>
+          <w:rFonts w:ascii="Courier New" w:cs="Courier New" w:eastAsia="Courier New" w:hAnsi="Courier New"/>
+        </w:rPr>
+      </w:pPr>
+      <w:r>
+        <w:rPr>
+          <w:rtl w:val="0"/>
+        </w:rPr>
+      </w:r>
+    </w:p>
+    <w:p>
+      <w:pPr>
+        <w:spacing w:line="360" w:lineRule="auto"/>
+        <w:ind w:left="0" w:firstLine="0"/>
+        <w:jc w:val="both"/>
+        <w:rPr>
+          <w:rFonts w:ascii="Courier New" w:cs="Courier New" w:eastAsia="Courier New" w:hAnsi="Courier New"/>
+        </w:rPr>
+      </w:pPr>
+      <w:r>
+        <w:rPr>
+          <w:rFonts w:ascii="Courier New" w:cs="Courier New" w:eastAsia="Courier New" w:hAnsi="Courier New"/>
+          <w:rtl w:val="0"/>
+        </w:rPr>
+        <w:t xml:space="preserve">    // Дозапис кількості приголосних у task10_1.txt</w:t>
+      </w:r>
+    </w:p>
+    <w:p>
+      <w:pPr>
+        <w:spacing w:line="360" w:lineRule="auto"/>
+        <w:ind w:left="0" w:firstLine="0"/>
+        <w:jc w:val="both"/>
+        <w:rPr>
+          <w:rFonts w:ascii="Courier New" w:cs="Courier New" w:eastAsia="Courier New" w:hAnsi="Courier New"/>
+        </w:rPr>
+      </w:pPr>
+      <w:r>
+        <w:rPr>
+          <w:rFonts w:ascii="Courier New" w:cs="Courier New" w:eastAsia="Courier New" w:hAnsi="Courier New"/>
+          <w:rtl w:val="0"/>
+        </w:rPr>
+        <w:t xml:space="preserve">        if(output_f){</w:t>
+      </w:r>
+    </w:p>
+    <w:p>
+      <w:pPr>
+        <w:spacing w:line="360" w:lineRule="auto"/>
+        <w:ind w:left="0" w:firstLine="0"/>
+        <w:jc w:val="both"/>
+        <w:rPr>
+          <w:rFonts w:ascii="Courier New" w:cs="Courier New" w:eastAsia="Courier New" w:hAnsi="Courier New"/>
+        </w:rPr>
+      </w:pPr>
+      <w:r>
+        <w:rPr>
+          <w:rFonts w:ascii="Courier New" w:cs="Courier New" w:eastAsia="Courier New" w:hAnsi="Courier New"/>
+          <w:rtl w:val="0"/>
+        </w:rPr>
+        <w:t xml:space="preserve">            output_f &lt;&lt; "Кількість приголосних: "&lt;&lt; c_count &lt;&lt; std::endl;</w:t>
+      </w:r>
+    </w:p>
+    <w:p>
+      <w:pPr>
+        <w:spacing w:line="360" w:lineRule="auto"/>
+        <w:ind w:left="0" w:firstLine="0"/>
+        <w:jc w:val="both"/>
+        <w:rPr>
+          <w:rFonts w:ascii="Courier New" w:cs="Courier New" w:eastAsia="Courier New" w:hAnsi="Courier New"/>
+        </w:rPr>
+      </w:pPr>
+      <w:r>
+        <w:rPr>
+          <w:rFonts w:ascii="Courier New" w:cs="Courier New" w:eastAsia="Courier New" w:hAnsi="Courier New"/>
+          <w:rtl w:val="0"/>
+        </w:rPr>
+        <w:t xml:space="preserve">        }else{</w:t>
+      </w:r>
+    </w:p>
+    <w:p>
+      <w:pPr>
+        <w:spacing w:line="360" w:lineRule="auto"/>
+        <w:ind w:left="0" w:firstLine="0"/>
+        <w:jc w:val="both"/>
+        <w:rPr>
+          <w:rFonts w:ascii="Courier New" w:cs="Courier New" w:eastAsia="Courier New" w:hAnsi="Courier New"/>
+        </w:rPr>
+      </w:pPr>
+      <w:r>
+        <w:rPr>
+          <w:rFonts w:ascii="Courier New" w:cs="Courier New" w:eastAsia="Courier New" w:hAnsi="Courier New"/>
+          <w:rtl w:val="0"/>
+        </w:rPr>
+        <w:t xml:space="preserve">            std::cerr &lt;&lt; "Не вдалося відкрити цей файл: " &lt;&lt; filename &lt;&lt; std::endl;</w:t>
+      </w:r>
+    </w:p>
+    <w:p>
+      <w:pPr>
+        <w:spacing w:line="360" w:lineRule="auto"/>
+        <w:ind w:left="0" w:firstLine="0"/>
+        <w:jc w:val="both"/>
+        <w:rPr>
+          <w:rFonts w:ascii="Courier New" w:cs="Courier New" w:eastAsia="Courier New" w:hAnsi="Courier New"/>
+        </w:rPr>
+      </w:pPr>
+      <w:r>
+        <w:rPr>
+          <w:rFonts w:ascii="Courier New" w:cs="Courier New" w:eastAsia="Courier New" w:hAnsi="Courier New"/>
+          <w:rtl w:val="0"/>
+        </w:rPr>
+        <w:t xml:space="preserve">        }</w:t>
+      </w:r>
+    </w:p>
+    <w:p>
+      <w:pPr>
+        <w:spacing w:line="360" w:lineRule="auto"/>
+        <w:ind w:left="0" w:firstLine="0"/>
+        <w:jc w:val="both"/>
+        <w:rPr>
+          <w:rFonts w:ascii="Courier New" w:cs="Courier New" w:eastAsia="Courier New" w:hAnsi="Courier New"/>
+        </w:rPr>
+      </w:pPr>
+      <w:r>
+        <w:rPr>
+          <w:rFonts w:ascii="Courier New" w:cs="Courier New" w:eastAsia="Courier New" w:hAnsi="Courier New"/>
+          <w:rtl w:val="0"/>
+        </w:rPr>
+        <w:t xml:space="preserve">    output_f.close();</w:t>
+      </w:r>
+    </w:p>
+    <w:p>
+      <w:pPr>
+        <w:spacing w:line="360" w:lineRule="auto"/>
+        <w:ind w:left="0" w:firstLine="0"/>
+        <w:jc w:val="both"/>
+        <w:rPr>
+          <w:rFonts w:ascii="Courier New" w:cs="Courier New" w:eastAsia="Courier New" w:hAnsi="Courier New"/>
+        </w:rPr>
+      </w:pPr>
+      <w:r>
+        <w:rPr>
+          <w:rFonts w:ascii="Courier New" w:cs="Courier New" w:eastAsia="Courier New" w:hAnsi="Courier New"/>
+          <w:rtl w:val="0"/>
+        </w:rPr>
+        <w:t xml:space="preserve">}</w:t>
+      </w:r>
+    </w:p>
+    <w:p>
+      <w:pPr>
+        <w:spacing w:line="360" w:lineRule="auto"/>
+        <w:ind w:left="0" w:firstLine="0"/>
+        <w:jc w:val="both"/>
+        <w:rPr>
+          <w:rFonts w:ascii="Courier New" w:cs="Courier New" w:eastAsia="Courier New" w:hAnsi="Courier New"/>
+        </w:rPr>
+      </w:pPr>
+      <w:r>
+        <w:rPr>
+          <w:rFonts w:ascii="Courier New" w:cs="Courier New" w:eastAsia="Courier New" w:hAnsi="Courier New"/>
+          <w:rtl w:val="0"/>
+        </w:rPr>
+        <w:t xml:space="preserve">// 2 -------------</w:t>
+      </w:r>
+    </w:p>
+    <w:p>
+      <w:pPr>
+        <w:spacing w:line="360" w:lineRule="auto"/>
+        <w:ind w:left="0" w:firstLine="0"/>
+        <w:jc w:val="both"/>
+        <w:rPr>
+          <w:rFonts w:ascii="Courier New" w:cs="Courier New" w:eastAsia="Courier New" w:hAnsi="Courier New"/>
+        </w:rPr>
+      </w:pPr>
+      <w:r>
+        <w:rPr>
+          <w:rtl w:val="0"/>
+        </w:rPr>
+      </w:r>
+    </w:p>
+    <w:p>
+      <w:pPr>
+        <w:spacing w:line="360" w:lineRule="auto"/>
+        <w:ind w:left="0" w:firstLine="0"/>
+        <w:jc w:val="both"/>
+        <w:rPr>
+          <w:rFonts w:ascii="Courier New" w:cs="Courier New" w:eastAsia="Courier New" w:hAnsi="Courier New"/>
+        </w:rPr>
+      </w:pPr>
+      <w:r>
+        <w:rPr>
+          <w:rFonts w:ascii="Courier New" w:cs="Courier New" w:eastAsia="Courier New" w:hAnsi="Courier New"/>
+          <w:rtl w:val="0"/>
+        </w:rPr>
+        <w:t xml:space="preserve">// 3 -------------</w:t>
+      </w:r>
+    </w:p>
+    <w:p>
+      <w:pPr>
+        <w:spacing w:line="360" w:lineRule="auto"/>
+        <w:ind w:left="0" w:firstLine="0"/>
+        <w:jc w:val="both"/>
+        <w:rPr>
+          <w:rFonts w:ascii="Courier New" w:cs="Courier New" w:eastAsia="Courier New" w:hAnsi="Courier New"/>
+        </w:rPr>
+      </w:pPr>
+      <w:r>
+        <w:rPr>
+          <w:rtl w:val="0"/>
+        </w:rPr>
+      </w:r>
+    </w:p>
+    <w:p>
+      <w:pPr>
+        <w:spacing w:line="360" w:lineRule="auto"/>
+        <w:ind w:left="0" w:firstLine="0"/>
+        <w:jc w:val="both"/>
+        <w:rPr>
+          <w:rFonts w:ascii="Courier New" w:cs="Courier New" w:eastAsia="Courier New" w:hAnsi="Courier New"/>
+        </w:rPr>
+      </w:pPr>
+      <w:r>
+        <w:rPr>
+          <w:rFonts w:ascii="Courier New" w:cs="Courier New" w:eastAsia="Courier New" w:hAnsi="Courier New"/>
+          <w:rtl w:val="0"/>
+        </w:rPr>
+        <w:t xml:space="preserve">bool does_it_has_in(const char* filename){</w:t>
+      </w:r>
+    </w:p>
+    <w:p>
+      <w:pPr>
+        <w:spacing w:line="360" w:lineRule="auto"/>
+        <w:ind w:left="0" w:firstLine="0"/>
+        <w:jc w:val="both"/>
+        <w:rPr>
+          <w:rFonts w:ascii="Courier New" w:cs="Courier New" w:eastAsia="Courier New" w:hAnsi="Courier New"/>
+        </w:rPr>
+      </w:pPr>
+      <w:r>
+        <w:rPr>
+          <w:rFonts w:ascii="Courier New" w:cs="Courier New" w:eastAsia="Courier New" w:hAnsi="Courier New"/>
+          <w:rtl w:val="0"/>
+        </w:rPr>
+        <w:t xml:space="preserve">    bool found = false;</w:t>
+      </w:r>
+    </w:p>
+    <w:p>
+      <w:pPr>
+        <w:spacing w:line="360" w:lineRule="auto"/>
+        <w:ind w:left="0" w:firstLine="0"/>
+        <w:jc w:val="both"/>
+        <w:rPr>
+          <w:rFonts w:ascii="Courier New" w:cs="Courier New" w:eastAsia="Courier New" w:hAnsi="Courier New"/>
+        </w:rPr>
+      </w:pPr>
+      <w:r>
+        <w:rPr>
+          <w:rFonts w:ascii="Courier New" w:cs="Courier New" w:eastAsia="Courier New" w:hAnsi="Courier New"/>
+          <w:rtl w:val="0"/>
+        </w:rPr>
+        <w:t xml:space="preserve">    std::string ukr_word;</w:t>
+      </w:r>
+    </w:p>
+    <w:p>
+      <w:pPr>
+        <w:spacing w:line="360" w:lineRule="auto"/>
+        <w:ind w:left="0" w:firstLine="0"/>
+        <w:jc w:val="both"/>
+        <w:rPr>
+          <w:rFonts w:ascii="Courier New" w:cs="Courier New" w:eastAsia="Courier New" w:hAnsi="Courier New"/>
+        </w:rPr>
+      </w:pPr>
+      <w:r>
+        <w:rPr>
+          <w:rFonts w:ascii="Courier New" w:cs="Courier New" w:eastAsia="Courier New" w:hAnsi="Courier New"/>
+          <w:rtl w:val="0"/>
+        </w:rPr>
+        <w:t xml:space="preserve">    std::string word;</w:t>
+      </w:r>
+    </w:p>
+    <w:p>
+      <w:pPr>
+        <w:spacing w:line="360" w:lineRule="auto"/>
+        <w:ind w:left="0" w:firstLine="0"/>
+        <w:jc w:val="both"/>
+        <w:rPr>
+          <w:rFonts w:ascii="Courier New" w:cs="Courier New" w:eastAsia="Courier New" w:hAnsi="Courier New"/>
+        </w:rPr>
+      </w:pPr>
+      <w:r>
+        <w:rPr>
+          <w:rFonts w:ascii="Courier New" w:cs="Courier New" w:eastAsia="Courier New" w:hAnsi="Courier New"/>
+          <w:rtl w:val="0"/>
+        </w:rPr>
+        <w:t xml:space="preserve">// ------------ Відкриваємо файл для зчитання слова яке потрібно шукати</w:t>
+      </w:r>
+    </w:p>
+    <w:p>
+      <w:pPr>
+        <w:spacing w:line="360" w:lineRule="auto"/>
+        <w:ind w:left="0" w:firstLine="0"/>
+        <w:jc w:val="both"/>
+        <w:rPr>
+          <w:rFonts w:ascii="Courier New" w:cs="Courier New" w:eastAsia="Courier New" w:hAnsi="Courier New"/>
+        </w:rPr>
+      </w:pPr>
+      <w:r>
+        <w:rPr>
+          <w:rFonts w:ascii="Courier New" w:cs="Courier New" w:eastAsia="Courier New" w:hAnsi="Courier New"/>
+          <w:rtl w:val="0"/>
+        </w:rPr>
+        <w:t xml:space="preserve">    std::ifstream word_file("word.txt");</w:t>
+      </w:r>
+    </w:p>
+    <w:p>
+      <w:pPr>
+        <w:spacing w:line="360" w:lineRule="auto"/>
+        <w:ind w:left="0" w:firstLine="0"/>
+        <w:jc w:val="both"/>
+        <w:rPr>
+          <w:rFonts w:ascii="Courier New" w:cs="Courier New" w:eastAsia="Courier New" w:hAnsi="Courier New"/>
+        </w:rPr>
+      </w:pPr>
+      <w:r>
+        <w:rPr>
+          <w:rFonts w:ascii="Courier New" w:cs="Courier New" w:eastAsia="Courier New" w:hAnsi="Courier New"/>
+          <w:rtl w:val="0"/>
+        </w:rPr>
+        <w:t xml:space="preserve">    std::ifstream read_file(filename);</w:t>
+      </w:r>
+    </w:p>
+    <w:p>
+      <w:pPr>
+        <w:spacing w:line="360" w:lineRule="auto"/>
+        <w:ind w:left="0" w:firstLine="0"/>
+        <w:jc w:val="both"/>
+        <w:rPr>
+          <w:rFonts w:ascii="Courier New" w:cs="Courier New" w:eastAsia="Courier New" w:hAnsi="Courier New"/>
+        </w:rPr>
+      </w:pPr>
+      <w:r>
+        <w:rPr>
+          <w:rFonts w:ascii="Courier New" w:cs="Courier New" w:eastAsia="Courier New" w:hAnsi="Courier New"/>
+          <w:rtl w:val="0"/>
+        </w:rPr>
+        <w:t xml:space="preserve">    if(read_file &amp;&amp; word_file){</w:t>
+      </w:r>
+    </w:p>
+    <w:p>
+      <w:pPr>
+        <w:spacing w:line="360" w:lineRule="auto"/>
+        <w:ind w:left="0" w:firstLine="0"/>
+        <w:jc w:val="both"/>
+        <w:rPr>
+          <w:rFonts w:ascii="Courier New" w:cs="Courier New" w:eastAsia="Courier New" w:hAnsi="Courier New"/>
+        </w:rPr>
+      </w:pPr>
+      <w:r>
+        <w:rPr>
+          <w:rFonts w:ascii="Courier New" w:cs="Courier New" w:eastAsia="Courier New" w:hAnsi="Courier New"/>
+          <w:rtl w:val="0"/>
+        </w:rPr>
+        <w:t xml:space="preserve">        std::getline(word_file, ukr_word);</w:t>
+      </w:r>
+    </w:p>
+    <w:p>
+      <w:pPr>
+        <w:spacing w:line="360" w:lineRule="auto"/>
+        <w:ind w:left="0" w:firstLine="0"/>
+        <w:jc w:val="both"/>
+        <w:rPr>
+          <w:rFonts w:ascii="Courier New" w:cs="Courier New" w:eastAsia="Courier New" w:hAnsi="Courier New"/>
+        </w:rPr>
+      </w:pPr>
+      <w:r>
+        <w:rPr>
+          <w:rtl w:val="0"/>
+        </w:rPr>
+      </w:r>
+    </w:p>
+    <w:p>
+      <w:pPr>
+        <w:spacing w:line="360" w:lineRule="auto"/>
+        <w:ind w:left="0" w:firstLine="0"/>
+        <w:jc w:val="both"/>
+        <w:rPr>
+          <w:rFonts w:ascii="Courier New" w:cs="Courier New" w:eastAsia="Courier New" w:hAnsi="Courier New"/>
+        </w:rPr>
+      </w:pPr>
+      <w:r>
+        <w:rPr>
+          <w:rFonts w:ascii="Courier New" w:cs="Courier New" w:eastAsia="Courier New" w:hAnsi="Courier New"/>
+          <w:rtl w:val="0"/>
+        </w:rPr>
+        <w:t xml:space="preserve">        while (read_file &gt;&gt; word) {</w:t>
+      </w:r>
+    </w:p>
+    <w:p>
+      <w:pPr>
+        <w:spacing w:line="360" w:lineRule="auto"/>
+        <w:ind w:left="0" w:firstLine="0"/>
+        <w:jc w:val="both"/>
+        <w:rPr>
+          <w:rFonts w:ascii="Courier New" w:cs="Courier New" w:eastAsia="Courier New" w:hAnsi="Courier New"/>
+        </w:rPr>
+      </w:pPr>
+      <w:r>
+        <w:rPr>
+          <w:rFonts w:ascii="Courier New" w:cs="Courier New" w:eastAsia="Courier New" w:hAnsi="Courier New"/>
+          <w:rtl w:val="0"/>
+        </w:rPr>
+        <w:t xml:space="preserve">            if (ukr_word == word) {</w:t>
+      </w:r>
+    </w:p>
+    <w:p>
+      <w:pPr>
+        <w:spacing w:line="360" w:lineRule="auto"/>
+        <w:ind w:left="0" w:firstLine="0"/>
+        <w:jc w:val="both"/>
+        <w:rPr>
+          <w:rFonts w:ascii="Courier New" w:cs="Courier New" w:eastAsia="Courier New" w:hAnsi="Courier New"/>
+        </w:rPr>
+      </w:pPr>
+      <w:r>
+        <w:rPr>
+          <w:rFonts w:ascii="Courier New" w:cs="Courier New" w:eastAsia="Courier New" w:hAnsi="Courier New"/>
+          <w:rtl w:val="0"/>
+        </w:rPr>
+        <w:t xml:space="preserve">                found = true;</w:t>
+      </w:r>
+    </w:p>
+    <w:p>
+      <w:pPr>
+        <w:spacing w:line="360" w:lineRule="auto"/>
+        <w:ind w:left="0" w:firstLine="0"/>
+        <w:jc w:val="both"/>
+        <w:rPr>
+          <w:rFonts w:ascii="Courier New" w:cs="Courier New" w:eastAsia="Courier New" w:hAnsi="Courier New"/>
+        </w:rPr>
+      </w:pPr>
+      <w:r>
+        <w:rPr>
+          <w:rFonts w:ascii="Courier New" w:cs="Courier New" w:eastAsia="Courier New" w:hAnsi="Courier New"/>
+          <w:rtl w:val="0"/>
+        </w:rPr>
+        <w:t xml:space="preserve">                break;</w:t>
+      </w:r>
+    </w:p>
+    <w:p>
+      <w:pPr>
+        <w:spacing w:line="360" w:lineRule="auto"/>
+        <w:ind w:left="0" w:firstLine="0"/>
+        <w:jc w:val="both"/>
+        <w:rPr>
+          <w:rFonts w:ascii="Courier New" w:cs="Courier New" w:eastAsia="Courier New" w:hAnsi="Courier New"/>
+        </w:rPr>
+      </w:pPr>
+      <w:r>
+        <w:rPr>
+          <w:rFonts w:ascii="Courier New" w:cs="Courier New" w:eastAsia="Courier New" w:hAnsi="Courier New"/>
+          <w:rtl w:val="0"/>
+        </w:rPr>
+        <w:t xml:space="preserve">            }</w:t>
+      </w:r>
+    </w:p>
+    <w:p>
+      <w:pPr>
+        <w:spacing w:line="360" w:lineRule="auto"/>
+        <w:ind w:left="0" w:firstLine="0"/>
+        <w:jc w:val="both"/>
+        <w:rPr>
+          <w:rFonts w:ascii="Courier New" w:cs="Courier New" w:eastAsia="Courier New" w:hAnsi="Courier New"/>
+        </w:rPr>
+      </w:pPr>
+      <w:r>
+        <w:rPr>
+          <w:rFonts w:ascii="Courier New" w:cs="Courier New" w:eastAsia="Courier New" w:hAnsi="Courier New"/>
+          <w:rtl w:val="0"/>
+        </w:rPr>
+        <w:t xml:space="preserve">        }</w:t>
+      </w:r>
+    </w:p>
+    <w:p>
+      <w:pPr>
+        <w:spacing w:line="360" w:lineRule="auto"/>
+        <w:ind w:left="0" w:firstLine="0"/>
+        <w:jc w:val="both"/>
+        <w:rPr>
+          <w:rFonts w:ascii="Courier New" w:cs="Courier New" w:eastAsia="Courier New" w:hAnsi="Courier New"/>
+        </w:rPr>
+      </w:pPr>
+      <w:r>
+        <w:rPr>
+          <w:rFonts w:ascii="Courier New" w:cs="Courier New" w:eastAsia="Courier New" w:hAnsi="Courier New"/>
+          <w:rtl w:val="0"/>
+        </w:rPr>
+        <w:t xml:space="preserve">    }else{</w:t>
+      </w:r>
+    </w:p>
+    <w:p>
+      <w:pPr>
+        <w:spacing w:line="360" w:lineRule="auto"/>
+        <w:ind w:left="0" w:firstLine="0"/>
+        <w:jc w:val="both"/>
+        <w:rPr>
+          <w:rFonts w:ascii="Courier New" w:cs="Courier New" w:eastAsia="Courier New" w:hAnsi="Courier New"/>
+        </w:rPr>
+      </w:pPr>
+      <w:r>
+        <w:rPr>
+          <w:rFonts w:ascii="Courier New" w:cs="Courier New" w:eastAsia="Courier New" w:hAnsi="Courier New"/>
+          <w:rtl w:val="0"/>
+        </w:rPr>
+        <w:t xml:space="preserve">        std::cerr &lt;&lt; "Не вдалося відкрити файл" &lt;&lt; std::endl;</w:t>
+      </w:r>
+    </w:p>
+    <w:p>
+      <w:pPr>
+        <w:spacing w:line="360" w:lineRule="auto"/>
+        <w:ind w:left="0" w:firstLine="0"/>
+        <w:jc w:val="both"/>
+        <w:rPr>
+          <w:rFonts w:ascii="Courier New" w:cs="Courier New" w:eastAsia="Courier New" w:hAnsi="Courier New"/>
+        </w:rPr>
+      </w:pPr>
+      <w:r>
+        <w:rPr>
+          <w:rFonts w:ascii="Courier New" w:cs="Courier New" w:eastAsia="Courier New" w:hAnsi="Courier New"/>
+          <w:rtl w:val="0"/>
+        </w:rPr>
+        <w:t xml:space="preserve">    }</w:t>
+      </w:r>
+    </w:p>
+    <w:p>
+      <w:pPr>
+        <w:spacing w:line="360" w:lineRule="auto"/>
+        <w:ind w:left="0" w:firstLine="0"/>
+        <w:jc w:val="both"/>
+        <w:rPr>
+          <w:rFonts w:ascii="Courier New" w:cs="Courier New" w:eastAsia="Courier New" w:hAnsi="Courier New"/>
+        </w:rPr>
+      </w:pPr>
+      <w:r>
+        <w:rPr>
+          <w:rFonts w:ascii="Courier New" w:cs="Courier New" w:eastAsia="Courier New" w:hAnsi="Courier New"/>
+          <w:rtl w:val="0"/>
+        </w:rPr>
+        <w:t xml:space="preserve">    read_file.close();</w:t>
+      </w:r>
+    </w:p>
+    <w:p>
+      <w:pPr>
+        <w:spacing w:line="360" w:lineRule="auto"/>
+        <w:ind w:left="0" w:firstLine="0"/>
+        <w:jc w:val="both"/>
+        <w:rPr>
+          <w:rFonts w:ascii="Courier New" w:cs="Courier New" w:eastAsia="Courier New" w:hAnsi="Courier New"/>
+        </w:rPr>
+      </w:pPr>
+      <w:r>
+        <w:rPr>
+          <w:rFonts w:ascii="Courier New" w:cs="Courier New" w:eastAsia="Courier New" w:hAnsi="Courier New"/>
+          <w:rtl w:val="0"/>
+        </w:rPr>
+        <w:t xml:space="preserve">    word_file.close();</w:t>
+      </w:r>
+    </w:p>
+    <w:p>
+      <w:pPr>
+        <w:spacing w:line="360" w:lineRule="auto"/>
+        <w:ind w:left="0" w:firstLine="0"/>
+        <w:jc w:val="both"/>
+        <w:rPr>
+          <w:rFonts w:ascii="Courier New" w:cs="Courier New" w:eastAsia="Courier New" w:hAnsi="Courier New"/>
+        </w:rPr>
+      </w:pPr>
+      <w:r>
+        <w:rPr>
+          <w:rFonts w:ascii="Courier New" w:cs="Courier New" w:eastAsia="Courier New" w:hAnsi="Courier New"/>
+          <w:rtl w:val="0"/>
+        </w:rPr>
+        <w:t xml:space="preserve">    return found;</w:t>
+      </w:r>
+    </w:p>
+    <w:p>
+      <w:pPr>
+        <w:spacing w:line="360" w:lineRule="auto"/>
+        <w:ind w:left="0" w:firstLine="0"/>
+        <w:jc w:val="both"/>
+        <w:rPr>
+          <w:rFonts w:ascii="Courier New" w:cs="Courier New" w:eastAsia="Courier New" w:hAnsi="Courier New"/>
+        </w:rPr>
+      </w:pPr>
+      <w:r>
+        <w:rPr>
+          <w:rFonts w:ascii="Courier New" w:cs="Courier New" w:eastAsia="Courier New" w:hAnsi="Courier New"/>
+          <w:rtl w:val="0"/>
+        </w:rPr>
+        <w:t xml:space="preserve">}</w:t>
+      </w:r>
+    </w:p>
+    <w:p>
+      <w:pPr>
+        <w:spacing w:line="360" w:lineRule="auto"/>
+        <w:ind w:left="0" w:firstLine="0"/>
+        <w:jc w:val="both"/>
+        <w:rPr>
+          <w:rFonts w:ascii="Courier New" w:cs="Courier New" w:eastAsia="Courier New" w:hAnsi="Courier New"/>
+        </w:rPr>
+      </w:pPr>
+      <w:r>
+        <w:rPr>
+          <w:rtl w:val="0"/>
+        </w:rPr>
+      </w:r>
+    </w:p>
+    <w:p>
+      <w:pPr>
+        <w:spacing w:line="360" w:lineRule="auto"/>
+        <w:ind w:left="0" w:firstLine="0"/>
+        <w:jc w:val="both"/>
+        <w:rPr>
+          <w:rFonts w:ascii="Courier New" w:cs="Courier New" w:eastAsia="Courier New" w:hAnsi="Courier New"/>
+        </w:rPr>
+      </w:pPr>
+      <w:r>
+        <w:rPr>
+          <w:rFonts w:ascii="Courier New" w:cs="Courier New" w:eastAsia="Courier New" w:hAnsi="Courier New"/>
+          <w:rtl w:val="0"/>
+        </w:rPr>
+        <w:t xml:space="preserve">void write_does_it_has_in(const char* filename, bool found){</w:t>
+      </w:r>
+    </w:p>
+    <w:p>
+      <w:pPr>
+        <w:spacing w:line="360" w:lineRule="auto"/>
+        <w:ind w:left="0" w:firstLine="0"/>
+        <w:jc w:val="both"/>
+        <w:rPr>
+          <w:rFonts w:ascii="Courier New" w:cs="Courier New" w:eastAsia="Courier New" w:hAnsi="Courier New"/>
+        </w:rPr>
+      </w:pPr>
+      <w:r>
+        <w:rPr>
+          <w:rFonts w:ascii="Courier New" w:cs="Courier New" w:eastAsia="Courier New" w:hAnsi="Courier New"/>
+          <w:rtl w:val="0"/>
+        </w:rPr>
+        <w:t xml:space="preserve">    // ------------ Дозапис результата</w:t>
+      </w:r>
+    </w:p>
+    <w:p>
+      <w:pPr>
+        <w:spacing w:line="360" w:lineRule="auto"/>
+        <w:ind w:left="0" w:firstLine="0"/>
+        <w:jc w:val="both"/>
+        <w:rPr>
+          <w:rFonts w:ascii="Courier New" w:cs="Courier New" w:eastAsia="Courier New" w:hAnsi="Courier New"/>
+        </w:rPr>
+      </w:pPr>
+      <w:r>
+        <w:rPr>
+          <w:rFonts w:ascii="Courier New" w:cs="Courier New" w:eastAsia="Courier New" w:hAnsi="Courier New"/>
+          <w:rtl w:val="0"/>
+        </w:rPr>
+        <w:t xml:space="preserve">    std::ofstream output_f(filename, std::ios::binary | std::ios::app);</w:t>
+      </w:r>
+    </w:p>
+    <w:p>
+      <w:pPr>
+        <w:spacing w:line="360" w:lineRule="auto"/>
+        <w:ind w:left="0" w:firstLine="0"/>
+        <w:jc w:val="both"/>
+        <w:rPr>
+          <w:rFonts w:ascii="Courier New" w:cs="Courier New" w:eastAsia="Courier New" w:hAnsi="Courier New"/>
+        </w:rPr>
+      </w:pPr>
+      <w:r>
+        <w:rPr>
+          <w:rFonts w:ascii="Courier New" w:cs="Courier New" w:eastAsia="Courier New" w:hAnsi="Courier New"/>
+          <w:rtl w:val="0"/>
+        </w:rPr>
+        <w:t xml:space="preserve">    std::ifstream input_f("word.txt");</w:t>
+      </w:r>
+    </w:p>
+    <w:p>
+      <w:pPr>
+        <w:spacing w:line="360" w:lineRule="auto"/>
+        <w:ind w:left="0" w:firstLine="0"/>
+        <w:jc w:val="both"/>
+        <w:rPr>
+          <w:rFonts w:ascii="Courier New" w:cs="Courier New" w:eastAsia="Courier New" w:hAnsi="Courier New"/>
+        </w:rPr>
+      </w:pPr>
+      <w:r>
+        <w:rPr>
+          <w:rtl w:val="0"/>
+        </w:rPr>
+      </w:r>
+    </w:p>
+    <w:p>
+      <w:pPr>
+        <w:spacing w:line="360" w:lineRule="auto"/>
+        <w:ind w:left="0" w:firstLine="0"/>
+        <w:jc w:val="both"/>
+        <w:rPr>
+          <w:rFonts w:ascii="Courier New" w:cs="Courier New" w:eastAsia="Courier New" w:hAnsi="Courier New"/>
+        </w:rPr>
+      </w:pPr>
+      <w:r>
+        <w:rPr>
+          <w:rFonts w:ascii="Courier New" w:cs="Courier New" w:eastAsia="Courier New" w:hAnsi="Courier New"/>
+          <w:rtl w:val="0"/>
+        </w:rPr>
+        <w:t xml:space="preserve">    std::string ukr_word;</w:t>
+      </w:r>
+    </w:p>
+    <w:p>
+      <w:pPr>
+        <w:spacing w:line="360" w:lineRule="auto"/>
+        <w:ind w:left="0" w:firstLine="0"/>
+        <w:jc w:val="both"/>
+        <w:rPr>
+          <w:rFonts w:ascii="Courier New" w:cs="Courier New" w:eastAsia="Courier New" w:hAnsi="Courier New"/>
+        </w:rPr>
+      </w:pPr>
+      <w:r>
+        <w:rPr>
+          <w:rtl w:val="0"/>
+        </w:rPr>
+      </w:r>
+    </w:p>
+    <w:p>
+      <w:pPr>
+        <w:spacing w:line="360" w:lineRule="auto"/>
+        <w:ind w:left="0" w:firstLine="0"/>
+        <w:jc w:val="both"/>
+        <w:rPr>
+          <w:rFonts w:ascii="Courier New" w:cs="Courier New" w:eastAsia="Courier New" w:hAnsi="Courier New"/>
+        </w:rPr>
+      </w:pPr>
+      <w:r>
+        <w:rPr>
+          <w:rFonts w:ascii="Courier New" w:cs="Courier New" w:eastAsia="Courier New" w:hAnsi="Courier New"/>
+          <w:rtl w:val="0"/>
+        </w:rPr>
+        <w:t xml:space="preserve">    if(output_f){</w:t>
+      </w:r>
+    </w:p>
+    <w:p>
+      <w:pPr>
+        <w:spacing w:line="360" w:lineRule="auto"/>
+        <w:ind w:left="0" w:firstLine="0"/>
+        <w:jc w:val="both"/>
+        <w:rPr>
+          <w:rFonts w:ascii="Courier New" w:cs="Courier New" w:eastAsia="Courier New" w:hAnsi="Courier New"/>
+        </w:rPr>
+      </w:pPr>
+      <w:r>
+        <w:rPr>
+          <w:rFonts w:ascii="Courier New" w:cs="Courier New" w:eastAsia="Courier New" w:hAnsi="Courier New"/>
+          <w:rtl w:val="0"/>
+        </w:rPr>
+        <w:t xml:space="preserve">        if(input_f){</w:t>
+      </w:r>
+    </w:p>
+    <w:p>
+      <w:pPr>
+        <w:spacing w:line="360" w:lineRule="auto"/>
+        <w:ind w:left="0" w:firstLine="0"/>
+        <w:jc w:val="both"/>
+        <w:rPr>
+          <w:rFonts w:ascii="Courier New" w:cs="Courier New" w:eastAsia="Courier New" w:hAnsi="Courier New"/>
+        </w:rPr>
+      </w:pPr>
+      <w:r>
+        <w:rPr>
+          <w:rFonts w:ascii="Courier New" w:cs="Courier New" w:eastAsia="Courier New" w:hAnsi="Courier New"/>
+          <w:rtl w:val="0"/>
+        </w:rPr>
+        <w:t xml:space="preserve">            std::getline(input_f, ukr_word);</w:t>
+      </w:r>
+    </w:p>
+    <w:p>
+      <w:pPr>
+        <w:spacing w:line="360" w:lineRule="auto"/>
+        <w:ind w:left="0" w:firstLine="0"/>
+        <w:jc w:val="both"/>
+        <w:rPr>
+          <w:rFonts w:ascii="Courier New" w:cs="Courier New" w:eastAsia="Courier New" w:hAnsi="Courier New"/>
+        </w:rPr>
+      </w:pPr>
+      <w:r>
+        <w:rPr>
+          <w:rFonts w:ascii="Courier New" w:cs="Courier New" w:eastAsia="Courier New" w:hAnsi="Courier New"/>
+          <w:rtl w:val="0"/>
+        </w:rPr>
+        <w:t xml:space="preserve">        }</w:t>
+      </w:r>
+    </w:p>
+    <w:p>
+      <w:pPr>
+        <w:spacing w:line="360" w:lineRule="auto"/>
+        <w:ind w:left="0" w:firstLine="0"/>
+        <w:jc w:val="both"/>
+        <w:rPr>
+          <w:rFonts w:ascii="Courier New" w:cs="Courier New" w:eastAsia="Courier New" w:hAnsi="Courier New"/>
+        </w:rPr>
+      </w:pPr>
+      <w:r>
+        <w:rPr>
+          <w:rFonts w:ascii="Courier New" w:cs="Courier New" w:eastAsia="Courier New" w:hAnsi="Courier New"/>
+          <w:rtl w:val="0"/>
+        </w:rPr>
+        <w:t xml:space="preserve">        if(found == true){</w:t>
+      </w:r>
+    </w:p>
+    <w:p>
+      <w:pPr>
+        <w:spacing w:line="360" w:lineRule="auto"/>
+        <w:ind w:left="0" w:firstLine="0"/>
+        <w:jc w:val="both"/>
+        <w:rPr>
+          <w:rFonts w:ascii="Courier New" w:cs="Courier New" w:eastAsia="Courier New" w:hAnsi="Courier New"/>
+        </w:rPr>
+      </w:pPr>
+      <w:r>
+        <w:rPr>
+          <w:rFonts w:ascii="Courier New" w:cs="Courier New" w:eastAsia="Courier New" w:hAnsi="Courier New"/>
+          <w:rtl w:val="0"/>
+        </w:rPr>
+        <w:t xml:space="preserve">            output_f &lt;&lt; "Слово \""&lt;&lt; ukr_word &lt;&lt; "\" присутнє в тексті" &lt;&lt; std::endl;</w:t>
+      </w:r>
+    </w:p>
+    <w:p>
+      <w:pPr>
+        <w:spacing w:line="360" w:lineRule="auto"/>
+        <w:ind w:left="0" w:firstLine="0"/>
+        <w:jc w:val="both"/>
+        <w:rPr>
+          <w:rFonts w:ascii="Courier New" w:cs="Courier New" w:eastAsia="Courier New" w:hAnsi="Courier New"/>
+        </w:rPr>
+      </w:pPr>
+      <w:r>
+        <w:rPr>
+          <w:rFonts w:ascii="Courier New" w:cs="Courier New" w:eastAsia="Courier New" w:hAnsi="Courier New"/>
+          <w:rtl w:val="0"/>
+        </w:rPr>
+        <w:t xml:space="preserve">        }else{</w:t>
+      </w:r>
+    </w:p>
+    <w:p>
+      <w:pPr>
+        <w:spacing w:line="360" w:lineRule="auto"/>
+        <w:ind w:left="0" w:firstLine="0"/>
+        <w:jc w:val="both"/>
+        <w:rPr>
+          <w:rFonts w:ascii="Courier New" w:cs="Courier New" w:eastAsia="Courier New" w:hAnsi="Courier New"/>
+        </w:rPr>
+      </w:pPr>
+      <w:r>
+        <w:rPr>
+          <w:rFonts w:ascii="Courier New" w:cs="Courier New" w:eastAsia="Courier New" w:hAnsi="Courier New"/>
+          <w:rtl w:val="0"/>
+        </w:rPr>
+        <w:t xml:space="preserve">            output_f &lt;&lt; "Слова \""&lt;&lt; ukr_word &lt;&lt; "\" немає в тексті" &lt;&lt; std::endl;</w:t>
+      </w:r>
+    </w:p>
+    <w:p>
+      <w:pPr>
+        <w:spacing w:line="360" w:lineRule="auto"/>
+        <w:ind w:left="0" w:firstLine="0"/>
+        <w:jc w:val="both"/>
+        <w:rPr>
+          <w:rFonts w:ascii="Courier New" w:cs="Courier New" w:eastAsia="Courier New" w:hAnsi="Courier New"/>
+        </w:rPr>
+      </w:pPr>
+      <w:r>
+        <w:rPr>
+          <w:rFonts w:ascii="Courier New" w:cs="Courier New" w:eastAsia="Courier New" w:hAnsi="Courier New"/>
+          <w:rtl w:val="0"/>
+        </w:rPr>
+        <w:t xml:space="preserve">        }</w:t>
+      </w:r>
+    </w:p>
+    <w:p>
+      <w:pPr>
+        <w:spacing w:line="360" w:lineRule="auto"/>
+        <w:ind w:left="0" w:firstLine="0"/>
+        <w:jc w:val="both"/>
+        <w:rPr>
+          <w:rFonts w:ascii="Courier New" w:cs="Courier New" w:eastAsia="Courier New" w:hAnsi="Courier New"/>
+        </w:rPr>
+      </w:pPr>
+      <w:r>
+        <w:rPr>
+          <w:rtl w:val="0"/>
+        </w:rPr>
+      </w:r>
+    </w:p>
+    <w:p>
+      <w:pPr>
+        <w:spacing w:line="360" w:lineRule="auto"/>
+        <w:ind w:left="0" w:firstLine="0"/>
+        <w:jc w:val="both"/>
+        <w:rPr>
+          <w:rFonts w:ascii="Courier New" w:cs="Courier New" w:eastAsia="Courier New" w:hAnsi="Courier New"/>
+        </w:rPr>
+      </w:pPr>
+      <w:r>
+        <w:rPr>
+          <w:rFonts w:ascii="Courier New" w:cs="Courier New" w:eastAsia="Courier New" w:hAnsi="Courier New"/>
+          <w:rtl w:val="0"/>
+        </w:rPr>
+        <w:t xml:space="preserve">    }else{</w:t>
+      </w:r>
+    </w:p>
+    <w:p>
+      <w:pPr>
+        <w:spacing w:line="360" w:lineRule="auto"/>
+        <w:ind w:left="0" w:firstLine="0"/>
+        <w:jc w:val="both"/>
+        <w:rPr>
+          <w:rFonts w:ascii="Courier New" w:cs="Courier New" w:eastAsia="Courier New" w:hAnsi="Courier New"/>
+        </w:rPr>
+      </w:pPr>
+      <w:r>
+        <w:rPr>
+          <w:rFonts w:ascii="Courier New" w:cs="Courier New" w:eastAsia="Courier New" w:hAnsi="Courier New"/>
+          <w:rtl w:val="0"/>
+        </w:rPr>
+        <w:t xml:space="preserve">        std::cerr &lt;&lt; "Не вдалося відкрити цей файл: " &lt;&lt; filename &lt;&lt; std::endl;</w:t>
+      </w:r>
+    </w:p>
+    <w:p>
+      <w:pPr>
+        <w:spacing w:line="360" w:lineRule="auto"/>
+        <w:ind w:left="0" w:firstLine="0"/>
+        <w:jc w:val="both"/>
+        <w:rPr>
+          <w:rFonts w:ascii="Courier New" w:cs="Courier New" w:eastAsia="Courier New" w:hAnsi="Courier New"/>
+        </w:rPr>
+      </w:pPr>
+      <w:r>
+        <w:rPr>
+          <w:rFonts w:ascii="Courier New" w:cs="Courier New" w:eastAsia="Courier New" w:hAnsi="Courier New"/>
+          <w:rtl w:val="0"/>
+        </w:rPr>
+        <w:t xml:space="preserve">    }</w:t>
+      </w:r>
+    </w:p>
+    <w:p>
+      <w:pPr>
+        <w:spacing w:line="360" w:lineRule="auto"/>
+        <w:ind w:left="0" w:firstLine="0"/>
+        <w:jc w:val="both"/>
+        <w:rPr>
+          <w:rFonts w:ascii="Courier New" w:cs="Courier New" w:eastAsia="Courier New" w:hAnsi="Courier New"/>
+        </w:rPr>
+      </w:pPr>
+      <w:r>
+        <w:rPr>
+          <w:rFonts w:ascii="Courier New" w:cs="Courier New" w:eastAsia="Courier New" w:hAnsi="Courier New"/>
+          <w:rtl w:val="0"/>
+        </w:rPr>
+        <w:t xml:space="preserve">    input_f.close();</w:t>
+      </w:r>
+    </w:p>
+    <w:p>
+      <w:pPr>
+        <w:spacing w:line="360" w:lineRule="auto"/>
+        <w:ind w:left="0" w:firstLine="0"/>
+        <w:jc w:val="both"/>
+        <w:rPr>
+          <w:rFonts w:ascii="Courier New" w:cs="Courier New" w:eastAsia="Courier New" w:hAnsi="Courier New"/>
+        </w:rPr>
+      </w:pPr>
+      <w:r>
+        <w:rPr>
+          <w:rFonts w:ascii="Courier New" w:cs="Courier New" w:eastAsia="Courier New" w:hAnsi="Courier New"/>
+          <w:rtl w:val="0"/>
+        </w:rPr>
+        <w:t xml:space="preserve">    output_f.close();</w:t>
+      </w:r>
+    </w:p>
+    <w:p>
+      <w:pPr>
+        <w:spacing w:line="360" w:lineRule="auto"/>
+        <w:ind w:left="0" w:firstLine="0"/>
+        <w:jc w:val="both"/>
+        <w:rPr>
+          <w:rFonts w:ascii="Courier New" w:cs="Courier New" w:eastAsia="Courier New" w:hAnsi="Courier New"/>
+        </w:rPr>
+      </w:pPr>
+      <w:r>
+        <w:rPr>
+          <w:rFonts w:ascii="Courier New" w:cs="Courier New" w:eastAsia="Courier New" w:hAnsi="Courier New"/>
+          <w:rtl w:val="0"/>
+        </w:rPr>
+        <w:t xml:space="preserve">}</w:t>
+      </w:r>
+    </w:p>
+    <w:p>
+      <w:pPr>
+        <w:spacing w:line="360" w:lineRule="auto"/>
+        <w:ind w:left="0" w:firstLine="0"/>
+        <w:jc w:val="both"/>
+        <w:rPr>
+          <w:rFonts w:ascii="Courier New" w:cs="Courier New" w:eastAsia="Courier New" w:hAnsi="Courier New"/>
+        </w:rPr>
+      </w:pPr>
+      <w:r>
+        <w:rPr>
+          <w:rFonts w:ascii="Courier New" w:cs="Courier New" w:eastAsia="Courier New" w:hAnsi="Courier New"/>
+          <w:rtl w:val="0"/>
+        </w:rPr>
+        <w:t xml:space="preserve">// 3 -------------</w:t>
+      </w:r>
+    </w:p>
+    <w:p>
+      <w:pPr>
+        <w:spacing w:line="360" w:lineRule="auto"/>
+        <w:jc w:val="both"/>
+        <w:rPr>
+          <w:rFonts w:ascii="Times New Roman" w:cs="Times New Roman" w:eastAsia="Times New Roman" w:hAnsi="Times New Roman"/>
+          <w:b w:val="1"/>
+          <w:sz w:val="28"/>
+          <w:szCs w:val="28"/>
+        </w:rPr>
+      </w:pPr>
+      <w:r>
+        <w:rPr>
+          <w:rFonts w:ascii="Times New Roman" w:cs="Times New Roman" w:eastAsia="Times New Roman" w:hAnsi="Times New Roman"/>
+          <w:b w:val="1"/>
+          <w:sz w:val="28"/>
+          <w:szCs w:val="28"/>
+          <w:rtl w:val="0"/>
+        </w:rPr>
+        <w:t xml:space="preserve">Результат:</w:t>
+      </w:r>
+    </w:p>
+    <w:p>
+      <w:pPr>
+        <w:spacing w:line="360" w:lineRule="auto"/>
+        <w:jc w:val="both"/>
+        <w:rPr>
+          <w:rFonts w:ascii="Times New Roman" w:cs="Times New Roman" w:eastAsia="Times New Roman" w:hAnsi="Times New Roman"/>
+          <w:b w:val="1"/>
+          <w:sz w:val="28"/>
+          <w:szCs w:val="28"/>
+        </w:rPr>
+      </w:pPr>
+      <w:r>
+        <w:rPr>
+          <w:rFonts w:ascii="Times New Roman" w:cs="Times New Roman" w:eastAsia="Times New Roman" w:hAnsi="Times New Roman"/>
+          <w:b w:val="1"/>
+          <w:sz w:val="28"/>
+          <w:szCs w:val="28"/>
+        </w:rPr>
+        <w:drawing>
+          <wp:inline distB="114300" distT="114300" distL="114300" distR="114300">
+            <wp:extent cx="2285138" cy="1950947"/>
+            <wp:effectExtent b="0" l="0" r="0" t="0"/>
+            <wp:docPr id="1" name="image4.png"/>
+            <a:graphic>
+              <a:graphicData uri="http://schemas.openxmlformats.org/drawingml/2006/picture">
+                <pic:pic>
+                  <pic:nvPicPr>
+                    <pic:cNvPr id="0" name="image4.png"/>
+                    <pic:cNvPicPr preferRelativeResize="0"/>
+                  </pic:nvPicPr>
+                  <pic:blipFill>
+                    <a:blip r:embed="rId9"/>
+                    <a:srcRect b="0" l="0" r="0" t="0"/>
+                    <a:stretch>
+                      <a:fillRect/>
+                    </a:stretch>
+                  </pic:blipFill>
+                  <pic:spPr>
+                    <a:xfrm>
+                      <a:off x="0" y="0"/>
+                      <a:ext cx="2285138" cy="1950947"/>
+                    </a:xfrm>
+                    <a:prstGeom prst="rect"/>
+                    <a:ln/>
+                  </pic:spPr>
+                </pic:pic>
+              </a:graphicData>
+            </a:graphic>
+          </wp:inline>
+        </w:drawing>
+      </w:r>
+      <w:r>
+        <w:rPr>
+          <w:rFonts w:ascii="Times New Roman" w:cs="Times New Roman" w:eastAsia="Times New Roman" w:hAnsi="Times New Roman"/>
+          <w:b w:val="1"/>
+          <w:sz w:val="28"/>
+          <w:szCs w:val="28"/>
+        </w:rPr>
+        <w:drawing>
+          <wp:inline distB="114300" distT="114300" distL="114300" distR="114300">
+            <wp:extent cx="2356103" cy="1922797"/>
+            <wp:effectExtent b="0" l="0" r="0" t="0"/>
+            <wp:docPr id="5" name="image3.png"/>
+            <a:graphic>
+              <a:graphicData uri="http://schemas.openxmlformats.org/drawingml/2006/picture">
+                <pic:pic>
+                  <pic:nvPicPr>
+                    <pic:cNvPr id="0" name="image3.png"/>
+                    <pic:cNvPicPr preferRelativeResize="0"/>
+                  </pic:nvPicPr>
+                  <pic:blipFill>
+                    <a:blip r:embed="rId10"/>
+                    <a:srcRect b="0" l="0" r="0" t="0"/>
+                    <a:stretch>
+                      <a:fillRect/>
+                    </a:stretch>
+                  </pic:blipFill>
+                  <pic:spPr>
+                    <a:xfrm>
+                      <a:off x="0" y="0"/>
+                      <a:ext cx="2356103" cy="1922797"/>
+                    </a:xfrm>
+                    <a:prstGeom prst="rect"/>
+                    <a:ln/>
+                  </pic:spPr>
+                </pic:pic>
+              </a:graphicData>
+            </a:graphic>
+          </wp:inline>
+        </w:drawing>
+      </w:r>
+      <w:r>
+        <w:rPr>
+          <w:rtl w:val="0"/>
+        </w:rPr>
+      </w:r>
+    </w:p>
+    <w:p>
+      <w:pPr>
+        <w:spacing w:line="360" w:lineRule="auto"/>
+        <w:ind w:left="0" w:firstLine="0"/>
+        <w:jc w:val="both"/>
+        <w:rPr>
+          <w:rFonts w:ascii="Times New Roman" w:cs="Times New Roman" w:eastAsia="Times New Roman" w:hAnsi="Times New Roman"/>
+          <w:b w:val="1"/>
+          <w:sz w:val="28"/>
+          <w:szCs w:val="28"/>
+        </w:rPr>
+      </w:pPr>
+      <w:r>
+        <w:rPr>
+          <w:rtl w:val="0"/>
+        </w:rPr>
+      </w:r>
+    </w:p>
+    <w:p>
+      <w:pPr>
+        <w:spacing w:line="360" w:lineRule="auto"/>
+        <w:ind w:left="0" w:firstLine="0"/>
+        <w:jc w:val="both"/>
+        <w:rPr>
+          <w:rFonts w:ascii="Times New Roman" w:cs="Times New Roman" w:eastAsia="Times New Roman" w:hAnsi="Times New Roman"/>
+          <w:b w:val="1"/>
+          <w:sz w:val="28"/>
+          <w:szCs w:val="28"/>
+        </w:rPr>
+      </w:pPr>
+      <w:r>
+        <w:rPr>
+          <w:rFonts w:ascii="Times New Roman" w:cs="Times New Roman" w:eastAsia="Times New Roman" w:hAnsi="Times New Roman"/>
+          <w:b w:val="1"/>
+          <w:sz w:val="28"/>
+          <w:szCs w:val="28"/>
+          <w:rtl w:val="0"/>
+        </w:rPr>
+        <w:t xml:space="preserve">Завдання 10.2:</w:t>
+      </w:r>
+    </w:p>
+    <w:p>
+      <w:pPr>
+        <w:spacing w:line="360" w:lineRule="auto"/>
+        <w:jc w:val="both"/>
+        <w:rPr>
+          <w:rFonts w:ascii="Times New Roman" w:cs="Times New Roman" w:eastAsia="Times New Roman" w:hAnsi="Times New Roman"/>
+          <w:b w:val="1"/>
+          <w:sz w:val="28"/>
+          <w:szCs w:val="28"/>
+        </w:rPr>
+      </w:pPr>
+      <w:r>
+        <w:rPr>
+          <w:rFonts w:ascii="Times New Roman" w:cs="Times New Roman" w:eastAsia="Times New Roman" w:hAnsi="Times New Roman"/>
+          <w:b w:val="1"/>
+          <w:sz w:val="28"/>
+          <w:szCs w:val="28"/>
+          <w:rtl w:val="0"/>
+        </w:rPr>
+        <w:t xml:space="preserve">Алгоритм:</w:t>
+      </w:r>
+    </w:p>
+    <w:p>
+      <w:pPr>
+        <w:numPr>
+          <w:ilvl w:val="0"/>
+          <w:numId w:val="1"/>
+        </w:numPr>
+        <w:spacing w:line="360" w:lineRule="auto"/>
+        <w:ind w:left="720" w:hanging="360"/>
+        <w:jc w:val="both"/>
+        <w:rPr>
+          <w:rFonts w:ascii="Times New Roman" w:cs="Times New Roman" w:eastAsia="Times New Roman" w:hAnsi="Times New Roman"/>
+          <w:sz w:val="28"/>
+          <w:szCs w:val="28"/>
+        </w:rPr>
+      </w:pPr>
+      <w:r>
+        <w:rPr>
+          <w:rFonts w:ascii="Times New Roman" w:cs="Times New Roman" w:eastAsia="Times New Roman" w:hAnsi="Times New Roman"/>
+          <w:sz w:val="28"/>
+          <w:szCs w:val="28"/>
+          <w:rtl w:val="0"/>
+        </w:rPr>
+        <w:t xml:space="preserve">Початок.</w:t>
+      </w:r>
+    </w:p>
+    <w:p>
+      <w:pPr>
+        <w:numPr>
+          <w:ilvl w:val="0"/>
+          <w:numId w:val="1"/>
+        </w:numPr>
+        <w:spacing w:line="360" w:lineRule="auto"/>
+        <w:ind w:left="720" w:hanging="360"/>
+        <w:jc w:val="both"/>
+        <w:rPr>
+          <w:rFonts w:ascii="Times New Roman" w:cs="Times New Roman" w:eastAsia="Times New Roman" w:hAnsi="Times New Roman"/>
+          <w:sz w:val="28"/>
+          <w:szCs w:val="28"/>
+          <w:u w:val="none"/>
+        </w:rPr>
+      </w:pPr>
+      <w:r>
+        <w:rPr>
+          <w:rFonts w:ascii="Times New Roman" w:cs="Times New Roman" w:eastAsia="Times New Roman" w:hAnsi="Times New Roman"/>
+          <w:sz w:val="28"/>
+          <w:szCs w:val="28"/>
+          <w:rtl w:val="0"/>
+        </w:rPr>
+        <w:t xml:space="preserve">Створюємо функцію </w:t>
+      </w:r>
+      <w:r>
+        <w:rPr>
+          <w:rFonts w:ascii="Times New Roman" w:cs="Times New Roman" w:eastAsia="Times New Roman" w:hAnsi="Times New Roman"/>
+          <w:i w:val="1"/>
+          <w:sz w:val="28"/>
+          <w:szCs w:val="28"/>
+          <w:rtl w:val="0"/>
+        </w:rPr>
+        <w:t xml:space="preserve">f_l_char() </w:t>
+      </w:r>
+      <w:r>
+        <w:rPr>
+          <w:rFonts w:ascii="Times New Roman" w:cs="Times New Roman" w:eastAsia="Times New Roman" w:hAnsi="Times New Roman"/>
+          <w:sz w:val="28"/>
+          <w:szCs w:val="28"/>
+          <w:rtl w:val="0"/>
+        </w:rPr>
+        <w:t xml:space="preserve">та передаємо у неї ім’я файлу.</w:t>
+      </w:r>
+    </w:p>
+    <w:p>
+      <w:pPr>
+        <w:numPr>
+          <w:ilvl w:val="0"/>
+          <w:numId w:val="1"/>
+        </w:numPr>
+        <w:spacing w:line="360" w:lineRule="auto"/>
+        <w:ind w:left="720" w:hanging="360"/>
+        <w:jc w:val="both"/>
+        <w:rPr>
+          <w:rFonts w:ascii="Times New Roman" w:cs="Times New Roman" w:eastAsia="Times New Roman" w:hAnsi="Times New Roman"/>
+          <w:sz w:val="28"/>
+          <w:szCs w:val="28"/>
+          <w:u w:val="none"/>
+        </w:rPr>
+      </w:pPr>
+      <w:r>
+        <w:rPr>
+          <w:rFonts w:ascii="Times New Roman" w:cs="Times New Roman" w:eastAsia="Times New Roman" w:hAnsi="Times New Roman"/>
+          <w:sz w:val="28"/>
+          <w:szCs w:val="28"/>
+          <w:rtl w:val="0"/>
+        </w:rPr>
+        <w:t xml:space="preserve">Відкриваємо файлові потоки </w:t>
+      </w:r>
+      <w:r>
+        <w:rPr>
+          <w:rFonts w:ascii="Times New Roman" w:cs="Times New Roman" w:eastAsia="Times New Roman" w:hAnsi="Times New Roman"/>
+          <w:i w:val="1"/>
+          <w:sz w:val="28"/>
+          <w:szCs w:val="28"/>
+          <w:rtl w:val="0"/>
+        </w:rPr>
+        <w:t xml:space="preserve">input_f </w:t>
+      </w:r>
+      <w:r>
+        <w:rPr>
+          <w:rFonts w:ascii="Times New Roman" w:cs="Times New Roman" w:eastAsia="Times New Roman" w:hAnsi="Times New Roman"/>
+          <w:sz w:val="28"/>
+          <w:szCs w:val="28"/>
+          <w:rtl w:val="0"/>
+        </w:rPr>
+        <w:t xml:space="preserve">у режимі читання та </w:t>
+      </w:r>
+      <w:r>
+        <w:rPr>
+          <w:rFonts w:ascii="Times New Roman" w:cs="Times New Roman" w:eastAsia="Times New Roman" w:hAnsi="Times New Roman"/>
+          <w:i w:val="1"/>
+          <w:sz w:val="28"/>
+          <w:szCs w:val="28"/>
+          <w:rtl w:val="0"/>
+        </w:rPr>
+        <w:t xml:space="preserve">output_f </w:t>
+      </w:r>
+      <w:r>
+        <w:rPr>
+          <w:rFonts w:ascii="Times New Roman" w:cs="Times New Roman" w:eastAsia="Times New Roman" w:hAnsi="Times New Roman"/>
+          <w:sz w:val="28"/>
+          <w:szCs w:val="28"/>
+          <w:rtl w:val="0"/>
+        </w:rPr>
+        <w:t xml:space="preserve">у режимі дозапису(::app)</w:t>
+      </w:r>
+    </w:p>
+    <w:p>
+      <w:pPr>
+        <w:numPr>
+          <w:ilvl w:val="0"/>
+          <w:numId w:val="1"/>
+        </w:numPr>
+        <w:spacing w:line="360" w:lineRule="auto"/>
+        <w:ind w:left="720" w:hanging="360"/>
+        <w:jc w:val="both"/>
+        <w:rPr>
+          <w:rFonts w:ascii="Times New Roman" w:cs="Times New Roman" w:eastAsia="Times New Roman" w:hAnsi="Times New Roman"/>
+          <w:sz w:val="28"/>
+          <w:szCs w:val="28"/>
+          <w:u w:val="none"/>
+        </w:rPr>
+      </w:pPr>
+      <w:r>
+        <w:rPr>
+          <w:rFonts w:ascii="Times New Roman" w:cs="Times New Roman" w:eastAsia="Times New Roman" w:hAnsi="Times New Roman"/>
+          <w:sz w:val="28"/>
+          <w:szCs w:val="28"/>
+          <w:rtl w:val="0"/>
+        </w:rPr>
+        <w:t xml:space="preserve">Створюємо змінні </w:t>
+      </w:r>
+      <w:r>
+        <w:rPr>
+          <w:rFonts w:ascii="Times New Roman" w:cs="Times New Roman" w:eastAsia="Times New Roman" w:hAnsi="Times New Roman"/>
+          <w:i w:val="1"/>
+          <w:sz w:val="28"/>
+          <w:szCs w:val="28"/>
+          <w:rtl w:val="0"/>
+        </w:rPr>
+        <w:t xml:space="preserve">string word </w:t>
+      </w:r>
+      <w:r>
+        <w:rPr>
+          <w:rFonts w:ascii="Times New Roman" w:cs="Times New Roman" w:eastAsia="Times New Roman" w:hAnsi="Times New Roman"/>
+          <w:sz w:val="28"/>
+          <w:szCs w:val="28"/>
+          <w:rtl w:val="0"/>
+        </w:rPr>
+        <w:t xml:space="preserve">та</w:t>
+      </w:r>
+      <w:r>
+        <w:rPr>
+          <w:rFonts w:ascii="Times New Roman" w:cs="Times New Roman" w:eastAsia="Times New Roman" w:hAnsi="Times New Roman"/>
+          <w:i w:val="1"/>
+          <w:sz w:val="28"/>
+          <w:szCs w:val="28"/>
+          <w:rtl w:val="0"/>
+        </w:rPr>
+        <w:t xml:space="preserve"> int word_length</w:t>
+      </w:r>
+      <w:r>
+        <w:rPr>
+          <w:rFonts w:ascii="Times New Roman" w:cs="Times New Roman" w:eastAsia="Times New Roman" w:hAnsi="Times New Roman"/>
+          <w:sz w:val="28"/>
+          <w:szCs w:val="28"/>
+          <w:rtl w:val="0"/>
+        </w:rPr>
+        <w:t xml:space="preserve">.</w:t>
+      </w:r>
+    </w:p>
+    <w:p>
+      <w:pPr>
+        <w:numPr>
+          <w:ilvl w:val="0"/>
+          <w:numId w:val="1"/>
+        </w:numPr>
+        <w:spacing w:line="360" w:lineRule="auto"/>
+        <w:ind w:left="720" w:hanging="360"/>
+        <w:jc w:val="both"/>
+        <w:rPr>
+          <w:rFonts w:ascii="Times New Roman" w:cs="Times New Roman" w:eastAsia="Times New Roman" w:hAnsi="Times New Roman"/>
+          <w:sz w:val="28"/>
+          <w:szCs w:val="28"/>
+          <w:u w:val="none"/>
+        </w:rPr>
+      </w:pPr>
+      <w:r>
+        <w:rPr>
+          <w:rFonts w:ascii="Times New Roman" w:cs="Times New Roman" w:eastAsia="Times New Roman" w:hAnsi="Times New Roman"/>
+          <w:sz w:val="28"/>
+          <w:szCs w:val="28"/>
+          <w:rtl w:val="0"/>
+        </w:rPr>
+        <w:t xml:space="preserve">Перевіряємо чи відкриті файли </w:t>
+      </w:r>
+      <w:r>
+        <w:rPr>
+          <w:rFonts w:ascii="Times New Roman" w:cs="Times New Roman" w:eastAsia="Times New Roman" w:hAnsi="Times New Roman"/>
+          <w:i w:val="1"/>
+          <w:sz w:val="28"/>
+          <w:szCs w:val="28"/>
+          <w:rtl w:val="0"/>
+        </w:rPr>
+        <w:t xml:space="preserve">input_f</w:t>
+      </w:r>
+      <w:r>
+        <w:rPr>
+          <w:rFonts w:ascii="Times New Roman" w:cs="Times New Roman" w:eastAsia="Times New Roman" w:hAnsi="Times New Roman"/>
+          <w:sz w:val="28"/>
+          <w:szCs w:val="28"/>
+          <w:rtl w:val="0"/>
+        </w:rPr>
+        <w:t xml:space="preserve"> та </w:t>
+      </w:r>
+      <w:r>
+        <w:rPr>
+          <w:rFonts w:ascii="Times New Roman" w:cs="Times New Roman" w:eastAsia="Times New Roman" w:hAnsi="Times New Roman"/>
+          <w:i w:val="1"/>
+          <w:sz w:val="28"/>
+          <w:szCs w:val="28"/>
+          <w:rtl w:val="0"/>
+        </w:rPr>
+        <w:t xml:space="preserve">output_f</w:t>
+      </w:r>
+      <w:r>
+        <w:rPr>
+          <w:rFonts w:ascii="Times New Roman" w:cs="Times New Roman" w:eastAsia="Times New Roman" w:hAnsi="Times New Roman"/>
+          <w:sz w:val="28"/>
+          <w:szCs w:val="28"/>
+          <w:rtl w:val="0"/>
+        </w:rPr>
+        <w:t xml:space="preserve">, якщо ні то помилка.</w:t>
+      </w:r>
+    </w:p>
+    <w:p>
+      <w:pPr>
+        <w:numPr>
+          <w:ilvl w:val="0"/>
+          <w:numId w:val="1"/>
+        </w:numPr>
+        <w:spacing w:line="360" w:lineRule="auto"/>
+        <w:ind w:left="720" w:hanging="360"/>
+        <w:jc w:val="both"/>
+        <w:rPr>
+          <w:rFonts w:ascii="Times New Roman" w:cs="Times New Roman" w:eastAsia="Times New Roman" w:hAnsi="Times New Roman"/>
+          <w:sz w:val="28"/>
+          <w:szCs w:val="28"/>
+          <w:u w:val="none"/>
+        </w:rPr>
+      </w:pPr>
+      <w:r>
+        <w:rPr>
+          <w:rFonts w:ascii="Times New Roman" w:cs="Times New Roman" w:eastAsia="Times New Roman" w:hAnsi="Times New Roman"/>
+          <w:sz w:val="28"/>
+          <w:szCs w:val="28"/>
+          <w:rtl w:val="0"/>
+        </w:rPr>
+        <w:t xml:space="preserve">Отримуємо слово з рядка </w:t>
+      </w:r>
+      <w:r>
+        <w:rPr>
+          <w:rFonts w:ascii="Times New Roman" w:cs="Times New Roman" w:eastAsia="Times New Roman" w:hAnsi="Times New Roman"/>
+          <w:i w:val="1"/>
+          <w:sz w:val="28"/>
+          <w:szCs w:val="28"/>
+          <w:rtl w:val="0"/>
+        </w:rPr>
+        <w:t xml:space="preserve">input_f  </w:t>
+      </w:r>
+      <w:r>
+        <w:rPr>
+          <w:rFonts w:ascii="Times New Roman" w:cs="Times New Roman" w:eastAsia="Times New Roman" w:hAnsi="Times New Roman"/>
+          <w:sz w:val="28"/>
+          <w:szCs w:val="28"/>
+          <w:rtl w:val="0"/>
+        </w:rPr>
+        <w:t xml:space="preserve">у </w:t>
+      </w:r>
+      <w:r>
+        <w:rPr>
+          <w:rFonts w:ascii="Times New Roman" w:cs="Times New Roman" w:eastAsia="Times New Roman" w:hAnsi="Times New Roman"/>
+          <w:i w:val="1"/>
+          <w:sz w:val="28"/>
+          <w:szCs w:val="28"/>
+          <w:rtl w:val="0"/>
+        </w:rPr>
+        <w:t xml:space="preserve">word</w:t>
+      </w:r>
+      <w:r>
+        <w:rPr>
+          <w:rFonts w:ascii="Times New Roman" w:cs="Times New Roman" w:eastAsia="Times New Roman" w:hAnsi="Times New Roman"/>
+          <w:sz w:val="28"/>
+          <w:szCs w:val="28"/>
+          <w:rtl w:val="0"/>
+        </w:rPr>
+        <w:t xml:space="preserve"> та визначаємо його довжину у </w:t>
+      </w:r>
+      <w:r>
+        <w:rPr>
+          <w:rFonts w:ascii="Times New Roman" w:cs="Times New Roman" w:eastAsia="Times New Roman" w:hAnsi="Times New Roman"/>
+          <w:i w:val="1"/>
+          <w:sz w:val="28"/>
+          <w:szCs w:val="28"/>
+          <w:rtl w:val="0"/>
+        </w:rPr>
+        <w:t xml:space="preserve">word_length</w:t>
+      </w:r>
+    </w:p>
+    <w:p>
+      <w:pPr>
+        <w:numPr>
+          <w:ilvl w:val="0"/>
+          <w:numId w:val="1"/>
+        </w:numPr>
+        <w:spacing w:line="360" w:lineRule="auto"/>
+        <w:ind w:left="720" w:hanging="360"/>
+        <w:jc w:val="both"/>
+        <w:rPr>
+          <w:rFonts w:ascii="Times New Roman" w:cs="Times New Roman" w:eastAsia="Times New Roman" w:hAnsi="Times New Roman"/>
+          <w:sz w:val="28"/>
+          <w:szCs w:val="28"/>
+        </w:rPr>
+      </w:pPr>
+      <w:r>
+        <w:rPr>
+          <w:rFonts w:ascii="Times New Roman" w:cs="Times New Roman" w:eastAsia="Times New Roman" w:hAnsi="Times New Roman"/>
+          <w:sz w:val="28"/>
+          <w:szCs w:val="28"/>
+          <w:rtl w:val="0"/>
+        </w:rPr>
+        <w:t xml:space="preserve">Записуємо у файл першу букву word[0] та останню word[word_length - 1].</w:t>
+      </w:r>
+    </w:p>
+    <w:p>
+      <w:pPr>
+        <w:numPr>
+          <w:ilvl w:val="0"/>
+          <w:numId w:val="1"/>
+        </w:numPr>
+        <w:spacing w:line="360" w:lineRule="auto"/>
+        <w:ind w:left="720" w:hanging="360"/>
+        <w:jc w:val="both"/>
+        <w:rPr>
+          <w:rFonts w:ascii="Times New Roman" w:cs="Times New Roman" w:eastAsia="Times New Roman" w:hAnsi="Times New Roman"/>
+          <w:sz w:val="28"/>
+          <w:szCs w:val="28"/>
+          <w:u w:val="none"/>
+        </w:rPr>
+      </w:pPr>
+      <w:r>
+        <w:rPr>
+          <w:rFonts w:ascii="Times New Roman" w:cs="Times New Roman" w:eastAsia="Times New Roman" w:hAnsi="Times New Roman"/>
+          <w:sz w:val="28"/>
+          <w:szCs w:val="28"/>
+          <w:rtl w:val="0"/>
+        </w:rPr>
+        <w:t xml:space="preserve">Закриваємо файлові потоки.</w:t>
+      </w:r>
+    </w:p>
+    <w:p>
+      <w:pPr>
+        <w:numPr>
+          <w:ilvl w:val="0"/>
+          <w:numId w:val="1"/>
+        </w:numPr>
+        <w:spacing w:line="360" w:lineRule="auto"/>
+        <w:ind w:left="720" w:hanging="360"/>
+        <w:jc w:val="both"/>
+        <w:rPr>
+          <w:rFonts w:ascii="Times New Roman" w:cs="Times New Roman" w:eastAsia="Times New Roman" w:hAnsi="Times New Roman"/>
+          <w:sz w:val="28"/>
+          <w:szCs w:val="28"/>
+        </w:rPr>
+      </w:pPr>
+      <w:r>
+        <w:rPr>
+          <w:rFonts w:ascii="Times New Roman" w:cs="Times New Roman" w:eastAsia="Times New Roman" w:hAnsi="Times New Roman"/>
+          <w:sz w:val="28"/>
+          <w:szCs w:val="28"/>
+          <w:rtl w:val="0"/>
+        </w:rPr>
+        <w:t xml:space="preserve">Створюємо функцію </w:t>
+      </w:r>
+      <w:r>
+        <w:rPr>
+          <w:rFonts w:ascii="Times New Roman" w:cs="Times New Roman" w:eastAsia="Times New Roman" w:hAnsi="Times New Roman"/>
+          <w:i w:val="1"/>
+          <w:sz w:val="28"/>
+          <w:szCs w:val="28"/>
+          <w:rtl w:val="0"/>
+        </w:rPr>
+        <w:t xml:space="preserve">time_date() </w:t>
+      </w:r>
+      <w:r>
+        <w:rPr>
+          <w:rFonts w:ascii="Times New Roman" w:cs="Times New Roman" w:eastAsia="Times New Roman" w:hAnsi="Times New Roman"/>
+          <w:sz w:val="28"/>
+          <w:szCs w:val="28"/>
+          <w:rtl w:val="0"/>
+        </w:rPr>
+        <w:t xml:space="preserve">та передаємо у неї ім’я файлу.</w:t>
+      </w:r>
+    </w:p>
+    <w:p>
+      <w:pPr>
+        <w:numPr>
+          <w:ilvl w:val="0"/>
+          <w:numId w:val="1"/>
+        </w:numPr>
+        <w:spacing w:line="360" w:lineRule="auto"/>
+        <w:ind w:left="720" w:hanging="360"/>
+        <w:jc w:val="both"/>
+        <w:rPr>
+          <w:rFonts w:ascii="Times New Roman" w:cs="Times New Roman" w:eastAsia="Times New Roman" w:hAnsi="Times New Roman"/>
+          <w:sz w:val="28"/>
+          <w:szCs w:val="28"/>
+        </w:rPr>
+      </w:pPr>
+      <w:r>
+        <w:rPr>
+          <w:rFonts w:ascii="Times New Roman" w:cs="Times New Roman" w:eastAsia="Times New Roman" w:hAnsi="Times New Roman"/>
+          <w:sz w:val="28"/>
+          <w:szCs w:val="28"/>
+          <w:rtl w:val="0"/>
+        </w:rPr>
+        <w:t xml:space="preserve"> Відкриваємо файловий потік </w:t>
+      </w:r>
+      <w:r>
+        <w:rPr>
+          <w:rFonts w:ascii="Times New Roman" w:cs="Times New Roman" w:eastAsia="Times New Roman" w:hAnsi="Times New Roman"/>
+          <w:i w:val="1"/>
+          <w:sz w:val="28"/>
+          <w:szCs w:val="28"/>
+          <w:rtl w:val="0"/>
+        </w:rPr>
+        <w:t xml:space="preserve">output_f </w:t>
+      </w:r>
+      <w:r>
+        <w:rPr>
+          <w:rFonts w:ascii="Times New Roman" w:cs="Times New Roman" w:eastAsia="Times New Roman" w:hAnsi="Times New Roman"/>
+          <w:sz w:val="28"/>
+          <w:szCs w:val="28"/>
+          <w:rtl w:val="0"/>
+        </w:rPr>
+        <w:t xml:space="preserve"> у режимі дозапису(::app) та преміщаємо вказівник у кінець(::ate).</w:t>
+      </w:r>
+    </w:p>
+    <w:p>
+      <w:pPr>
+        <w:numPr>
+          <w:ilvl w:val="0"/>
+          <w:numId w:val="1"/>
+        </w:numPr>
+        <w:spacing w:line="360" w:lineRule="auto"/>
+        <w:ind w:left="720" w:hanging="360"/>
+        <w:jc w:val="both"/>
+        <w:rPr>
+          <w:rFonts w:ascii="Times New Roman" w:cs="Times New Roman" w:eastAsia="Times New Roman" w:hAnsi="Times New Roman"/>
+          <w:sz w:val="28"/>
+          <w:szCs w:val="28"/>
+        </w:rPr>
+      </w:pPr>
+      <w:r>
+        <w:rPr>
+          <w:rFonts w:ascii="Times New Roman" w:cs="Times New Roman" w:eastAsia="Times New Roman" w:hAnsi="Times New Roman"/>
+          <w:sz w:val="28"/>
+          <w:szCs w:val="28"/>
+          <w:rtl w:val="0"/>
+        </w:rPr>
+        <w:t xml:space="preserve"> Перевіряємо чи відкритий файл </w:t>
+      </w:r>
+      <w:r>
+        <w:rPr>
+          <w:rFonts w:ascii="Times New Roman" w:cs="Times New Roman" w:eastAsia="Times New Roman" w:hAnsi="Times New Roman"/>
+          <w:i w:val="1"/>
+          <w:sz w:val="28"/>
+          <w:szCs w:val="28"/>
+          <w:rtl w:val="0"/>
+        </w:rPr>
+        <w:t xml:space="preserve">output_f</w:t>
+      </w:r>
+      <w:r>
+        <w:rPr>
+          <w:rFonts w:ascii="Times New Roman" w:cs="Times New Roman" w:eastAsia="Times New Roman" w:hAnsi="Times New Roman"/>
+          <w:sz w:val="28"/>
+          <w:szCs w:val="28"/>
+          <w:rtl w:val="0"/>
+        </w:rPr>
+        <w:t xml:space="preserve">, якщо ні то помилка.</w:t>
+      </w:r>
+    </w:p>
+    <w:p>
+      <w:pPr>
+        <w:numPr>
+          <w:ilvl w:val="0"/>
+          <w:numId w:val="1"/>
+        </w:numPr>
+        <w:spacing w:line="360" w:lineRule="auto"/>
+        <w:ind w:left="720" w:hanging="360"/>
+        <w:jc w:val="both"/>
+        <w:rPr>
+          <w:rFonts w:ascii="Times New Roman" w:cs="Times New Roman" w:eastAsia="Times New Roman" w:hAnsi="Times New Roman"/>
+          <w:sz w:val="28"/>
+          <w:szCs w:val="28"/>
+          <w:u w:val="none"/>
+        </w:rPr>
+      </w:pPr>
+      <w:r>
+        <w:rPr>
+          <w:rFonts w:ascii="Times New Roman" w:cs="Times New Roman" w:eastAsia="Times New Roman" w:hAnsi="Times New Roman"/>
+          <w:sz w:val="28"/>
+          <w:szCs w:val="28"/>
+          <w:rtl w:val="0"/>
+        </w:rPr>
+        <w:t xml:space="preserve"> Отримуємо поточний час, перетворюємо його та записуємо його у </w:t>
+      </w:r>
+      <w:r>
+        <w:rPr>
+          <w:rFonts w:ascii="Times New Roman" w:cs="Times New Roman" w:eastAsia="Times New Roman" w:hAnsi="Times New Roman"/>
+          <w:i w:val="1"/>
+          <w:sz w:val="28"/>
+          <w:szCs w:val="28"/>
+          <w:rtl w:val="0"/>
+        </w:rPr>
+        <w:t xml:space="preserve">output_f.</w:t>
+      </w:r>
+    </w:p>
+    <w:p>
+      <w:pPr>
+        <w:numPr>
+          <w:ilvl w:val="0"/>
+          <w:numId w:val="1"/>
+        </w:numPr>
+        <w:spacing w:line="360" w:lineRule="auto"/>
+        <w:ind w:left="720" w:hanging="360"/>
+        <w:jc w:val="both"/>
+        <w:rPr>
+          <w:rFonts w:ascii="Times New Roman" w:cs="Times New Roman" w:eastAsia="Times New Roman" w:hAnsi="Times New Roman"/>
+          <w:sz w:val="28"/>
+          <w:szCs w:val="28"/>
+        </w:rPr>
+      </w:pPr>
+      <w:r>
+        <w:rPr>
+          <w:rFonts w:ascii="Times New Roman" w:cs="Times New Roman" w:eastAsia="Times New Roman" w:hAnsi="Times New Roman"/>
+          <w:sz w:val="28"/>
+          <w:szCs w:val="28"/>
+          <w:rtl w:val="0"/>
+        </w:rPr>
+        <w:t xml:space="preserve"> Закриваємо файловий потік output_f.</w:t>
+      </w:r>
+    </w:p>
+    <w:p>
+      <w:pPr>
+        <w:numPr>
+          <w:ilvl w:val="0"/>
+          <w:numId w:val="1"/>
+        </w:numPr>
+        <w:spacing w:line="360" w:lineRule="auto"/>
+        <w:ind w:left="720" w:hanging="360"/>
+        <w:jc w:val="both"/>
+        <w:rPr>
+          <w:rFonts w:ascii="Times New Roman" w:cs="Times New Roman" w:eastAsia="Times New Roman" w:hAnsi="Times New Roman"/>
+          <w:sz w:val="28"/>
+          <w:szCs w:val="28"/>
+          <w:u w:val="none"/>
+        </w:rPr>
+      </w:pPr>
+      <w:r>
+        <w:rPr>
+          <w:rFonts w:ascii="Times New Roman" w:cs="Times New Roman" w:eastAsia="Times New Roman" w:hAnsi="Times New Roman"/>
+          <w:sz w:val="28"/>
+          <w:szCs w:val="28"/>
+          <w:rtl w:val="0"/>
+        </w:rPr>
+        <w:t xml:space="preserve"> Кінець</w:t>
+      </w:r>
+      <w:r>
+        <w:rPr>
+          <w:rtl w:val="0"/>
+        </w:rPr>
+      </w:r>
+    </w:p>
+    <w:p>
+      <w:pPr>
+        <w:spacing w:line="360" w:lineRule="auto"/>
+        <w:ind w:left="0" w:firstLine="0"/>
+        <w:jc w:val="both"/>
+        <w:rPr>
+          <w:rFonts w:ascii="Times New Roman" w:cs="Times New Roman" w:eastAsia="Times New Roman" w:hAnsi="Times New Roman"/>
+          <w:b w:val="1"/>
+          <w:sz w:val="28"/>
+          <w:szCs w:val="28"/>
+        </w:rPr>
+      </w:pPr>
+      <w:r>
+        <w:rPr>
+          <w:rtl w:val="0"/>
+        </w:rPr>
+      </w:r>
+    </w:p>
+    <w:p>
+      <w:pPr>
+        <w:spacing w:line="360" w:lineRule="auto"/>
+        <w:ind w:left="0" w:firstLine="0"/>
+        <w:jc w:val="both"/>
+        <w:rPr>
+          <w:rFonts w:ascii="Courier New" w:cs="Courier New" w:eastAsia="Courier New" w:hAnsi="Courier New"/>
+        </w:rPr>
+      </w:pPr>
+      <w:r>
+        <w:rPr>
+          <w:rFonts w:ascii="Times New Roman" w:cs="Times New Roman" w:eastAsia="Times New Roman" w:hAnsi="Times New Roman"/>
+          <w:b w:val="1"/>
+          <w:sz w:val="28"/>
+          <w:szCs w:val="28"/>
+          <w:rtl w:val="0"/>
+        </w:rPr>
+        <w:t xml:space="preserve">Код:</w:t>
+      </w:r>
+      <w:r>
+        <w:rPr>
+          <w:rtl w:val="0"/>
+        </w:rPr>
+      </w:r>
+    </w:p>
+    <w:p>
+      <w:pPr>
+        <w:spacing w:line="360" w:lineRule="auto"/>
+        <w:jc w:val="both"/>
+        <w:rPr>
+          <w:rFonts w:ascii="Courier New" w:cs="Courier New" w:eastAsia="Courier New" w:hAnsi="Courier New"/>
+        </w:rPr>
+      </w:pPr>
+      <w:r>
+        <w:rPr>
+          <w:rFonts w:ascii="Courier New" w:cs="Courier New" w:eastAsia="Courier New" w:hAnsi="Courier New"/>
+          <w:rtl w:val="0"/>
+        </w:rPr>
+        <w:t xml:space="preserve">void f_l_char(const char* filename){</w:t>
+      </w:r>
+    </w:p>
+    <w:p>
+      <w:pPr>
+        <w:spacing w:line="360" w:lineRule="auto"/>
+        <w:jc w:val="both"/>
+        <w:rPr>
+          <w:rFonts w:ascii="Courier New" w:cs="Courier New" w:eastAsia="Courier New" w:hAnsi="Courier New"/>
+        </w:rPr>
+      </w:pPr>
+      <w:r>
+        <w:rPr>
+          <w:rFonts w:ascii="Courier New" w:cs="Courier New" w:eastAsia="Courier New" w:hAnsi="Courier New"/>
+          <w:rtl w:val="0"/>
+        </w:rPr>
+        <w:t xml:space="preserve">    std::ifstream input_f(filename);</w:t>
+      </w:r>
+    </w:p>
+    <w:p>
+      <w:pPr>
+        <w:spacing w:line="360" w:lineRule="auto"/>
+        <w:jc w:val="both"/>
+        <w:rPr>
+          <w:rFonts w:ascii="Courier New" w:cs="Courier New" w:eastAsia="Courier New" w:hAnsi="Courier New"/>
+        </w:rPr>
+      </w:pPr>
+      <w:r>
+        <w:rPr>
+          <w:rFonts w:ascii="Courier New" w:cs="Courier New" w:eastAsia="Courier New" w:hAnsi="Courier New"/>
+          <w:rtl w:val="0"/>
+        </w:rPr>
+        <w:t xml:space="preserve">    std::ofstream output_f(filename, std::ios::app | std::ios::ate);</w:t>
+      </w:r>
+    </w:p>
+    <w:p>
+      <w:pPr>
+        <w:spacing w:line="360" w:lineRule="auto"/>
+        <w:jc w:val="both"/>
+        <w:rPr>
+          <w:rFonts w:ascii="Courier New" w:cs="Courier New" w:eastAsia="Courier New" w:hAnsi="Courier New"/>
+        </w:rPr>
+      </w:pPr>
+      <w:r>
+        <w:rPr>
+          <w:rtl w:val="0"/>
+        </w:rPr>
+      </w:r>
+    </w:p>
+    <w:p>
+      <w:pPr>
+        <w:spacing w:line="360" w:lineRule="auto"/>
+        <w:jc w:val="both"/>
+        <w:rPr>
+          <w:rFonts w:ascii="Courier New" w:cs="Courier New" w:eastAsia="Courier New" w:hAnsi="Courier New"/>
+        </w:rPr>
+      </w:pPr>
+      <w:r>
+        <w:rPr>
+          <w:rFonts w:ascii="Courier New" w:cs="Courier New" w:eastAsia="Courier New" w:hAnsi="Courier New"/>
+          <w:rtl w:val="0"/>
+        </w:rPr>
+        <w:t xml:space="preserve">    std::string word;</w:t>
+      </w:r>
+    </w:p>
+    <w:p>
+      <w:pPr>
+        <w:spacing w:line="360" w:lineRule="auto"/>
+        <w:jc w:val="both"/>
+        <w:rPr>
+          <w:rFonts w:ascii="Courier New" w:cs="Courier New" w:eastAsia="Courier New" w:hAnsi="Courier New"/>
+        </w:rPr>
+      </w:pPr>
+      <w:r>
+        <w:rPr>
+          <w:rtl w:val="0"/>
+        </w:rPr>
+      </w:r>
+    </w:p>
+    <w:p>
+      <w:pPr>
+        <w:spacing w:line="360" w:lineRule="auto"/>
+        <w:jc w:val="both"/>
+        <w:rPr>
+          <w:rFonts w:ascii="Courier New" w:cs="Courier New" w:eastAsia="Courier New" w:hAnsi="Courier New"/>
+        </w:rPr>
+      </w:pPr>
+      <w:r>
+        <w:rPr>
+          <w:rFonts w:ascii="Courier New" w:cs="Courier New" w:eastAsia="Courier New" w:hAnsi="Courier New"/>
+          <w:rtl w:val="0"/>
+        </w:rPr>
+        <w:t xml:space="preserve">    int word_length;</w:t>
+      </w:r>
+    </w:p>
+    <w:p>
+      <w:pPr>
+        <w:spacing w:line="360" w:lineRule="auto"/>
+        <w:jc w:val="both"/>
+        <w:rPr>
+          <w:rFonts w:ascii="Courier New" w:cs="Courier New" w:eastAsia="Courier New" w:hAnsi="Courier New"/>
+        </w:rPr>
+      </w:pPr>
+      <w:r>
+        <w:rPr>
+          <w:rtl w:val="0"/>
+        </w:rPr>
+      </w:r>
+    </w:p>
+    <w:p>
+      <w:pPr>
+        <w:spacing w:line="360" w:lineRule="auto"/>
+        <w:jc w:val="both"/>
+        <w:rPr>
+          <w:rFonts w:ascii="Courier New" w:cs="Courier New" w:eastAsia="Courier New" w:hAnsi="Courier New"/>
+        </w:rPr>
+      </w:pPr>
+      <w:r>
+        <w:rPr>
+          <w:rFonts w:ascii="Courier New" w:cs="Courier New" w:eastAsia="Courier New" w:hAnsi="Courier New"/>
+          <w:rtl w:val="0"/>
+        </w:rPr>
+        <w:t xml:space="preserve">    if(input_f &amp;&amp; output_f){</w:t>
+      </w:r>
+    </w:p>
+    <w:p>
+      <w:pPr>
+        <w:spacing w:line="360" w:lineRule="auto"/>
+        <w:jc w:val="both"/>
+        <w:rPr>
+          <w:rFonts w:ascii="Courier New" w:cs="Courier New" w:eastAsia="Courier New" w:hAnsi="Courier New"/>
+        </w:rPr>
+      </w:pPr>
+      <w:r>
+        <w:rPr>
+          <w:rFonts w:ascii="Courier New" w:cs="Courier New" w:eastAsia="Courier New" w:hAnsi="Courier New"/>
+          <w:rtl w:val="0"/>
+        </w:rPr>
+        <w:t xml:space="preserve">        std::getline(input_f, word);</w:t>
+      </w:r>
+    </w:p>
+    <w:p>
+      <w:pPr>
+        <w:spacing w:line="360" w:lineRule="auto"/>
+        <w:jc w:val="both"/>
+        <w:rPr>
+          <w:rFonts w:ascii="Courier New" w:cs="Courier New" w:eastAsia="Courier New" w:hAnsi="Courier New"/>
+        </w:rPr>
+      </w:pPr>
+      <w:r>
+        <w:rPr>
+          <w:rtl w:val="0"/>
+        </w:rPr>
+      </w:r>
+    </w:p>
+    <w:p>
+      <w:pPr>
+        <w:spacing w:line="360" w:lineRule="auto"/>
+        <w:jc w:val="both"/>
+        <w:rPr>
+          <w:rFonts w:ascii="Courier New" w:cs="Courier New" w:eastAsia="Courier New" w:hAnsi="Courier New"/>
+        </w:rPr>
+      </w:pPr>
+      <w:r>
+        <w:rPr>
+          <w:rFonts w:ascii="Courier New" w:cs="Courier New" w:eastAsia="Courier New" w:hAnsi="Courier New"/>
+          <w:rtl w:val="0"/>
+        </w:rPr>
+        <w:t xml:space="preserve">        word_length = word.length();</w:t>
+      </w:r>
+    </w:p>
+    <w:p>
+      <w:pPr>
+        <w:spacing w:line="360" w:lineRule="auto"/>
+        <w:jc w:val="both"/>
+        <w:rPr>
+          <w:rFonts w:ascii="Courier New" w:cs="Courier New" w:eastAsia="Courier New" w:hAnsi="Courier New"/>
+        </w:rPr>
+      </w:pPr>
+      <w:r>
+        <w:rPr>
+          <w:rFonts w:ascii="Courier New" w:cs="Courier New" w:eastAsia="Courier New" w:hAnsi="Courier New"/>
+          <w:rtl w:val="0"/>
+        </w:rPr>
+        <w:t xml:space="preserve">        output_f &lt;&lt; "\nПерша буква слова: " &lt;&lt; word[0] &lt;&lt; std::endl</w:t>
+      </w:r>
+    </w:p>
+    <w:p>
+      <w:pPr>
+        <w:spacing w:line="360" w:lineRule="auto"/>
+        <w:jc w:val="both"/>
+        <w:rPr>
+          <w:rFonts w:ascii="Courier New" w:cs="Courier New" w:eastAsia="Courier New" w:hAnsi="Courier New"/>
+        </w:rPr>
+      </w:pPr>
+      <w:r>
+        <w:rPr>
+          <w:rFonts w:ascii="Courier New" w:cs="Courier New" w:eastAsia="Courier New" w:hAnsi="Courier New"/>
+          <w:rtl w:val="0"/>
+        </w:rPr>
+        <w:t xml:space="preserve">                 &lt;&lt; "Остання буква слова: " &lt;&lt; word[word_length - 1] &lt;&lt; std::endl;</w:t>
+      </w:r>
+    </w:p>
+    <w:p>
+      <w:pPr>
+        <w:spacing w:line="360" w:lineRule="auto"/>
+        <w:jc w:val="both"/>
+        <w:rPr>
+          <w:rFonts w:ascii="Courier New" w:cs="Courier New" w:eastAsia="Courier New" w:hAnsi="Courier New"/>
+        </w:rPr>
+      </w:pPr>
+      <w:r>
+        <w:rPr>
+          <w:rFonts w:ascii="Courier New" w:cs="Courier New" w:eastAsia="Courier New" w:hAnsi="Courier New"/>
+          <w:rtl w:val="0"/>
+        </w:rPr>
+        <w:t xml:space="preserve">    }else{</w:t>
+      </w:r>
+    </w:p>
+    <w:p>
+      <w:pPr>
+        <w:spacing w:line="360" w:lineRule="auto"/>
+        <w:jc w:val="both"/>
+        <w:rPr>
+          <w:rFonts w:ascii="Courier New" w:cs="Courier New" w:eastAsia="Courier New" w:hAnsi="Courier New"/>
+        </w:rPr>
+      </w:pPr>
+      <w:r>
+        <w:rPr>
+          <w:rFonts w:ascii="Courier New" w:cs="Courier New" w:eastAsia="Courier New" w:hAnsi="Courier New"/>
+          <w:rtl w:val="0"/>
+        </w:rPr>
+        <w:t xml:space="preserve">        std::cerr &lt;&lt; "Не вдалося відкрити цей файл: " &lt;&lt; filename &lt;&lt; std::endl;</w:t>
+      </w:r>
+    </w:p>
+    <w:p>
+      <w:pPr>
+        <w:spacing w:line="360" w:lineRule="auto"/>
+        <w:jc w:val="both"/>
+        <w:rPr>
+          <w:rFonts w:ascii="Courier New" w:cs="Courier New" w:eastAsia="Courier New" w:hAnsi="Courier New"/>
+        </w:rPr>
+      </w:pPr>
+      <w:r>
+        <w:rPr>
+          <w:rFonts w:ascii="Courier New" w:cs="Courier New" w:eastAsia="Courier New" w:hAnsi="Courier New"/>
+          <w:rtl w:val="0"/>
+        </w:rPr>
+        <w:t xml:space="preserve">    }</w:t>
+      </w:r>
+    </w:p>
+    <w:p>
+      <w:pPr>
+        <w:spacing w:line="360" w:lineRule="auto"/>
+        <w:jc w:val="both"/>
+        <w:rPr>
+          <w:rFonts w:ascii="Courier New" w:cs="Courier New" w:eastAsia="Courier New" w:hAnsi="Courier New"/>
+        </w:rPr>
+      </w:pPr>
+      <w:r>
+        <w:rPr>
+          <w:rFonts w:ascii="Courier New" w:cs="Courier New" w:eastAsia="Courier New" w:hAnsi="Courier New"/>
+          <w:rtl w:val="0"/>
+        </w:rPr>
+        <w:t xml:space="preserve">    input_f.close();</w:t>
+      </w:r>
+    </w:p>
+    <w:p>
+      <w:pPr>
+        <w:spacing w:line="360" w:lineRule="auto"/>
+        <w:jc w:val="both"/>
+        <w:rPr>
+          <w:rFonts w:ascii="Courier New" w:cs="Courier New" w:eastAsia="Courier New" w:hAnsi="Courier New"/>
+        </w:rPr>
+      </w:pPr>
+      <w:r>
+        <w:rPr>
+          <w:rFonts w:ascii="Courier New" w:cs="Courier New" w:eastAsia="Courier New" w:hAnsi="Courier New"/>
+          <w:rtl w:val="0"/>
+        </w:rPr>
+        <w:t xml:space="preserve">    output_f.close();</w:t>
+      </w:r>
+    </w:p>
+    <w:p>
+      <w:pPr>
+        <w:spacing w:line="360" w:lineRule="auto"/>
+        <w:jc w:val="both"/>
+        <w:rPr>
+          <w:rFonts w:ascii="Courier New" w:cs="Courier New" w:eastAsia="Courier New" w:hAnsi="Courier New"/>
+        </w:rPr>
+      </w:pPr>
+      <w:r>
+        <w:rPr>
+          <w:rFonts w:ascii="Courier New" w:cs="Courier New" w:eastAsia="Courier New" w:hAnsi="Courier New"/>
+          <w:rtl w:val="0"/>
+        </w:rPr>
+        <w:t xml:space="preserve">}</w:t>
+      </w:r>
+    </w:p>
+    <w:p>
+      <w:pPr>
+        <w:spacing w:line="360" w:lineRule="auto"/>
+        <w:jc w:val="both"/>
+        <w:rPr>
+          <w:rFonts w:ascii="Courier New" w:cs="Courier New" w:eastAsia="Courier New" w:hAnsi="Courier New"/>
+        </w:rPr>
+      </w:pPr>
+      <w:r>
+        <w:rPr>
+          <w:rtl w:val="0"/>
+        </w:rPr>
+      </w:r>
+    </w:p>
+    <w:p>
+      <w:pPr>
+        <w:spacing w:line="360" w:lineRule="auto"/>
+        <w:jc w:val="both"/>
+        <w:rPr>
+          <w:rFonts w:ascii="Courier New" w:cs="Courier New" w:eastAsia="Courier New" w:hAnsi="Courier New"/>
+        </w:rPr>
+      </w:pPr>
+      <w:r>
+        <w:rPr>
+          <w:rFonts w:ascii="Courier New" w:cs="Courier New" w:eastAsia="Courier New" w:hAnsi="Courier New"/>
+          <w:rtl w:val="0"/>
+        </w:rPr>
+        <w:t xml:space="preserve">void time_date(const char* filename){</w:t>
+      </w:r>
+    </w:p>
+    <w:p>
+      <w:pPr>
+        <w:spacing w:line="360" w:lineRule="auto"/>
+        <w:jc w:val="both"/>
+        <w:rPr>
+          <w:rFonts w:ascii="Courier New" w:cs="Courier New" w:eastAsia="Courier New" w:hAnsi="Courier New"/>
+        </w:rPr>
+      </w:pPr>
+      <w:r>
+        <w:rPr>
+          <w:rFonts w:ascii="Courier New" w:cs="Courier New" w:eastAsia="Courier New" w:hAnsi="Courier New"/>
+          <w:rtl w:val="0"/>
+        </w:rPr>
+        <w:t xml:space="preserve">    std::ofstream output_f(filename, std::ios::app | std::ios::ate);</w:t>
+      </w:r>
+    </w:p>
+    <w:p>
+      <w:pPr>
+        <w:spacing w:line="360" w:lineRule="auto"/>
+        <w:jc w:val="both"/>
+        <w:rPr>
+          <w:rFonts w:ascii="Courier New" w:cs="Courier New" w:eastAsia="Courier New" w:hAnsi="Courier New"/>
+        </w:rPr>
+      </w:pPr>
+      <w:r>
+        <w:rPr>
+          <w:rtl w:val="0"/>
+        </w:rPr>
+      </w:r>
+    </w:p>
+    <w:p>
+      <w:pPr>
+        <w:spacing w:line="360" w:lineRule="auto"/>
+        <w:jc w:val="both"/>
+        <w:rPr>
+          <w:rFonts w:ascii="Courier New" w:cs="Courier New" w:eastAsia="Courier New" w:hAnsi="Courier New"/>
+        </w:rPr>
+      </w:pPr>
+      <w:r>
+        <w:rPr>
+          <w:rFonts w:ascii="Courier New" w:cs="Courier New" w:eastAsia="Courier New" w:hAnsi="Courier New"/>
+          <w:rtl w:val="0"/>
+        </w:rPr>
+        <w:t xml:space="preserve">    if(output_f){</w:t>
+      </w:r>
+    </w:p>
+    <w:p>
+      <w:pPr>
+        <w:spacing w:line="360" w:lineRule="auto"/>
+        <w:jc w:val="both"/>
+        <w:rPr>
+          <w:rFonts w:ascii="Courier New" w:cs="Courier New" w:eastAsia="Courier New" w:hAnsi="Courier New"/>
+        </w:rPr>
+      </w:pPr>
+      <w:r>
+        <w:rPr>
+          <w:rFonts w:ascii="Courier New" w:cs="Courier New" w:eastAsia="Courier New" w:hAnsi="Courier New"/>
+          <w:rtl w:val="0"/>
+        </w:rPr>
+        <w:t xml:space="preserve">        auto now = std::chrono::system_clock::now();</w:t>
+      </w:r>
+    </w:p>
+    <w:p>
+      <w:pPr>
+        <w:spacing w:line="360" w:lineRule="auto"/>
+        <w:jc w:val="both"/>
+        <w:rPr>
+          <w:rFonts w:ascii="Courier New" w:cs="Courier New" w:eastAsia="Courier New" w:hAnsi="Courier New"/>
+        </w:rPr>
+      </w:pPr>
+      <w:r>
+        <w:rPr>
+          <w:rFonts w:ascii="Courier New" w:cs="Courier New" w:eastAsia="Courier New" w:hAnsi="Courier New"/>
+          <w:rtl w:val="0"/>
+        </w:rPr>
+        <w:t xml:space="preserve">        std::time_t now_c = std::chrono::system_clock::to_time_t(now);</w:t>
+      </w:r>
+    </w:p>
+    <w:p>
+      <w:pPr>
+        <w:spacing w:line="360" w:lineRule="auto"/>
+        <w:jc w:val="both"/>
+        <w:rPr>
+          <w:rFonts w:ascii="Courier New" w:cs="Courier New" w:eastAsia="Courier New" w:hAnsi="Courier New"/>
+        </w:rPr>
+      </w:pPr>
+      <w:r>
+        <w:rPr>
+          <w:rFonts w:ascii="Courier New" w:cs="Courier New" w:eastAsia="Courier New" w:hAnsi="Courier New"/>
+          <w:rtl w:val="0"/>
+        </w:rPr>
+        <w:t xml:space="preserve">        output_f &lt;&lt; "Дата та час дозапису інформації: " &lt;&lt; std::ctime(&amp;now_c);</w:t>
+      </w:r>
+    </w:p>
+    <w:p>
+      <w:pPr>
+        <w:spacing w:line="360" w:lineRule="auto"/>
+        <w:jc w:val="both"/>
+        <w:rPr>
+          <w:rFonts w:ascii="Courier New" w:cs="Courier New" w:eastAsia="Courier New" w:hAnsi="Courier New"/>
+        </w:rPr>
+      </w:pPr>
+      <w:r>
+        <w:rPr>
+          <w:rFonts w:ascii="Courier New" w:cs="Courier New" w:eastAsia="Courier New" w:hAnsi="Courier New"/>
+          <w:rtl w:val="0"/>
+        </w:rPr>
+        <w:t xml:space="preserve">    }else{</w:t>
+      </w:r>
+    </w:p>
+    <w:p>
+      <w:pPr>
+        <w:spacing w:line="360" w:lineRule="auto"/>
+        <w:jc w:val="both"/>
+        <w:rPr>
+          <w:rFonts w:ascii="Courier New" w:cs="Courier New" w:eastAsia="Courier New" w:hAnsi="Courier New"/>
+        </w:rPr>
+      </w:pPr>
+      <w:r>
+        <w:rPr>
+          <w:rFonts w:ascii="Courier New" w:cs="Courier New" w:eastAsia="Courier New" w:hAnsi="Courier New"/>
+          <w:rtl w:val="0"/>
+        </w:rPr>
+        <w:t xml:space="preserve">        std::cerr &lt;&lt; "Не вдалося відкрити цей файл: " &lt;&lt; filename &lt;&lt; std::endl;</w:t>
+      </w:r>
+    </w:p>
+    <w:p>
+      <w:pPr>
+        <w:spacing w:line="360" w:lineRule="auto"/>
+        <w:jc w:val="both"/>
+        <w:rPr>
+          <w:rFonts w:ascii="Courier New" w:cs="Courier New" w:eastAsia="Courier New" w:hAnsi="Courier New"/>
+        </w:rPr>
+      </w:pPr>
+      <w:r>
+        <w:rPr>
+          <w:rFonts w:ascii="Courier New" w:cs="Courier New" w:eastAsia="Courier New" w:hAnsi="Courier New"/>
+          <w:rtl w:val="0"/>
+        </w:rPr>
+        <w:t xml:space="preserve">    }</w:t>
+      </w:r>
+    </w:p>
+    <w:p>
+      <w:pPr>
+        <w:spacing w:line="360" w:lineRule="auto"/>
+        <w:jc w:val="both"/>
+        <w:rPr>
+          <w:rFonts w:ascii="Courier New" w:cs="Courier New" w:eastAsia="Courier New" w:hAnsi="Courier New"/>
+        </w:rPr>
+      </w:pPr>
+      <w:r>
+        <w:rPr>
+          <w:rtl w:val="0"/>
+        </w:rPr>
+      </w:r>
+    </w:p>
+    <w:p>
+      <w:pPr>
+        <w:spacing w:line="360" w:lineRule="auto"/>
+        <w:jc w:val="both"/>
+        <w:rPr>
+          <w:rFonts w:ascii="Courier New" w:cs="Courier New" w:eastAsia="Courier New" w:hAnsi="Courier New"/>
+        </w:rPr>
+      </w:pPr>
+      <w:r>
+        <w:rPr>
+          <w:rFonts w:ascii="Courier New" w:cs="Courier New" w:eastAsia="Courier New" w:hAnsi="Courier New"/>
+          <w:rtl w:val="0"/>
+        </w:rPr>
+        <w:t xml:space="preserve">    output_f.close();</w:t>
+      </w:r>
+    </w:p>
+    <w:p>
+      <w:pPr>
+        <w:spacing w:line="360" w:lineRule="auto"/>
+        <w:jc w:val="both"/>
+        <w:rPr>
+          <w:rFonts w:ascii="Courier New" w:cs="Courier New" w:eastAsia="Courier New" w:hAnsi="Courier New"/>
+        </w:rPr>
+      </w:pPr>
+      <w:r>
+        <w:rPr>
+          <w:rFonts w:ascii="Courier New" w:cs="Courier New" w:eastAsia="Courier New" w:hAnsi="Courier New"/>
+          <w:rtl w:val="0"/>
+        </w:rPr>
+        <w:t xml:space="preserve">} </w:t>
+      </w:r>
+    </w:p>
+    <w:p>
+      <w:pPr>
+        <w:spacing w:line="360" w:lineRule="auto"/>
+        <w:ind w:left="0" w:firstLine="0"/>
+        <w:jc w:val="both"/>
+        <w:rPr>
+          <w:rFonts w:ascii="Times New Roman" w:cs="Times New Roman" w:eastAsia="Times New Roman" w:hAnsi="Times New Roman"/>
+          <w:b w:val="1"/>
+          <w:sz w:val="28"/>
+          <w:szCs w:val="28"/>
+        </w:rPr>
+      </w:pPr>
+      <w:r>
+        <w:rPr>
+          <w:rFonts w:ascii="Times New Roman" w:cs="Times New Roman" w:eastAsia="Times New Roman" w:hAnsi="Times New Roman"/>
+          <w:b w:val="1"/>
+          <w:sz w:val="28"/>
+          <w:szCs w:val="28"/>
+          <w:rtl w:val="0"/>
+        </w:rPr>
+        <w:t xml:space="preserve">Результат:</w:t>
+      </w:r>
+    </w:p>
+    <w:p>
+      <w:pPr>
+        <w:spacing w:line="360" w:lineRule="auto"/>
+        <w:ind w:left="0" w:firstLine="0"/>
+        <w:jc w:val="both"/>
+        <w:rPr>
+          <w:rFonts w:ascii="Times New Roman" w:cs="Times New Roman" w:eastAsia="Times New Roman" w:hAnsi="Times New Roman"/>
+          <w:b w:val="1"/>
+          <w:sz w:val="28"/>
+          <w:szCs w:val="28"/>
+        </w:rPr>
+      </w:pPr>
+      <w:r>
+        <w:rPr>
+          <w:rFonts w:ascii="Times New Roman" w:cs="Times New Roman" w:eastAsia="Times New Roman" w:hAnsi="Times New Roman"/>
+          <w:b w:val="1"/>
+          <w:sz w:val="28"/>
+          <w:szCs w:val="28"/>
+        </w:rPr>
+        <w:drawing>
+          <wp:inline distB="114300" distT="114300" distL="114300" distR="114300">
+            <wp:extent cx="3771038" cy="1290758"/>
+            <wp:effectExtent b="0" l="0" r="0" t="0"/>
+            <wp:docPr id="6" name="image6.png"/>
+            <a:graphic>
+              <a:graphicData uri="http://schemas.openxmlformats.org/drawingml/2006/picture">
+                <pic:pic>
+                  <pic:nvPicPr>
+                    <pic:cNvPr id="0" name="image6.png"/>
+                    <pic:cNvPicPr preferRelativeResize="0"/>
+                  </pic:nvPicPr>
+                  <pic:blipFill>
+                    <a:blip r:embed="rId11"/>
+                    <a:srcRect b="0" l="0" r="0" t="0"/>
+                    <a:stretch>
+                      <a:fillRect/>
+                    </a:stretch>
+                  </pic:blipFill>
+                  <pic:spPr>
+                    <a:xfrm>
+                      <a:off x="0" y="0"/>
+                      <a:ext cx="3771038" cy="1290758"/>
+                    </a:xfrm>
+                    <a:prstGeom prst="rect"/>
+                    <a:ln/>
+                  </pic:spPr>
+                </pic:pic>
+              </a:graphicData>
+            </a:graphic>
+          </wp:inline>
+        </w:drawing>
+      </w:r>
+      <w:r>
+        <w:rPr>
+          <w:rtl w:val="0"/>
+        </w:rPr>
+      </w:r>
+    </w:p>
+    <w:p>
+      <w:pPr>
+        <w:spacing w:line="360" w:lineRule="auto"/>
+        <w:ind w:left="0" w:firstLine="0"/>
+        <w:jc w:val="both"/>
+        <w:rPr>
+          <w:rFonts w:ascii="Times New Roman" w:cs="Times New Roman" w:eastAsia="Times New Roman" w:hAnsi="Times New Roman"/>
+          <w:b w:val="1"/>
+          <w:sz w:val="28"/>
+          <w:szCs w:val="28"/>
+        </w:rPr>
+      </w:pPr>
+      <w:r>
+        <w:rPr>
+          <w:rFonts w:ascii="Times New Roman" w:cs="Times New Roman" w:eastAsia="Times New Roman" w:hAnsi="Times New Roman"/>
+          <w:b w:val="1"/>
+          <w:sz w:val="28"/>
+          <w:szCs w:val="28"/>
+        </w:rPr>
+        <w:drawing>
+          <wp:inline distB="114300" distT="114300" distL="114300" distR="114300">
+            <wp:extent cx="3799613" cy="1937718"/>
+            <wp:effectExtent b="0" l="0" r="0" t="0"/>
+            <wp:docPr id="3" name="image2.png"/>
+            <a:graphic>
+              <a:graphicData uri="http://schemas.openxmlformats.org/drawingml/2006/picture">
+                <pic:pic>
+                  <pic:nvPicPr>
+                    <pic:cNvPr id="0" name="image2.png"/>
+                    <pic:cNvPicPr preferRelativeResize="0"/>
+                  </pic:nvPicPr>
+                  <pic:blipFill>
+                    <a:blip r:embed="rId12"/>
+                    <a:srcRect b="0" l="0" r="0" t="0"/>
+                    <a:stretch>
+                      <a:fillRect/>
+                    </a:stretch>
+                  </pic:blipFill>
+                  <pic:spPr>
+                    <a:xfrm>
+                      <a:off x="0" y="0"/>
+                      <a:ext cx="3799613" cy="1937718"/>
+                    </a:xfrm>
+                    <a:prstGeom prst="rect"/>
+                    <a:ln/>
+                  </pic:spPr>
+                </pic:pic>
+              </a:graphicData>
+            </a:graphic>
+          </wp:inline>
+        </w:drawing>
+      </w:r>
+      <w:r>
+        <w:rPr>
+          <w:rtl w:val="0"/>
+        </w:rPr>
+      </w:r>
+    </w:p>
+    <w:p>
+      <w:pPr>
+        <w:spacing w:line="360" w:lineRule="auto"/>
+        <w:jc w:val="both"/>
+        <w:rPr>
+          <w:rFonts w:ascii="Times New Roman" w:cs="Times New Roman" w:eastAsia="Times New Roman" w:hAnsi="Times New Roman"/>
+          <w:b w:val="1"/>
+          <w:sz w:val="28"/>
+          <w:szCs w:val="28"/>
+        </w:rPr>
+      </w:pPr>
+      <w:r>
+        <w:rPr>
+          <w:rFonts w:ascii="Times New Roman" w:cs="Times New Roman" w:eastAsia="Times New Roman" w:hAnsi="Times New Roman"/>
+          <w:b w:val="1"/>
+          <w:sz w:val="28"/>
+          <w:szCs w:val="28"/>
+          <w:rtl w:val="0"/>
+        </w:rPr>
+        <w:t xml:space="preserve">Завдання 10.3:</w:t>
+      </w:r>
+    </w:p>
+    <w:p>
+      <w:pPr>
+        <w:spacing w:line="360" w:lineRule="auto"/>
+        <w:jc w:val="both"/>
+        <w:rPr>
+          <w:rFonts w:ascii="Times New Roman" w:cs="Times New Roman" w:eastAsia="Times New Roman" w:hAnsi="Times New Roman"/>
+          <w:b w:val="1"/>
+          <w:sz w:val="28"/>
+          <w:szCs w:val="28"/>
+        </w:rPr>
+      </w:pPr>
+      <w:r>
+        <w:rPr>
+          <w:rFonts w:ascii="Times New Roman" w:cs="Times New Roman" w:eastAsia="Times New Roman" w:hAnsi="Times New Roman"/>
+          <w:b w:val="1"/>
+          <w:sz w:val="28"/>
+          <w:szCs w:val="28"/>
+          <w:rtl w:val="0"/>
+        </w:rPr>
+        <w:t xml:space="preserve">Алгоритм:</w:t>
+      </w:r>
+    </w:p>
+    <w:p>
+      <w:pPr>
+        <w:numPr>
+          <w:ilvl w:val="0"/>
+          <w:numId w:val="3"/>
+        </w:numPr>
+        <w:spacing w:line="360" w:lineRule="auto"/>
+        <w:ind w:left="720" w:hanging="360"/>
+        <w:jc w:val="both"/>
+        <w:rPr>
+          <w:rFonts w:ascii="Times New Roman" w:cs="Times New Roman" w:eastAsia="Times New Roman" w:hAnsi="Times New Roman"/>
+          <w:sz w:val="28"/>
+          <w:szCs w:val="28"/>
+        </w:rPr>
+      </w:pPr>
+      <w:r>
+        <w:rPr>
+          <w:rFonts w:ascii="Times New Roman" w:cs="Times New Roman" w:eastAsia="Times New Roman" w:hAnsi="Times New Roman"/>
+          <w:sz w:val="28"/>
+          <w:szCs w:val="28"/>
+          <w:rtl w:val="0"/>
+        </w:rPr>
+        <w:t xml:space="preserve">Початок</w:t>
+      </w:r>
+    </w:p>
+    <w:p>
+      <w:pPr>
+        <w:numPr>
+          <w:ilvl w:val="0"/>
+          <w:numId w:val="3"/>
+        </w:numPr>
+        <w:spacing w:line="360" w:lineRule="auto"/>
+        <w:ind w:left="720" w:hanging="360"/>
+        <w:jc w:val="both"/>
+        <w:rPr>
+          <w:rFonts w:ascii="Times New Roman" w:cs="Times New Roman" w:eastAsia="Times New Roman" w:hAnsi="Times New Roman"/>
+          <w:sz w:val="28"/>
+          <w:szCs w:val="28"/>
+          <w:u w:val="none"/>
+        </w:rPr>
+      </w:pPr>
+      <w:r>
+        <w:rPr>
+          <w:rFonts w:ascii="Times New Roman" w:cs="Times New Roman" w:eastAsia="Times New Roman" w:hAnsi="Times New Roman"/>
+          <w:sz w:val="28"/>
+          <w:szCs w:val="28"/>
+          <w:rtl w:val="0"/>
+        </w:rPr>
+        <w:t xml:space="preserve">Створюємо функцію string </w:t>
+      </w:r>
+      <w:r>
+        <w:rPr>
+          <w:rFonts w:ascii="Times New Roman" w:cs="Times New Roman" w:eastAsia="Times New Roman" w:hAnsi="Times New Roman"/>
+          <w:i w:val="1"/>
+          <w:sz w:val="28"/>
+          <w:szCs w:val="28"/>
+          <w:rtl w:val="0"/>
+        </w:rPr>
+        <w:t xml:space="preserve">decToBinary()</w:t>
+      </w:r>
+      <w:r>
+        <w:rPr>
+          <w:rFonts w:ascii="Times New Roman" w:cs="Times New Roman" w:eastAsia="Times New Roman" w:hAnsi="Times New Roman"/>
+          <w:sz w:val="28"/>
+          <w:szCs w:val="28"/>
+          <w:rtl w:val="0"/>
+        </w:rPr>
+        <w:t xml:space="preserve"> та передаємо у неї змінну </w:t>
+      </w:r>
+      <w:r>
+        <w:rPr>
+          <w:rFonts w:ascii="Times New Roman" w:cs="Times New Roman" w:eastAsia="Times New Roman" w:hAnsi="Times New Roman"/>
+          <w:i w:val="1"/>
+          <w:sz w:val="28"/>
+          <w:szCs w:val="28"/>
+          <w:rtl w:val="0"/>
+        </w:rPr>
+        <w:t xml:space="preserve">b</w:t>
+      </w:r>
+      <w:r>
+        <w:rPr>
+          <w:rFonts w:ascii="Times New Roman" w:cs="Times New Roman" w:eastAsia="Times New Roman" w:hAnsi="Times New Roman"/>
+          <w:sz w:val="28"/>
+          <w:szCs w:val="28"/>
+          <w:rtl w:val="0"/>
+        </w:rPr>
+        <w:t xml:space="preserve"> типу </w:t>
+      </w:r>
+      <w:r>
+        <w:rPr>
+          <w:rFonts w:ascii="Times New Roman" w:cs="Times New Roman" w:eastAsia="Times New Roman" w:hAnsi="Times New Roman"/>
+          <w:i w:val="1"/>
+          <w:sz w:val="28"/>
+          <w:szCs w:val="28"/>
+          <w:rtl w:val="0"/>
+        </w:rPr>
+        <w:t xml:space="preserve">int.</w:t>
+      </w:r>
+    </w:p>
+    <w:p>
+      <w:pPr>
+        <w:numPr>
+          <w:ilvl w:val="0"/>
+          <w:numId w:val="3"/>
+        </w:numPr>
+        <w:spacing w:line="360" w:lineRule="auto"/>
+        <w:ind w:left="720" w:hanging="360"/>
+        <w:jc w:val="both"/>
+        <w:rPr>
+          <w:rFonts w:ascii="Times New Roman" w:cs="Times New Roman" w:eastAsia="Times New Roman" w:hAnsi="Times New Roman"/>
+          <w:sz w:val="28"/>
+          <w:szCs w:val="28"/>
+        </w:rPr>
+      </w:pPr>
+      <w:r>
+        <w:rPr>
+          <w:rFonts w:ascii="Times New Roman" w:cs="Times New Roman" w:eastAsia="Times New Roman" w:hAnsi="Times New Roman"/>
+          <w:sz w:val="28"/>
+          <w:szCs w:val="28"/>
+          <w:rtl w:val="0"/>
+        </w:rPr>
+        <w:t xml:space="preserve">Створюємо змінну result = “” типу string та цикл while з умовою n &gt; 0.</w:t>
+      </w:r>
+    </w:p>
+    <w:p>
+      <w:pPr>
+        <w:numPr>
+          <w:ilvl w:val="0"/>
+          <w:numId w:val="3"/>
+        </w:numPr>
+        <w:spacing w:line="360" w:lineRule="auto"/>
+        <w:ind w:left="720" w:hanging="360"/>
+        <w:jc w:val="both"/>
+        <w:rPr>
+          <w:rFonts w:ascii="Times New Roman" w:cs="Times New Roman" w:eastAsia="Times New Roman" w:hAnsi="Times New Roman"/>
+          <w:sz w:val="28"/>
+          <w:szCs w:val="28"/>
+          <w:u w:val="none"/>
+        </w:rPr>
+      </w:pPr>
+      <w:r>
+        <w:rPr>
+          <w:rFonts w:ascii="Times New Roman" w:cs="Times New Roman" w:eastAsia="Times New Roman" w:hAnsi="Times New Roman"/>
+          <w:sz w:val="28"/>
+          <w:szCs w:val="28"/>
+          <w:rtl w:val="0"/>
+        </w:rPr>
+        <w:t xml:space="preserve">Перевіряємо чи парне число n, якщо так то добавляємо у result “0”, інакше “1” </w:t>
+      </w:r>
+    </w:p>
+    <w:p>
+      <w:pPr>
+        <w:numPr>
+          <w:ilvl w:val="0"/>
+          <w:numId w:val="3"/>
+        </w:numPr>
+        <w:spacing w:line="360" w:lineRule="auto"/>
+        <w:ind w:left="720" w:hanging="360"/>
+        <w:jc w:val="both"/>
+        <w:rPr>
+          <w:rFonts w:ascii="Times New Roman" w:cs="Times New Roman" w:eastAsia="Times New Roman" w:hAnsi="Times New Roman"/>
+          <w:sz w:val="28"/>
+          <w:szCs w:val="28"/>
+          <w:u w:val="none"/>
+        </w:rPr>
+      </w:pPr>
+      <w:r>
+        <w:rPr>
+          <w:rFonts w:ascii="Times New Roman" w:cs="Times New Roman" w:eastAsia="Times New Roman" w:hAnsi="Times New Roman"/>
+          <w:sz w:val="28"/>
+          <w:szCs w:val="28"/>
+          <w:rtl w:val="0"/>
+        </w:rPr>
+        <w:t xml:space="preserve">Присвоюємо число n до n та ділимо його на 2.</w:t>
+      </w:r>
+    </w:p>
+    <w:p>
+      <w:pPr>
+        <w:numPr>
+          <w:ilvl w:val="0"/>
+          <w:numId w:val="3"/>
+        </w:numPr>
+        <w:spacing w:line="360" w:lineRule="auto"/>
+        <w:ind w:left="720" w:hanging="360"/>
+        <w:jc w:val="both"/>
+        <w:rPr>
+          <w:rFonts w:ascii="Times New Roman" w:cs="Times New Roman" w:eastAsia="Times New Roman" w:hAnsi="Times New Roman"/>
+          <w:sz w:val="28"/>
+          <w:szCs w:val="28"/>
+          <w:u w:val="none"/>
+        </w:rPr>
+      </w:pPr>
+      <w:r>
+        <w:rPr>
+          <w:rFonts w:ascii="Times New Roman" w:cs="Times New Roman" w:eastAsia="Times New Roman" w:hAnsi="Times New Roman"/>
+          <w:sz w:val="28"/>
+          <w:szCs w:val="28"/>
+          <w:rtl w:val="0"/>
+        </w:rPr>
+        <w:t xml:space="preserve">Як закінчився цикл, повертаємо result.</w:t>
+      </w:r>
+    </w:p>
+    <w:p>
+      <w:pPr>
+        <w:numPr>
+          <w:ilvl w:val="0"/>
+          <w:numId w:val="3"/>
+        </w:numPr>
+        <w:spacing w:line="360" w:lineRule="auto"/>
+        <w:ind w:left="720" w:hanging="360"/>
+        <w:jc w:val="both"/>
+        <w:rPr>
+          <w:rFonts w:ascii="Times New Roman" w:cs="Times New Roman" w:eastAsia="Times New Roman" w:hAnsi="Times New Roman"/>
+          <w:sz w:val="28"/>
+          <w:szCs w:val="28"/>
+        </w:rPr>
+      </w:pPr>
+      <w:r>
+        <w:rPr>
+          <w:rFonts w:ascii="Times New Roman" w:cs="Times New Roman" w:eastAsia="Times New Roman" w:hAnsi="Times New Roman"/>
+          <w:sz w:val="28"/>
+          <w:szCs w:val="28"/>
+          <w:rtl w:val="0"/>
+        </w:rPr>
+        <w:t xml:space="preserve">Створюємо функцію </w:t>
+      </w:r>
+      <w:r>
+        <w:rPr>
+          <w:rFonts w:ascii="Times New Roman" w:cs="Times New Roman" w:eastAsia="Times New Roman" w:hAnsi="Times New Roman"/>
+          <w:i w:val="1"/>
+          <w:sz w:val="28"/>
+          <w:szCs w:val="28"/>
+          <w:rtl w:val="0"/>
+        </w:rPr>
+        <w:t xml:space="preserve">write_s_calc()</w:t>
+      </w:r>
+      <w:r>
+        <w:rPr>
+          <w:rFonts w:ascii="Times New Roman" w:cs="Times New Roman" w:eastAsia="Times New Roman" w:hAnsi="Times New Roman"/>
+          <w:sz w:val="28"/>
+          <w:szCs w:val="28"/>
+          <w:rtl w:val="0"/>
+        </w:rPr>
+        <w:t xml:space="preserve"> та передаємо у неї ім’я файлу, </w:t>
+      </w:r>
+      <w:r>
+        <w:rPr>
+          <w:rFonts w:ascii="Times New Roman" w:cs="Times New Roman" w:eastAsia="Times New Roman" w:hAnsi="Times New Roman"/>
+          <w:i w:val="1"/>
+          <w:sz w:val="28"/>
+          <w:szCs w:val="28"/>
+          <w:rtl w:val="0"/>
+        </w:rPr>
+        <w:t xml:space="preserve">float s_calc, string number, int b.</w:t>
+      </w:r>
+    </w:p>
+    <w:p>
+      <w:pPr>
+        <w:numPr>
+          <w:ilvl w:val="0"/>
+          <w:numId w:val="3"/>
+        </w:numPr>
+        <w:spacing w:line="360" w:lineRule="auto"/>
+        <w:ind w:left="720" w:hanging="360"/>
+        <w:jc w:val="both"/>
+        <w:rPr>
+          <w:rFonts w:ascii="Times New Roman" w:cs="Times New Roman" w:eastAsia="Times New Roman" w:hAnsi="Times New Roman"/>
+          <w:sz w:val="28"/>
+          <w:szCs w:val="28"/>
+        </w:rPr>
+      </w:pPr>
+      <w:r>
+        <w:rPr>
+          <w:rFonts w:ascii="Times New Roman" w:cs="Times New Roman" w:eastAsia="Times New Roman" w:hAnsi="Times New Roman"/>
+          <w:sz w:val="28"/>
+          <w:szCs w:val="28"/>
+          <w:rtl w:val="0"/>
+        </w:rPr>
+        <w:t xml:space="preserve">Відкриваємо файловий потік </w:t>
+      </w:r>
+      <w:r>
+        <w:rPr>
+          <w:rFonts w:ascii="Times New Roman" w:cs="Times New Roman" w:eastAsia="Times New Roman" w:hAnsi="Times New Roman"/>
+          <w:i w:val="1"/>
+          <w:sz w:val="28"/>
+          <w:szCs w:val="28"/>
+          <w:rtl w:val="0"/>
+        </w:rPr>
+        <w:t xml:space="preserve">output_f </w:t>
+      </w:r>
+      <w:r>
+        <w:rPr>
+          <w:rFonts w:ascii="Times New Roman" w:cs="Times New Roman" w:eastAsia="Times New Roman" w:hAnsi="Times New Roman"/>
+          <w:sz w:val="28"/>
+          <w:szCs w:val="28"/>
+          <w:rtl w:val="0"/>
+        </w:rPr>
+        <w:t xml:space="preserve"> у режимі дозапису(::app) та преміщаємо вказівник у кінець(::ate).</w:t>
+      </w:r>
+    </w:p>
+    <w:p>
+      <w:pPr>
+        <w:numPr>
+          <w:ilvl w:val="0"/>
+          <w:numId w:val="3"/>
+        </w:numPr>
+        <w:spacing w:line="360" w:lineRule="auto"/>
+        <w:ind w:left="720" w:hanging="360"/>
+        <w:jc w:val="both"/>
+        <w:rPr>
+          <w:rFonts w:ascii="Times New Roman" w:cs="Times New Roman" w:eastAsia="Times New Roman" w:hAnsi="Times New Roman"/>
+          <w:sz w:val="28"/>
+          <w:szCs w:val="28"/>
+        </w:rPr>
+      </w:pPr>
+      <w:r>
+        <w:rPr>
+          <w:rFonts w:ascii="Times New Roman" w:cs="Times New Roman" w:eastAsia="Times New Roman" w:hAnsi="Times New Roman"/>
+          <w:sz w:val="28"/>
+          <w:szCs w:val="28"/>
+          <w:rtl w:val="0"/>
+        </w:rPr>
+        <w:t xml:space="preserve">Перевіряємо чи відкритий файл </w:t>
+      </w:r>
+      <w:r>
+        <w:rPr>
+          <w:rFonts w:ascii="Times New Roman" w:cs="Times New Roman" w:eastAsia="Times New Roman" w:hAnsi="Times New Roman"/>
+          <w:i w:val="1"/>
+          <w:sz w:val="28"/>
+          <w:szCs w:val="28"/>
+          <w:rtl w:val="0"/>
+        </w:rPr>
+        <w:t xml:space="preserve">output_f</w:t>
+      </w:r>
+      <w:r>
+        <w:rPr>
+          <w:rFonts w:ascii="Times New Roman" w:cs="Times New Roman" w:eastAsia="Times New Roman" w:hAnsi="Times New Roman"/>
+          <w:sz w:val="28"/>
+          <w:szCs w:val="28"/>
+          <w:rtl w:val="0"/>
+        </w:rPr>
+        <w:t xml:space="preserve">, якщо ні то помилка.</w:t>
+      </w:r>
+    </w:p>
+    <w:p>
+      <w:pPr>
+        <w:numPr>
+          <w:ilvl w:val="0"/>
+          <w:numId w:val="3"/>
+        </w:numPr>
+        <w:spacing w:line="360" w:lineRule="auto"/>
+        <w:ind w:left="720" w:hanging="360"/>
+        <w:jc w:val="both"/>
+        <w:rPr>
+          <w:rFonts w:ascii="Times New Roman" w:cs="Times New Roman" w:eastAsia="Times New Roman" w:hAnsi="Times New Roman"/>
+          <w:sz w:val="28"/>
+          <w:szCs w:val="28"/>
+          <w:u w:val="none"/>
+        </w:rPr>
+      </w:pPr>
+      <w:r>
+        <w:rPr>
+          <w:rFonts w:ascii="Times New Roman" w:cs="Times New Roman" w:eastAsia="Times New Roman" w:hAnsi="Times New Roman"/>
+          <w:sz w:val="28"/>
+          <w:szCs w:val="28"/>
+          <w:rtl w:val="0"/>
+        </w:rPr>
+        <w:t xml:space="preserve"> Записуємо у файл результат функції </w:t>
+      </w:r>
+      <w:r>
+        <w:rPr>
+          <w:rFonts w:ascii="Times New Roman" w:cs="Times New Roman" w:eastAsia="Times New Roman" w:hAnsi="Times New Roman"/>
+          <w:i w:val="1"/>
+          <w:sz w:val="28"/>
+          <w:szCs w:val="28"/>
+          <w:rtl w:val="0"/>
+        </w:rPr>
+        <w:t xml:space="preserve">s_calculation()</w:t>
+      </w:r>
+      <w:r>
+        <w:rPr>
+          <w:rFonts w:ascii="Times New Roman" w:cs="Times New Roman" w:eastAsia="Times New Roman" w:hAnsi="Times New Roman"/>
+          <w:sz w:val="28"/>
+          <w:szCs w:val="28"/>
+          <w:rtl w:val="0"/>
+        </w:rPr>
+        <w:t xml:space="preserve"> та вхідне число </w:t>
+      </w:r>
+      <w:r>
+        <w:rPr>
+          <w:rFonts w:ascii="Times New Roman" w:cs="Times New Roman" w:eastAsia="Times New Roman" w:hAnsi="Times New Roman"/>
+          <w:i w:val="1"/>
+          <w:sz w:val="28"/>
+          <w:szCs w:val="28"/>
+          <w:rtl w:val="0"/>
+        </w:rPr>
+        <w:t xml:space="preserve">b</w:t>
+      </w:r>
+      <w:r>
+        <w:rPr>
+          <w:rFonts w:ascii="Times New Roman" w:cs="Times New Roman" w:eastAsia="Times New Roman" w:hAnsi="Times New Roman"/>
+          <w:sz w:val="28"/>
+          <w:szCs w:val="28"/>
+          <w:rtl w:val="0"/>
+        </w:rPr>
+        <w:t xml:space="preserve"> у двійковій системі вихідне </w:t>
+      </w:r>
+      <w:r>
+        <w:rPr>
+          <w:rFonts w:ascii="Times New Roman" w:cs="Times New Roman" w:eastAsia="Times New Roman" w:hAnsi="Times New Roman"/>
+          <w:i w:val="1"/>
+          <w:sz w:val="28"/>
+          <w:szCs w:val="28"/>
+          <w:rtl w:val="0"/>
+        </w:rPr>
+        <w:t xml:space="preserve">number</w:t>
+      </w:r>
+      <w:r>
+        <w:rPr>
+          <w:rFonts w:ascii="Times New Roman" w:cs="Times New Roman" w:eastAsia="Times New Roman" w:hAnsi="Times New Roman"/>
+          <w:sz w:val="28"/>
+          <w:szCs w:val="28"/>
+          <w:rtl w:val="0"/>
+        </w:rPr>
+        <w:t xml:space="preserve">.</w:t>
+      </w:r>
+    </w:p>
+    <w:p>
+      <w:pPr>
+        <w:numPr>
+          <w:ilvl w:val="0"/>
+          <w:numId w:val="3"/>
+        </w:numPr>
+        <w:spacing w:line="360" w:lineRule="auto"/>
+        <w:ind w:left="720" w:hanging="360"/>
+        <w:jc w:val="both"/>
+        <w:rPr>
+          <w:rFonts w:ascii="Times New Roman" w:cs="Times New Roman" w:eastAsia="Times New Roman" w:hAnsi="Times New Roman"/>
+          <w:sz w:val="28"/>
+          <w:szCs w:val="28"/>
+          <w:u w:val="none"/>
+        </w:rPr>
+      </w:pPr>
+      <w:r>
+        <w:rPr>
+          <w:rFonts w:ascii="Times New Roman" w:cs="Times New Roman" w:eastAsia="Times New Roman" w:hAnsi="Times New Roman"/>
+          <w:sz w:val="28"/>
+          <w:szCs w:val="28"/>
+          <w:rtl w:val="0"/>
+        </w:rPr>
+        <w:t xml:space="preserve"> Закриваємо файловий потік.</w:t>
+      </w:r>
+    </w:p>
+    <w:p>
+      <w:pPr>
+        <w:spacing w:line="360" w:lineRule="auto"/>
+        <w:jc w:val="both"/>
+        <w:rPr>
+          <w:rFonts w:ascii="Courier New" w:cs="Courier New" w:eastAsia="Courier New" w:hAnsi="Courier New"/>
+        </w:rPr>
+      </w:pPr>
+      <w:r>
+        <w:rPr>
+          <w:rFonts w:ascii="Times New Roman" w:cs="Times New Roman" w:eastAsia="Times New Roman" w:hAnsi="Times New Roman"/>
+          <w:b w:val="1"/>
+          <w:sz w:val="28"/>
+          <w:szCs w:val="28"/>
+          <w:rtl w:val="0"/>
+        </w:rPr>
+        <w:t xml:space="preserve">Код:</w:t>
+      </w:r>
+      <w:r>
+        <w:rPr>
+          <w:rtl w:val="0"/>
+        </w:rPr>
+      </w:r>
+    </w:p>
+    <w:p>
+      <w:pPr>
+        <w:spacing w:line="360" w:lineRule="auto"/>
+        <w:jc w:val="both"/>
+        <w:rPr>
+          <w:rFonts w:ascii="Courier New" w:cs="Courier New" w:eastAsia="Courier New" w:hAnsi="Courier New"/>
+        </w:rPr>
+      </w:pPr>
+      <w:r>
+        <w:rPr>
+          <w:rFonts w:ascii="Courier New" w:cs="Courier New" w:eastAsia="Courier New" w:hAnsi="Courier New"/>
+          <w:rtl w:val="0"/>
+        </w:rPr>
+        <w:t xml:space="preserve">std::string decToBinary(int n){</w:t>
+      </w:r>
+    </w:p>
+    <w:p>
+      <w:pPr>
+        <w:spacing w:line="360" w:lineRule="auto"/>
+        <w:jc w:val="both"/>
+        <w:rPr>
+          <w:rFonts w:ascii="Courier New" w:cs="Courier New" w:eastAsia="Courier New" w:hAnsi="Courier New"/>
+        </w:rPr>
+      </w:pPr>
+      <w:r>
+        <w:rPr>
+          <w:rFonts w:ascii="Courier New" w:cs="Courier New" w:eastAsia="Courier New" w:hAnsi="Courier New"/>
+          <w:rtl w:val="0"/>
+        </w:rPr>
+        <w:t xml:space="preserve">    std::string result = "";</w:t>
+      </w:r>
+    </w:p>
+    <w:p>
+      <w:pPr>
+        <w:spacing w:line="360" w:lineRule="auto"/>
+        <w:jc w:val="both"/>
+        <w:rPr>
+          <w:rFonts w:ascii="Courier New" w:cs="Courier New" w:eastAsia="Courier New" w:hAnsi="Courier New"/>
+        </w:rPr>
+      </w:pPr>
+      <w:r>
+        <w:rPr>
+          <w:rtl w:val="0"/>
+        </w:rPr>
+      </w:r>
+    </w:p>
+    <w:p>
+      <w:pPr>
+        <w:spacing w:line="360" w:lineRule="auto"/>
+        <w:jc w:val="both"/>
+        <w:rPr>
+          <w:rFonts w:ascii="Courier New" w:cs="Courier New" w:eastAsia="Courier New" w:hAnsi="Courier New"/>
+        </w:rPr>
+      </w:pPr>
+      <w:r>
+        <w:rPr>
+          <w:rFonts w:ascii="Courier New" w:cs="Courier New" w:eastAsia="Courier New" w:hAnsi="Courier New"/>
+          <w:rtl w:val="0"/>
+        </w:rPr>
+        <w:t xml:space="preserve">    while (n &gt; 0) {</w:t>
+      </w:r>
+    </w:p>
+    <w:p>
+      <w:pPr>
+        <w:spacing w:line="360" w:lineRule="auto"/>
+        <w:jc w:val="both"/>
+        <w:rPr>
+          <w:rFonts w:ascii="Courier New" w:cs="Courier New" w:eastAsia="Courier New" w:hAnsi="Courier New"/>
+        </w:rPr>
+      </w:pPr>
+      <w:r>
+        <w:rPr>
+          <w:rFonts w:ascii="Courier New" w:cs="Courier New" w:eastAsia="Courier New" w:hAnsi="Courier New"/>
+          <w:rtl w:val="0"/>
+        </w:rPr>
+        <w:t xml:space="preserve">        if (n % 2 == 0)</w:t>
+      </w:r>
+    </w:p>
+    <w:p>
+      <w:pPr>
+        <w:spacing w:line="360" w:lineRule="auto"/>
+        <w:jc w:val="both"/>
+        <w:rPr>
+          <w:rFonts w:ascii="Courier New" w:cs="Courier New" w:eastAsia="Courier New" w:hAnsi="Courier New"/>
+        </w:rPr>
+      </w:pPr>
+      <w:r>
+        <w:rPr>
+          <w:rFonts w:ascii="Courier New" w:cs="Courier New" w:eastAsia="Courier New" w:hAnsi="Courier New"/>
+          <w:rtl w:val="0"/>
+        </w:rPr>
+        <w:t xml:space="preserve">            result = "0" + result;</w:t>
+      </w:r>
+    </w:p>
+    <w:p>
+      <w:pPr>
+        <w:spacing w:line="360" w:lineRule="auto"/>
+        <w:jc w:val="both"/>
+        <w:rPr>
+          <w:rFonts w:ascii="Courier New" w:cs="Courier New" w:eastAsia="Courier New" w:hAnsi="Courier New"/>
+        </w:rPr>
+      </w:pPr>
+      <w:r>
+        <w:rPr>
+          <w:rFonts w:ascii="Courier New" w:cs="Courier New" w:eastAsia="Courier New" w:hAnsi="Courier New"/>
+          <w:rtl w:val="0"/>
+        </w:rPr>
+        <w:t xml:space="preserve">        else</w:t>
+      </w:r>
+    </w:p>
+    <w:p>
+      <w:pPr>
+        <w:spacing w:line="360" w:lineRule="auto"/>
+        <w:jc w:val="both"/>
+        <w:rPr>
+          <w:rFonts w:ascii="Courier New" w:cs="Courier New" w:eastAsia="Courier New" w:hAnsi="Courier New"/>
+        </w:rPr>
+      </w:pPr>
+      <w:r>
+        <w:rPr>
+          <w:rFonts w:ascii="Courier New" w:cs="Courier New" w:eastAsia="Courier New" w:hAnsi="Courier New"/>
+          <w:rtl w:val="0"/>
+        </w:rPr>
+        <w:t xml:space="preserve">            result = "1" + result;</w:t>
+      </w:r>
+    </w:p>
+    <w:p>
+      <w:pPr>
+        <w:spacing w:line="360" w:lineRule="auto"/>
+        <w:jc w:val="both"/>
+        <w:rPr>
+          <w:rFonts w:ascii="Courier New" w:cs="Courier New" w:eastAsia="Courier New" w:hAnsi="Courier New"/>
+        </w:rPr>
+      </w:pPr>
+      <w:r>
+        <w:rPr>
+          <w:rFonts w:ascii="Courier New" w:cs="Courier New" w:eastAsia="Courier New" w:hAnsi="Courier New"/>
+          <w:rtl w:val="0"/>
+        </w:rPr>
+        <w:t xml:space="preserve">        n /= 2;</w:t>
+      </w:r>
+    </w:p>
+    <w:p>
+      <w:pPr>
+        <w:spacing w:line="360" w:lineRule="auto"/>
+        <w:jc w:val="both"/>
+        <w:rPr>
+          <w:rFonts w:ascii="Courier New" w:cs="Courier New" w:eastAsia="Courier New" w:hAnsi="Courier New"/>
+        </w:rPr>
+      </w:pPr>
+      <w:r>
+        <w:rPr>
+          <w:rFonts w:ascii="Courier New" w:cs="Courier New" w:eastAsia="Courier New" w:hAnsi="Courier New"/>
+          <w:rtl w:val="0"/>
+        </w:rPr>
+        <w:t xml:space="preserve">    }</w:t>
+      </w:r>
+    </w:p>
+    <w:p>
+      <w:pPr>
+        <w:spacing w:line="360" w:lineRule="auto"/>
+        <w:jc w:val="both"/>
+        <w:rPr>
+          <w:rFonts w:ascii="Courier New" w:cs="Courier New" w:eastAsia="Courier New" w:hAnsi="Courier New"/>
+        </w:rPr>
+      </w:pPr>
+      <w:r>
+        <w:rPr>
+          <w:rFonts w:ascii="Courier New" w:cs="Courier New" w:eastAsia="Courier New" w:hAnsi="Courier New"/>
+          <w:rtl w:val="0"/>
+        </w:rPr>
+        <w:t xml:space="preserve">    return result;</w:t>
+      </w:r>
+    </w:p>
+    <w:p>
+      <w:pPr>
+        <w:spacing w:line="360" w:lineRule="auto"/>
+        <w:jc w:val="both"/>
+        <w:rPr>
+          <w:rFonts w:ascii="Courier New" w:cs="Courier New" w:eastAsia="Courier New" w:hAnsi="Courier New"/>
+        </w:rPr>
+      </w:pPr>
+      <w:r>
+        <w:rPr>
+          <w:rFonts w:ascii="Courier New" w:cs="Courier New" w:eastAsia="Courier New" w:hAnsi="Courier New"/>
+          <w:rtl w:val="0"/>
+        </w:rPr>
+        <w:t xml:space="preserve">}</w:t>
+      </w:r>
+    </w:p>
+    <w:p>
+      <w:pPr>
+        <w:spacing w:line="360" w:lineRule="auto"/>
+        <w:jc w:val="both"/>
+        <w:rPr>
+          <w:rFonts w:ascii="Courier New" w:cs="Courier New" w:eastAsia="Courier New" w:hAnsi="Courier New"/>
+        </w:rPr>
+      </w:pPr>
+      <w:r>
+        <w:rPr>
+          <w:rFonts w:ascii="Courier New" w:cs="Courier New" w:eastAsia="Courier New" w:hAnsi="Courier New"/>
+          <w:rtl w:val="0"/>
+        </w:rPr>
+        <w:t xml:space="preserve">void write_s_calc(const char* filename, float s_calc, std::string number, int b){</w:t>
+      </w:r>
+    </w:p>
+    <w:p>
+      <w:pPr>
+        <w:spacing w:line="360" w:lineRule="auto"/>
+        <w:jc w:val="both"/>
+        <w:rPr>
+          <w:rFonts w:ascii="Courier New" w:cs="Courier New" w:eastAsia="Courier New" w:hAnsi="Courier New"/>
+        </w:rPr>
+      </w:pPr>
+      <w:r>
+        <w:rPr>
+          <w:rFonts w:ascii="Courier New" w:cs="Courier New" w:eastAsia="Courier New" w:hAnsi="Courier New"/>
+          <w:rtl w:val="0"/>
+        </w:rPr>
+        <w:t xml:space="preserve">    std::ofstream output_f(filename, std::ios::app | std::ios::ate);</w:t>
+      </w:r>
+    </w:p>
+    <w:p>
+      <w:pPr>
+        <w:spacing w:line="360" w:lineRule="auto"/>
+        <w:jc w:val="both"/>
+        <w:rPr>
+          <w:rFonts w:ascii="Courier New" w:cs="Courier New" w:eastAsia="Courier New" w:hAnsi="Courier New"/>
+        </w:rPr>
+      </w:pPr>
+      <w:r>
+        <w:rPr>
+          <w:rtl w:val="0"/>
+        </w:rPr>
+      </w:r>
+    </w:p>
+    <w:p>
+      <w:pPr>
+        <w:spacing w:line="360" w:lineRule="auto"/>
+        <w:jc w:val="both"/>
+        <w:rPr>
+          <w:rFonts w:ascii="Courier New" w:cs="Courier New" w:eastAsia="Courier New" w:hAnsi="Courier New"/>
+        </w:rPr>
+      </w:pPr>
+      <w:r>
+        <w:rPr>
+          <w:rFonts w:ascii="Courier New" w:cs="Courier New" w:eastAsia="Courier New" w:hAnsi="Courier New"/>
+          <w:rtl w:val="0"/>
+        </w:rPr>
+        <w:t xml:space="preserve">    if(output_f){</w:t>
+      </w:r>
+    </w:p>
+    <w:p>
+      <w:pPr>
+        <w:spacing w:line="360" w:lineRule="auto"/>
+        <w:jc w:val="both"/>
+        <w:rPr>
+          <w:rFonts w:ascii="Courier New" w:cs="Courier New" w:eastAsia="Courier New" w:hAnsi="Courier New"/>
+        </w:rPr>
+      </w:pPr>
+      <w:r>
+        <w:rPr>
+          <w:rFonts w:ascii="Courier New" w:cs="Courier New" w:eastAsia="Courier New" w:hAnsi="Courier New"/>
+          <w:rtl w:val="0"/>
+        </w:rPr>
+        <w:t xml:space="preserve">        output_f &lt;&lt; "Результат функції s_calculation: " &lt;&lt; s_calc &lt;&lt; std::endl;</w:t>
+      </w:r>
+    </w:p>
+    <w:p>
+      <w:pPr>
+        <w:spacing w:line="360" w:lineRule="auto"/>
+        <w:jc w:val="both"/>
+        <w:rPr>
+          <w:rFonts w:ascii="Courier New" w:cs="Courier New" w:eastAsia="Courier New" w:hAnsi="Courier New"/>
+        </w:rPr>
+      </w:pPr>
+      <w:r>
+        <w:rPr>
+          <w:rFonts w:ascii="Courier New" w:cs="Courier New" w:eastAsia="Courier New" w:hAnsi="Courier New"/>
+          <w:rtl w:val="0"/>
+        </w:rPr>
+        <w:t xml:space="preserve">        output_f &lt;&lt; "Число \"" &lt;&lt; b &lt;&lt; "\" у двійковій системі: " &lt;&lt; number &lt;&lt; std::endl;</w:t>
+      </w:r>
+    </w:p>
+    <w:p>
+      <w:pPr>
+        <w:spacing w:line="360" w:lineRule="auto"/>
+        <w:jc w:val="both"/>
+        <w:rPr>
+          <w:rFonts w:ascii="Courier New" w:cs="Courier New" w:eastAsia="Courier New" w:hAnsi="Courier New"/>
+        </w:rPr>
+      </w:pPr>
+      <w:r>
+        <w:rPr>
+          <w:rFonts w:ascii="Courier New" w:cs="Courier New" w:eastAsia="Courier New" w:hAnsi="Courier New"/>
+          <w:rtl w:val="0"/>
+        </w:rPr>
+        <w:t xml:space="preserve">    }else{</w:t>
+      </w:r>
+    </w:p>
+    <w:p>
+      <w:pPr>
+        <w:spacing w:line="360" w:lineRule="auto"/>
+        <w:jc w:val="both"/>
+        <w:rPr>
+          <w:rFonts w:ascii="Courier New" w:cs="Courier New" w:eastAsia="Courier New" w:hAnsi="Courier New"/>
+        </w:rPr>
+      </w:pPr>
+      <w:r>
+        <w:rPr>
+          <w:rFonts w:ascii="Courier New" w:cs="Courier New" w:eastAsia="Courier New" w:hAnsi="Courier New"/>
+          <w:rtl w:val="0"/>
+        </w:rPr>
+        <w:t xml:space="preserve">        std::cerr &lt;&lt; "Не вдалося відкрити цей файл: " &lt;&lt; filename &lt;&lt; std::endl;</w:t>
+      </w:r>
+    </w:p>
+    <w:p>
+      <w:pPr>
+        <w:spacing w:line="360" w:lineRule="auto"/>
+        <w:jc w:val="both"/>
+        <w:rPr>
+          <w:rFonts w:ascii="Courier New" w:cs="Courier New" w:eastAsia="Courier New" w:hAnsi="Courier New"/>
+        </w:rPr>
+      </w:pPr>
+      <w:r>
+        <w:rPr>
+          <w:rFonts w:ascii="Courier New" w:cs="Courier New" w:eastAsia="Courier New" w:hAnsi="Courier New"/>
+          <w:rtl w:val="0"/>
+        </w:rPr>
+        <w:t xml:space="preserve">    }</w:t>
+      </w:r>
+    </w:p>
+    <w:p>
+      <w:pPr>
+        <w:spacing w:line="360" w:lineRule="auto"/>
+        <w:jc w:val="both"/>
+        <w:rPr>
+          <w:rFonts w:ascii="Courier New" w:cs="Courier New" w:eastAsia="Courier New" w:hAnsi="Courier New"/>
+        </w:rPr>
+      </w:pPr>
+      <w:r>
+        <w:rPr>
+          <w:rFonts w:ascii="Courier New" w:cs="Courier New" w:eastAsia="Courier New" w:hAnsi="Courier New"/>
+          <w:rtl w:val="0"/>
+        </w:rPr>
+        <w:t xml:space="preserve">    output_f.close();</w:t>
+      </w:r>
+    </w:p>
+    <w:p>
+      <w:pPr>
+        <w:spacing w:line="360" w:lineRule="auto"/>
+        <w:jc w:val="both"/>
+        <w:rPr>
+          <w:rFonts w:ascii="Courier New" w:cs="Courier New" w:eastAsia="Courier New" w:hAnsi="Courier New"/>
+        </w:rPr>
+      </w:pPr>
+      <w:r>
+        <w:rPr>
+          <w:rFonts w:ascii="Courier New" w:cs="Courier New" w:eastAsia="Courier New" w:hAnsi="Courier New"/>
+          <w:rtl w:val="0"/>
+        </w:rPr>
+        <w:t xml:space="preserve">}</w:t>
+      </w:r>
+    </w:p>
+    <w:p>
+      <w:pPr>
+        <w:spacing w:line="360" w:lineRule="auto"/>
+        <w:jc w:val="both"/>
+        <w:rPr>
+          <w:rFonts w:ascii="Times New Roman" w:cs="Times New Roman" w:eastAsia="Times New Roman" w:hAnsi="Times New Roman"/>
+          <w:b w:val="1"/>
+          <w:sz w:val="28"/>
+          <w:szCs w:val="28"/>
+        </w:rPr>
+      </w:pPr>
+      <w:r>
+        <w:rPr>
+          <w:rFonts w:ascii="Times New Roman" w:cs="Times New Roman" w:eastAsia="Times New Roman" w:hAnsi="Times New Roman"/>
+          <w:b w:val="1"/>
+          <w:sz w:val="28"/>
+          <w:szCs w:val="28"/>
+          <w:rtl w:val="0"/>
+        </w:rPr>
+        <w:t xml:space="preserve">Результат:</w:t>
+      </w:r>
+    </w:p>
+    <w:p>
+      <w:pPr>
+        <w:spacing w:line="360" w:lineRule="auto"/>
+        <w:jc w:val="both"/>
+        <w:rPr>
+          <w:rFonts w:ascii="Times New Roman" w:cs="Times New Roman" w:eastAsia="Times New Roman" w:hAnsi="Times New Roman"/>
+          <w:b w:val="1"/>
+          <w:sz w:val="28"/>
+          <w:szCs w:val="28"/>
+        </w:rPr>
+      </w:pPr>
+      <w:r>
+        <w:rPr>
+          <w:rFonts w:ascii="Times New Roman" w:cs="Times New Roman" w:eastAsia="Times New Roman" w:hAnsi="Times New Roman"/>
+          <w:b w:val="1"/>
+          <w:sz w:val="28"/>
+          <w:szCs w:val="28"/>
+        </w:rPr>
+        <w:drawing>
+          <wp:inline distB="114300" distT="114300" distL="114300" distR="114300">
+            <wp:extent cx="3723413" cy="615101"/>
+            <wp:effectExtent b="0" l="0" r="0" t="0"/>
+            <wp:docPr id="2" name="image5.png"/>
+            <a:graphic>
+              <a:graphicData uri="http://schemas.openxmlformats.org/drawingml/2006/picture">
+                <pic:pic>
+                  <pic:nvPicPr>
+                    <pic:cNvPr id="0" name="image5.png"/>
+                    <pic:cNvPicPr preferRelativeResize="0"/>
+                  </pic:nvPicPr>
+                  <pic:blipFill>
+                    <a:blip r:embed="rId13"/>
+                    <a:srcRect b="0" l="0" r="0" t="0"/>
+                    <a:stretch>
+                      <a:fillRect/>
+                    </a:stretch>
+                  </pic:blipFill>
+                  <pic:spPr>
+                    <a:xfrm>
+                      <a:off x="0" y="0"/>
+                      <a:ext cx="3723413" cy="615101"/>
+                    </a:xfrm>
+                    <a:prstGeom prst="rect"/>
+                    <a:ln/>
+                  </pic:spPr>
+                </pic:pic>
+              </a:graphicData>
+            </a:graphic>
+          </wp:inline>
+        </w:drawing>
+      </w:r>
+      <w:r>
+        <w:rPr>
+          <w:rtl w:val="0"/>
+        </w:rPr>
+      </w:r>
+    </w:p>
+    <w:p>
+      <w:pPr>
+        <w:spacing w:line="360" w:lineRule="auto"/>
+        <w:jc w:val="both"/>
+        <w:rPr>
+          <w:rFonts w:ascii="Times New Roman" w:cs="Times New Roman" w:eastAsia="Times New Roman" w:hAnsi="Times New Roman"/>
+          <w:b w:val="1"/>
+          <w:sz w:val="28"/>
+          <w:szCs w:val="28"/>
+        </w:rPr>
+      </w:pPr>
+      <w:r>
+        <w:rPr>
+          <w:rFonts w:ascii="Times New Roman" w:cs="Times New Roman" w:eastAsia="Times New Roman" w:hAnsi="Times New Roman"/>
+          <w:b w:val="1"/>
+          <w:sz w:val="28"/>
+          <w:szCs w:val="28"/>
+        </w:rPr>
+        <w:drawing>
+          <wp:inline distB="114300" distT="114300" distL="114300" distR="114300">
+            <wp:extent cx="3628163" cy="662678"/>
+            <wp:effectExtent b="0" l="0" r="0" t="0"/>
+            <wp:docPr id="8" name="image1.png"/>
+            <a:graphic>
+              <a:graphicData uri="http://schemas.openxmlformats.org/drawingml/2006/picture">
+                <pic:pic>
+                  <pic:nvPicPr>
+                    <pic:cNvPr id="0" name="image1.png"/>
+                    <pic:cNvPicPr preferRelativeResize="0"/>
+                  </pic:nvPicPr>
+                  <pic:blipFill>
+                    <a:blip r:embed="rId14"/>
+                    <a:srcRect b="0" l="0" r="0" t="0"/>
+                    <a:stretch>
+                      <a:fillRect/>
+                    </a:stretch>
+                  </pic:blipFill>
+                  <pic:spPr>
+                    <a:xfrm>
+                      <a:off x="0" y="0"/>
+                      <a:ext cx="3628163" cy="662678"/>
+                    </a:xfrm>
+                    <a:prstGeom prst="rect"/>
+                    <a:ln/>
+                  </pic:spPr>
+                </pic:pic>
+              </a:graphicData>
+            </a:graphic>
+          </wp:inline>
+        </w:drawing>
+      </w:r>
+      <w:r>
+        <w:rPr>
+          <w:rtl w:val="0"/>
+        </w:rPr>
+      </w:r>
+    </w:p>
+    <w:p>
+      <w:pPr>
+        <w:spacing w:line="360" w:lineRule="auto"/>
+        <w:jc w:val="both"/>
+        <w:rPr>
+          <w:rFonts w:ascii="Times New Roman" w:cs="Times New Roman" w:eastAsia="Times New Roman" w:hAnsi="Times New Roman"/>
+          <w:b w:val="1"/>
+          <w:sz w:val="28"/>
+          <w:szCs w:val="28"/>
+        </w:rPr>
+      </w:pPr>
+      <w:r>
+        <w:rPr>
+          <w:rtl w:val="0"/>
+        </w:rPr>
+      </w:r>
+    </w:p>
+    <w:p>
+      <w:pPr>
+        <w:spacing w:line="360" w:lineRule="auto"/>
+        <w:jc w:val="center"/>
+        <w:rPr>
+          <w:rFonts w:ascii="Times New Roman" w:cs="Times New Roman" w:eastAsia="Times New Roman" w:hAnsi="Times New Roman"/>
+          <w:b w:val="1"/>
+          <w:sz w:val="28"/>
+          <w:szCs w:val="28"/>
+        </w:rPr>
+      </w:pPr>
+      <w:r>
+        <w:rPr>
+          <w:rFonts w:ascii="Times New Roman" w:cs="Times New Roman" w:eastAsia="Times New Roman" w:hAnsi="Times New Roman"/>
+          <w:b w:val="1"/>
+          <w:sz w:val="28"/>
+          <w:szCs w:val="28"/>
+          <w:rtl w:val="0"/>
+        </w:rPr>
+        <w:t xml:space="preserve">Висновок</w:t>
+      </w:r>
+    </w:p>
+    <w:p>
+      <w:pPr>
+        <w:spacing w:before="240" w:line="427.20000000000005" w:lineRule="auto"/>
+        <w:jc w:val="both"/>
+        <w:rPr>
+          <w:rFonts w:ascii="Times New Roman" w:cs="Times New Roman" w:eastAsia="Times New Roman" w:hAnsi="Times New Roman"/>
+          <w:sz w:val="28"/>
+          <w:szCs w:val="28"/>
+        </w:rPr>
+      </w:pPr>
+      <w:r>
+        <w:rPr>
+          <w:rFonts w:ascii="Times New Roman" w:cs="Times New Roman" w:eastAsia="Times New Roman" w:hAnsi="Times New Roman"/>
+          <w:sz w:val="28"/>
+          <w:szCs w:val="28"/>
+          <w:rtl w:val="0"/>
+        </w:rPr>
+        <w:t xml:space="preserve">В ході цієї лабораторної роботи я набув ґрунтовних вмінь і практичних навичок реалізації у Code::Blocks IDE мовою програмування С++ програмних модулів створення й оброблення даних типів масив, структур, об’єднань, множин, перелік, перетворень типів даних, використання файлових потоків та функцій стандартних бібліотек для оброблення символьної інформації.</w:t>
+      </w:r>
+    </w:p>
+    <w:p>
+      <w:pPr>
+        <w:spacing w:line="360" w:lineRule="auto"/>
+        <w:jc w:val="both"/>
+        <w:rPr>
+          <w:rFonts w:ascii="Times New Roman" w:cs="Times New Roman" w:eastAsia="Times New Roman" w:hAnsi="Times New Roman"/>
+          <w:sz w:val="28"/>
+          <w:szCs w:val="28"/>
+        </w:rPr>
+      </w:pPr>
+      <w:r>
+        <w:rPr>
           <w:rtl w:val="0"/>
         </w:rPr>
       </w:r>
@@ -768,7 +7315,347 @@
 </file>
 
 <file path=word/numbering.xml><?xml version="1.0" encoding="utf-8"?>
-<w:numbering xmlns:mc="http://schemas.openxmlformats.org/markup-compatibility/2006" xmlns:o="urn:schemas-microsoft-com:office:office" xmlns:r="http://schemas.openxmlformats.org/officeDocument/2006/relationships" xmlns:m="http://schemas.openxmlformats.org/officeDocument/2006/math" xmlns:v="urn:schemas-microsoft-com:vml" xmlns:wp="http://schemas.openxmlformats.org/drawingml/2006/wordprocessingDrawing" xmlns:w10="urn:schemas-microsoft-com:office:word" xmlns:w="http://schemas.openxmlformats.org/wordprocessingml/2006/main" xmlns:wne="http://schemas.microsoft.com/office/word/2006/wordml" xmlns:sl="http://schemas.openxmlformats.org/schemaLibrary/2006/main" xmlns:a="http://schemas.openxmlformats.org/drawingml/2006/main" xmlns:pic="http://schemas.openxmlformats.org/drawingml/2006/picture" xmlns:c="http://schemas.openxmlformats.org/drawingml/2006/chart" xmlns:lc="http://schemas.openxmlformats.org/drawingml/2006/lockedCanvas" xmlns:dgm="http://schemas.openxmlformats.org/drawingml/2006/diagram" xmlns:wps="http://schemas.microsoft.com/office/word/2010/wordprocessingShape" xmlns:wpg="http://schemas.microsoft.com/office/word/2010/wordprocessingGroup" xmlns:w14="http://schemas.microsoft.com/office/word/2010/wordml" xmlns:w15="http://schemas.microsoft.com/office/word/2012/wordml"/>
+<w:numbering xmlns:mc="http://schemas.openxmlformats.org/markup-compatibility/2006" xmlns:o="urn:schemas-microsoft-com:office:office" xmlns:r="http://schemas.openxmlformats.org/officeDocument/2006/relationships" xmlns:m="http://schemas.openxmlformats.org/officeDocument/2006/math" xmlns:v="urn:schemas-microsoft-com:vml" xmlns:wp="http://schemas.openxmlformats.org/drawingml/2006/wordprocessingDrawing" xmlns:w10="urn:schemas-microsoft-com:office:word" xmlns:w="http://schemas.openxmlformats.org/wordprocessingml/2006/main" xmlns:wne="http://schemas.microsoft.com/office/word/2006/wordml" xmlns:sl="http://schemas.openxmlformats.org/schemaLibrary/2006/main" xmlns:a="http://schemas.openxmlformats.org/drawingml/2006/main" xmlns:pic="http://schemas.openxmlformats.org/drawingml/2006/picture" xmlns:c="http://schemas.openxmlformats.org/drawingml/2006/chart" xmlns:lc="http://schemas.openxmlformats.org/drawingml/2006/lockedCanvas" xmlns:dgm="http://schemas.openxmlformats.org/drawingml/2006/diagram" xmlns:wps="http://schemas.microsoft.com/office/word/2010/wordprocessingShape" xmlns:wpg="http://schemas.microsoft.com/office/word/2010/wordprocessingGroup" xmlns:w14="http://schemas.microsoft.com/office/word/2010/wordml" xmlns:w15="http://schemas.microsoft.com/office/word/2012/wordml">
+  <w:abstractNum w:abstractNumId="1">
+    <w:lvl w:ilvl="0">
+      <w:start w:val="1"/>
+      <w:numFmt w:val="decimal"/>
+      <w:lvlText w:val="%1."/>
+      <w:lvlJc w:val="left"/>
+      <w:pPr>
+        <w:ind w:left="720" w:hanging="360"/>
+      </w:pPr>
+      <w:rPr>
+        <w:u w:val="none"/>
+      </w:rPr>
+    </w:lvl>
+    <w:lvl w:ilvl="1">
+      <w:start w:val="1"/>
+      <w:numFmt w:val="lowerLetter"/>
+      <w:lvlText w:val="%2."/>
+      <w:lvlJc w:val="left"/>
+      <w:pPr>
+        <w:ind w:left="1440" w:hanging="360"/>
+      </w:pPr>
+      <w:rPr>
+        <w:u w:val="none"/>
+      </w:rPr>
+    </w:lvl>
+    <w:lvl w:ilvl="2">
+      <w:start w:val="1"/>
+      <w:numFmt w:val="lowerRoman"/>
+      <w:lvlText w:val="%3."/>
+      <w:lvlJc w:val="right"/>
+      <w:pPr>
+        <w:ind w:left="2160" w:hanging="360"/>
+      </w:pPr>
+      <w:rPr>
+        <w:u w:val="none"/>
+      </w:rPr>
+    </w:lvl>
+    <w:lvl w:ilvl="3">
+      <w:start w:val="1"/>
+      <w:numFmt w:val="decimal"/>
+      <w:lvlText w:val="%4."/>
+      <w:lvlJc w:val="left"/>
+      <w:pPr>
+        <w:ind w:left="2880" w:hanging="360"/>
+      </w:pPr>
+      <w:rPr>
+        <w:u w:val="none"/>
+      </w:rPr>
+    </w:lvl>
+    <w:lvl w:ilvl="4">
+      <w:start w:val="1"/>
+      <w:numFmt w:val="lowerLetter"/>
+      <w:lvlText w:val="%5."/>
+      <w:lvlJc w:val="left"/>
+      <w:pPr>
+        <w:ind w:left="3600" w:hanging="360"/>
+      </w:pPr>
+      <w:rPr>
+        <w:u w:val="none"/>
+      </w:rPr>
+    </w:lvl>
+    <w:lvl w:ilvl="5">
+      <w:start w:val="1"/>
+      <w:numFmt w:val="lowerRoman"/>
+      <w:lvlText w:val="%6."/>
+      <w:lvlJc w:val="right"/>
+      <w:pPr>
+        <w:ind w:left="4320" w:hanging="360"/>
+      </w:pPr>
+      <w:rPr>
+        <w:u w:val="none"/>
+      </w:rPr>
+    </w:lvl>
+    <w:lvl w:ilvl="6">
+      <w:start w:val="1"/>
+      <w:numFmt w:val="decimal"/>
+      <w:lvlText w:val="%7."/>
+      <w:lvlJc w:val="left"/>
+      <w:pPr>
+        <w:ind w:left="5040" w:hanging="360"/>
+      </w:pPr>
+      <w:rPr>
+        <w:u w:val="none"/>
+      </w:rPr>
+    </w:lvl>
+    <w:lvl w:ilvl="7">
+      <w:start w:val="1"/>
+      <w:numFmt w:val="lowerLetter"/>
+      <w:lvlText w:val="%8."/>
+      <w:lvlJc w:val="left"/>
+      <w:pPr>
+        <w:ind w:left="5760" w:hanging="360"/>
+      </w:pPr>
+      <w:rPr>
+        <w:u w:val="none"/>
+      </w:rPr>
+    </w:lvl>
+    <w:lvl w:ilvl="8">
+      <w:start w:val="1"/>
+      <w:numFmt w:val="lowerRoman"/>
+      <w:lvlText w:val="%9."/>
+      <w:lvlJc w:val="right"/>
+      <w:pPr>
+        <w:ind w:left="6480" w:hanging="360"/>
+      </w:pPr>
+      <w:rPr>
+        <w:u w:val="none"/>
+      </w:rPr>
+    </w:lvl>
+  </w:abstractNum>
+  <w:abstractNum w:abstractNumId="2">
+    <w:lvl w:ilvl="0">
+      <w:start w:val="1"/>
+      <w:numFmt w:val="decimal"/>
+      <w:lvlText w:val="%1."/>
+      <w:lvlJc w:val="left"/>
+      <w:pPr>
+        <w:ind w:left="720" w:hanging="360"/>
+      </w:pPr>
+      <w:rPr>
+        <w:u w:val="none"/>
+      </w:rPr>
+    </w:lvl>
+    <w:lvl w:ilvl="1">
+      <w:start w:val="1"/>
+      <w:numFmt w:val="lowerLetter"/>
+      <w:lvlText w:val="%2."/>
+      <w:lvlJc w:val="left"/>
+      <w:pPr>
+        <w:ind w:left="1440" w:hanging="360"/>
+      </w:pPr>
+      <w:rPr>
+        <w:u w:val="none"/>
+      </w:rPr>
+    </w:lvl>
+    <w:lvl w:ilvl="2">
+      <w:start w:val="1"/>
+      <w:numFmt w:val="lowerRoman"/>
+      <w:lvlText w:val="%3."/>
+      <w:lvlJc w:val="right"/>
+      <w:pPr>
+        <w:ind w:left="2160" w:hanging="360"/>
+      </w:pPr>
+      <w:rPr>
+        <w:u w:val="none"/>
+      </w:rPr>
+    </w:lvl>
+    <w:lvl w:ilvl="3">
+      <w:start w:val="1"/>
+      <w:numFmt w:val="decimal"/>
+      <w:lvlText w:val="%4."/>
+      <w:lvlJc w:val="left"/>
+      <w:pPr>
+        <w:ind w:left="2880" w:hanging="360"/>
+      </w:pPr>
+      <w:rPr>
+        <w:u w:val="none"/>
+      </w:rPr>
+    </w:lvl>
+    <w:lvl w:ilvl="4">
+      <w:start w:val="1"/>
+      <w:numFmt w:val="lowerLetter"/>
+      <w:lvlText w:val="%5."/>
+      <w:lvlJc w:val="left"/>
+      <w:pPr>
+        <w:ind w:left="3600" w:hanging="360"/>
+      </w:pPr>
+      <w:rPr>
+        <w:u w:val="none"/>
+      </w:rPr>
+    </w:lvl>
+    <w:lvl w:ilvl="5">
+      <w:start w:val="1"/>
+      <w:numFmt w:val="lowerRoman"/>
+      <w:lvlText w:val="%6."/>
+      <w:lvlJc w:val="right"/>
+      <w:pPr>
+        <w:ind w:left="4320" w:hanging="360"/>
+      </w:pPr>
+      <w:rPr>
+        <w:u w:val="none"/>
+      </w:rPr>
+    </w:lvl>
+    <w:lvl w:ilvl="6">
+      <w:start w:val="1"/>
+      <w:numFmt w:val="decimal"/>
+      <w:lvlText w:val="%7."/>
+      <w:lvlJc w:val="left"/>
+      <w:pPr>
+        <w:ind w:left="5040" w:hanging="360"/>
+      </w:pPr>
+      <w:rPr>
+        <w:u w:val="none"/>
+      </w:rPr>
+    </w:lvl>
+    <w:lvl w:ilvl="7">
+      <w:start w:val="1"/>
+      <w:numFmt w:val="lowerLetter"/>
+      <w:lvlText w:val="%8."/>
+      <w:lvlJc w:val="left"/>
+      <w:pPr>
+        <w:ind w:left="5760" w:hanging="360"/>
+      </w:pPr>
+      <w:rPr>
+        <w:u w:val="none"/>
+      </w:rPr>
+    </w:lvl>
+    <w:lvl w:ilvl="8">
+      <w:start w:val="1"/>
+      <w:numFmt w:val="lowerRoman"/>
+      <w:lvlText w:val="%9."/>
+      <w:lvlJc w:val="right"/>
+      <w:pPr>
+        <w:ind w:left="6480" w:hanging="360"/>
+      </w:pPr>
+      <w:rPr>
+        <w:u w:val="none"/>
+      </w:rPr>
+    </w:lvl>
+  </w:abstractNum>
+  <w:abstractNum w:abstractNumId="3">
+    <w:lvl w:ilvl="0">
+      <w:start w:val="1"/>
+      <w:numFmt w:val="decimal"/>
+      <w:lvlText w:val="%1."/>
+      <w:lvlJc w:val="left"/>
+      <w:pPr>
+        <w:ind w:left="720" w:hanging="360"/>
+      </w:pPr>
+      <w:rPr>
+        <w:u w:val="none"/>
+      </w:rPr>
+    </w:lvl>
+    <w:lvl w:ilvl="1">
+      <w:start w:val="1"/>
+      <w:numFmt w:val="lowerLetter"/>
+      <w:lvlText w:val="%2."/>
+      <w:lvlJc w:val="left"/>
+      <w:pPr>
+        <w:ind w:left="1440" w:hanging="360"/>
+      </w:pPr>
+      <w:rPr>
+        <w:u w:val="none"/>
+      </w:rPr>
+    </w:lvl>
+    <w:lvl w:ilvl="2">
+      <w:start w:val="1"/>
+      <w:numFmt w:val="lowerRoman"/>
+      <w:lvlText w:val="%3."/>
+      <w:lvlJc w:val="right"/>
+      <w:pPr>
+        <w:ind w:left="2160" w:hanging="360"/>
+      </w:pPr>
+      <w:rPr>
+        <w:u w:val="none"/>
+      </w:rPr>
+    </w:lvl>
+    <w:lvl w:ilvl="3">
+      <w:start w:val="1"/>
+      <w:numFmt w:val="decimal"/>
+      <w:lvlText w:val="%4."/>
+      <w:lvlJc w:val="left"/>
+      <w:pPr>
+        <w:ind w:left="2880" w:hanging="360"/>
+      </w:pPr>
+      <w:rPr>
+        <w:u w:val="none"/>
+      </w:rPr>
+    </w:lvl>
+    <w:lvl w:ilvl="4">
+      <w:start w:val="1"/>
+      <w:numFmt w:val="lowerLetter"/>
+      <w:lvlText w:val="%5."/>
+      <w:lvlJc w:val="left"/>
+      <w:pPr>
+        <w:ind w:left="3600" w:hanging="360"/>
+      </w:pPr>
+      <w:rPr>
+        <w:u w:val="none"/>
+      </w:rPr>
+    </w:lvl>
+    <w:lvl w:ilvl="5">
+      <w:start w:val="1"/>
+      <w:numFmt w:val="lowerRoman"/>
+      <w:lvlText w:val="%6."/>
+      <w:lvlJc w:val="right"/>
+      <w:pPr>
+        <w:ind w:left="4320" w:hanging="360"/>
+      </w:pPr>
+      <w:rPr>
+        <w:u w:val="none"/>
+      </w:rPr>
+    </w:lvl>
+    <w:lvl w:ilvl="6">
+      <w:start w:val="1"/>
+      <w:numFmt w:val="decimal"/>
+      <w:lvlText w:val="%7."/>
+      <w:lvlJc w:val="left"/>
+      <w:pPr>
+        <w:ind w:left="5040" w:hanging="360"/>
+      </w:pPr>
+      <w:rPr>
+        <w:u w:val="none"/>
+      </w:rPr>
+    </w:lvl>
+    <w:lvl w:ilvl="7">
+      <w:start w:val="1"/>
+      <w:numFmt w:val="lowerLetter"/>
+      <w:lvlText w:val="%8."/>
+      <w:lvlJc w:val="left"/>
+      <w:pPr>
+        <w:ind w:left="5760" w:hanging="360"/>
+      </w:pPr>
+      <w:rPr>
+        <w:u w:val="none"/>
+      </w:rPr>
+    </w:lvl>
+    <w:lvl w:ilvl="8">
+      <w:start w:val="1"/>
+      <w:numFmt w:val="lowerRoman"/>
+      <w:lvlText w:val="%9."/>
+      <w:lvlJc w:val="right"/>
+      <w:pPr>
+        <w:ind w:left="6480" w:hanging="360"/>
+      </w:pPr>
+      <w:rPr>
+        <w:u w:val="none"/>
+      </w:rPr>
+    </w:lvl>
+  </w:abstractNum>
+  <w:num w:numId="1">
+    <w:abstractNumId w:val="1"/>
+  </w:num>
+  <w:num w:numId="2">
+    <w:abstractNumId w:val="2"/>
+  </w:num>
+  <w:num w:numId="3">
+    <w:abstractNumId w:val="3"/>
+  </w:num>
+</w:numbering>
 </file>
 
 <file path=word/styles.xml><?xml version="1.0" encoding="utf-8"?>
